--- a/miya's resume-October.docx
+++ b/miya's resume-October.docx
@@ -570,6 +570,16 @@
       <w:pPr>
         <w:rPr>
           <w:rFonts w:cs="Times New Roman"/>
+          <w:b/>
+          <w:sz w:val="4"/>
+          <w:szCs w:val="4"/>
+        </w:rPr>
+      </w:pPr>
+    </w:p>
+    <w:p>
+      <w:pPr>
+        <w:rPr>
+          <w:rFonts w:cs="Times New Roman"/>
           <w:sz w:val="20"/>
           <w:szCs w:val="20"/>
         </w:rPr>
@@ -751,8 +761,6 @@
         </w:rPr>
         <w:t>EXPERIENCE</w:t>
       </w:r>
-      <w:bookmarkStart w:id="0" w:name="_GoBack"/>
-      <w:bookmarkEnd w:id="0"/>
     </w:p>
     <w:p>
       <w:pPr>
@@ -892,9 +900,8 @@
           <w:sz w:val="20"/>
           <w:szCs w:val="20"/>
         </w:rPr>
-        <w:t xml:space="preserve"> </w:t>
-      </w:r>
-      <w:proofErr w:type="gramStart"/>
+        <w:t xml:space="preserve"> Consultancy</w:t>
+      </w:r>
       <w:r>
         <w:rPr>
           <w:rFonts w:cs="Times New Roman"/>
@@ -902,26 +909,7 @@
           <w:sz w:val="20"/>
           <w:szCs w:val="20"/>
         </w:rPr>
-        <w:t>Consultancy</w:t>
-      </w:r>
-      <w:r>
-        <w:rPr>
-          <w:rFonts w:cs="Times New Roman"/>
-          <w:i/>
-          <w:sz w:val="20"/>
-          <w:szCs w:val="20"/>
-        </w:rPr>
-        <w:t xml:space="preserve">)   </w:t>
-      </w:r>
-      <w:proofErr w:type="gramEnd"/>
-      <w:r>
-        <w:rPr>
-          <w:rFonts w:cs="Times New Roman"/>
-          <w:i/>
-          <w:sz w:val="20"/>
-          <w:szCs w:val="20"/>
-        </w:rPr>
-        <w:t xml:space="preserve">    </w:t>
+        <w:t xml:space="preserve">)       </w:t>
       </w:r>
       <w:r>
         <w:rPr>
@@ -1052,7 +1040,27 @@
           <w:szCs w:val="20"/>
           <w:shd w:val="clear" w:color="auto" w:fill="FFFFFF"/>
         </w:rPr>
-        <w:t>Convert clients’ needs and expectation into research and data analysis problem;</w:t>
+        <w:t>Convert</w:t>
+      </w:r>
+      <w:r>
+        <w:rPr>
+          <w:rFonts w:cs="Times New Roman"/>
+          <w:color w:val="333333"/>
+          <w:sz w:val="20"/>
+          <w:szCs w:val="20"/>
+          <w:shd w:val="clear" w:color="auto" w:fill="FFFFFF"/>
+        </w:rPr>
+        <w:t>ed</w:t>
+      </w:r>
+      <w:r>
+        <w:rPr>
+          <w:rFonts w:cs="Times New Roman"/>
+          <w:color w:val="333333"/>
+          <w:sz w:val="20"/>
+          <w:szCs w:val="20"/>
+          <w:shd w:val="clear" w:color="auto" w:fill="FFFFFF"/>
+        </w:rPr>
+        <w:t xml:space="preserve"> clients’ needs and expectation into research and data analysis problem;</w:t>
       </w:r>
     </w:p>
     <w:p>
@@ -1108,7 +1116,7 @@
           <w:szCs w:val="20"/>
           <w:shd w:val="clear" w:color="auto" w:fill="FFFFFF"/>
         </w:rPr>
-        <w:t xml:space="preserve"> complex analytical work into easily digested </w:t>
+        <w:t>d</w:t>
       </w:r>
       <w:r>
         <w:rPr>
@@ -1118,6 +1126,26 @@
           <w:szCs w:val="20"/>
           <w:shd w:val="clear" w:color="auto" w:fill="FFFFFF"/>
         </w:rPr>
+        <w:t xml:space="preserve"> technical</w:t>
+      </w:r>
+      <w:r>
+        <w:rPr>
+          <w:rFonts w:cs="Times New Roman"/>
+          <w:color w:val="333333"/>
+          <w:sz w:val="20"/>
+          <w:szCs w:val="20"/>
+          <w:shd w:val="clear" w:color="auto" w:fill="FFFFFF"/>
+        </w:rPr>
+        <w:t xml:space="preserve"> work into easily digested </w:t>
+      </w:r>
+      <w:r>
+        <w:rPr>
+          <w:rFonts w:cs="Times New Roman"/>
+          <w:color w:val="333333"/>
+          <w:sz w:val="20"/>
+          <w:szCs w:val="20"/>
+          <w:shd w:val="clear" w:color="auto" w:fill="FFFFFF"/>
+        </w:rPr>
         <w:t>insights</w:t>
       </w:r>
       <w:r>
@@ -1138,7 +1166,37 @@
           <w:szCs w:val="20"/>
           <w:shd w:val="clear" w:color="auto" w:fill="FFFFFF"/>
         </w:rPr>
-        <w:t>and recommendations for clients (Pivot table, charts and PPT)</w:t>
+        <w:t>a</w:t>
+      </w:r>
+      <w:r>
+        <w:rPr>
+          <w:rFonts w:cs="Times New Roman"/>
+          <w:color w:val="333333"/>
+          <w:sz w:val="20"/>
+          <w:szCs w:val="20"/>
+          <w:shd w:val="clear" w:color="auto" w:fill="FFFFFF"/>
+        </w:rPr>
+        <w:t>nd recommendations for clients</w:t>
+      </w:r>
+      <w:r>
+        <w:rPr>
+          <w:rFonts w:cs="Times New Roman"/>
+          <w:color w:val="333333"/>
+          <w:sz w:val="20"/>
+          <w:szCs w:val="20"/>
+          <w:shd w:val="clear" w:color="auto" w:fill="FFFFFF"/>
+        </w:rPr>
+        <w:t xml:space="preserve"> in different industries</w:t>
+      </w:r>
+      <w:r>
+        <w:rPr>
+          <w:rFonts w:cs="Times New Roman"/>
+          <w:color w:val="333333"/>
+          <w:sz w:val="20"/>
+          <w:szCs w:val="20"/>
+          <w:shd w:val="clear" w:color="auto" w:fill="FFFFFF"/>
+        </w:rPr>
+        <w:t>, which has led to at least 10% higher positive brand impression after weeks of involvement; (Pivot table, Charts and PPT)</w:t>
       </w:r>
     </w:p>
     <w:p>
@@ -1157,186 +1215,76 @@
       <w:r>
         <w:rPr>
           <w:rFonts w:cs="Times New Roman"/>
-          <w:color w:val="333333"/>
-          <w:sz w:val="20"/>
-          <w:szCs w:val="20"/>
-          <w:shd w:val="clear" w:color="auto" w:fill="FFFFFF"/>
-        </w:rPr>
-        <w:t>Create advanced</w:t>
-      </w:r>
-      <w:r>
-        <w:rPr>
-          <w:rFonts w:cs="Times New Roman"/>
-          <w:color w:val="333333"/>
-          <w:sz w:val="20"/>
-          <w:szCs w:val="20"/>
-          <w:shd w:val="clear" w:color="auto" w:fill="FFFFFF"/>
+          <w:sz w:val="20"/>
+          <w:szCs w:val="20"/>
+        </w:rPr>
+        <w:t xml:space="preserve">Improved clients’ </w:t>
+      </w:r>
+      <w:r>
+        <w:rPr>
+          <w:rFonts w:cs="Times New Roman" w:hint="eastAsia"/>
+          <w:sz w:val="20"/>
+          <w:szCs w:val="20"/>
+        </w:rPr>
+        <w:t>customer relationship management</w:t>
+      </w:r>
+      <w:r>
+        <w:rPr>
+          <w:rFonts w:cs="Times New Roman"/>
+          <w:sz w:val="20"/>
+          <w:szCs w:val="20"/>
+        </w:rPr>
+        <w:t xml:space="preserve"> (CRM) b</w:t>
+      </w:r>
+      <w:bookmarkStart w:id="0" w:name="_GoBack"/>
+      <w:bookmarkEnd w:id="0"/>
+      <w:r>
+        <w:rPr>
+          <w:rFonts w:cs="Times New Roman"/>
+          <w:sz w:val="20"/>
+          <w:szCs w:val="20"/>
+        </w:rPr>
+        <w:t>y approaching and analyzing customers’</w:t>
+      </w:r>
+      <w:r>
+        <w:rPr>
+          <w:rFonts w:cs="Times New Roman"/>
+          <w:sz w:val="20"/>
+          <w:szCs w:val="20"/>
+        </w:rPr>
+        <w:t xml:space="preserve"> online</w:t>
+      </w:r>
+      <w:r>
+        <w:rPr>
+          <w:rFonts w:cs="Times New Roman"/>
+          <w:sz w:val="20"/>
+          <w:szCs w:val="20"/>
         </w:rPr>
         <w:t xml:space="preserve"> </w:t>
       </w:r>
       <w:r>
         <w:rPr>
           <w:rFonts w:cs="Times New Roman"/>
-          <w:color w:val="333333"/>
-          <w:sz w:val="20"/>
-          <w:szCs w:val="20"/>
-          <w:shd w:val="clear" w:color="auto" w:fill="FFFFFF"/>
-        </w:rPr>
-        <w:t xml:space="preserve">queries </w:t>
-      </w:r>
-      <w:r>
-        <w:rPr>
-          <w:rFonts w:cs="Times New Roman"/>
-          <w:color w:val="333333"/>
-          <w:sz w:val="20"/>
-          <w:szCs w:val="20"/>
-          <w:shd w:val="clear" w:color="auto" w:fill="FFFFFF"/>
-        </w:rPr>
-        <w:t xml:space="preserve">to </w:t>
-      </w:r>
-      <w:r>
-        <w:rPr>
-          <w:rFonts w:cs="Times New Roman"/>
-          <w:color w:val="333333"/>
-          <w:sz w:val="20"/>
-          <w:szCs w:val="20"/>
-          <w:shd w:val="clear" w:color="auto" w:fill="FFFFFF"/>
-        </w:rPr>
-        <w:t xml:space="preserve">retrieve </w:t>
-      </w:r>
-      <w:r>
-        <w:rPr>
-          <w:rFonts w:cs="Times New Roman"/>
-          <w:color w:val="333333"/>
-          <w:sz w:val="20"/>
-          <w:szCs w:val="20"/>
-          <w:shd w:val="clear" w:color="auto" w:fill="FFFFFF"/>
-        </w:rPr>
-        <w:t xml:space="preserve">social conversation </w:t>
-      </w:r>
-      <w:r>
-        <w:rPr>
-          <w:rFonts w:cs="Times New Roman"/>
-          <w:color w:val="333333"/>
-          <w:sz w:val="20"/>
-          <w:szCs w:val="20"/>
-          <w:shd w:val="clear" w:color="auto" w:fill="FFFFFF"/>
-        </w:rPr>
-        <w:t xml:space="preserve">and improve 20% of </w:t>
-      </w:r>
-      <w:r>
-        <w:rPr>
-          <w:rFonts w:cs="Times New Roman"/>
-          <w:color w:val="333333"/>
-          <w:sz w:val="20"/>
-          <w:szCs w:val="20"/>
-          <w:shd w:val="clear" w:color="auto" w:fill="FFFFFF"/>
-        </w:rPr>
-        <w:t xml:space="preserve">raw </w:t>
-      </w:r>
-      <w:r>
-        <w:rPr>
-          <w:rFonts w:cs="Times New Roman"/>
-          <w:color w:val="333333"/>
-          <w:sz w:val="20"/>
-          <w:szCs w:val="20"/>
-          <w:shd w:val="clear" w:color="auto" w:fill="FFFFFF"/>
-        </w:rPr>
-        <w:t>data relevancy;</w:t>
-      </w:r>
-    </w:p>
-    <w:p>
-      <w:pPr>
-        <w:pStyle w:val="ListParagraph"/>
-        <w:numPr>
-          <w:ilvl w:val="0"/>
-          <w:numId w:val="4"/>
-        </w:numPr>
-        <w:rPr>
-          <w:rFonts w:cs="Times New Roman"/>
-          <w:sz w:val="20"/>
-          <w:szCs w:val="20"/>
-        </w:rPr>
-      </w:pPr>
-      <w:r>
-        <w:rPr>
-          <w:rFonts w:cs="Times New Roman"/>
-          <w:color w:val="333333"/>
-          <w:sz w:val="20"/>
-          <w:szCs w:val="20"/>
-          <w:shd w:val="clear" w:color="auto" w:fill="FFFFFF"/>
-        </w:rPr>
-        <w:t>Clean, transform data and c</w:t>
-      </w:r>
-      <w:r>
-        <w:rPr>
-          <w:rFonts w:cs="Times New Roman"/>
-          <w:color w:val="333333"/>
-          <w:sz w:val="20"/>
-          <w:szCs w:val="20"/>
-          <w:shd w:val="clear" w:color="auto" w:fill="FFFFFF"/>
-        </w:rPr>
-        <w:t xml:space="preserve">onduct QA testing for </w:t>
-      </w:r>
-      <w:r>
-        <w:rPr>
-          <w:rFonts w:cs="Times New Roman"/>
-          <w:color w:val="333333"/>
-          <w:sz w:val="20"/>
-          <w:szCs w:val="20"/>
-          <w:shd w:val="clear" w:color="auto" w:fill="FFFFFF"/>
-        </w:rPr>
-        <w:t>large</w:t>
-      </w:r>
-      <w:r>
-        <w:rPr>
-          <w:rFonts w:cs="Times New Roman"/>
-          <w:color w:val="333333"/>
-          <w:sz w:val="20"/>
-          <w:szCs w:val="20"/>
-          <w:shd w:val="clear" w:color="auto" w:fill="FFFFFF"/>
+          <w:sz w:val="20"/>
+          <w:szCs w:val="20"/>
+        </w:rPr>
+        <w:t>conversation</w:t>
+      </w:r>
+      <w:r>
+        <w:rPr>
+          <w:rFonts w:cs="Times New Roman"/>
+          <w:sz w:val="20"/>
+          <w:szCs w:val="20"/>
+        </w:rPr>
+        <w:t xml:space="preserve"> through machine learning techniques and sentiment analysis;</w:t>
+      </w:r>
+      <w:r>
+        <w:rPr>
+          <w:rFonts w:cs="Times New Roman" w:hint="eastAsia"/>
+          <w:sz w:val="20"/>
+          <w:szCs w:val="20"/>
         </w:rPr>
         <w:t xml:space="preserve"> </w:t>
-      </w:r>
-      <w:r>
-        <w:rPr>
-          <w:rFonts w:cs="Times New Roman"/>
-          <w:color w:val="333333"/>
-          <w:sz w:val="20"/>
-          <w:szCs w:val="20"/>
-          <w:shd w:val="clear" w:color="auto" w:fill="FFFFFF"/>
-        </w:rPr>
-        <w:t xml:space="preserve">raw </w:t>
-      </w:r>
-      <w:r>
-        <w:rPr>
-          <w:rFonts w:cs="Times New Roman"/>
-          <w:color w:val="333333"/>
-          <w:sz w:val="20"/>
-          <w:szCs w:val="20"/>
-          <w:shd w:val="clear" w:color="auto" w:fill="FFFFFF"/>
-        </w:rPr>
-        <w:t>data</w:t>
-      </w:r>
-      <w:r>
-        <w:rPr>
-          <w:rFonts w:cs="Times New Roman"/>
-          <w:color w:val="333333"/>
-          <w:sz w:val="20"/>
-          <w:szCs w:val="20"/>
-          <w:shd w:val="clear" w:color="auto" w:fill="FFFFFF"/>
-        </w:rPr>
-        <w:t xml:space="preserve"> and saved 30% of p</w:t>
-      </w:r>
-      <w:r>
-        <w:rPr>
-          <w:rFonts w:cs="Times New Roman"/>
-          <w:color w:val="333333"/>
-          <w:sz w:val="20"/>
-          <w:szCs w:val="20"/>
-          <w:shd w:val="clear" w:color="auto" w:fill="FFFFFF"/>
-        </w:rPr>
-        <w:t>revious time on data validation (Excel);</w:t>
       </w:r>
     </w:p>
     <w:p>
@@ -1506,7 +1454,23 @@
           <w:sz w:val="20"/>
           <w:szCs w:val="20"/>
         </w:rPr>
-        <w:t xml:space="preserve">Provide technical support </w:t>
+        <w:t>Provide</w:t>
+      </w:r>
+      <w:r>
+        <w:rPr>
+          <w:rFonts w:cs="Times New Roman"/>
+          <w:sz w:val="20"/>
+          <w:szCs w:val="20"/>
+        </w:rPr>
+        <w:t>d</w:t>
+      </w:r>
+      <w:r>
+        <w:rPr>
+          <w:rFonts w:cs="Times New Roman"/>
+          <w:sz w:val="20"/>
+          <w:szCs w:val="20"/>
+        </w:rPr>
+        <w:t xml:space="preserve"> technical support </w:t>
       </w:r>
       <w:r>
         <w:rPr>
@@ -1617,7 +1581,23 @@
           <w:sz w:val="20"/>
           <w:szCs w:val="20"/>
         </w:rPr>
-        <w:t xml:space="preserve">Provide </w:t>
+        <w:t>Provide</w:t>
+      </w:r>
+      <w:r>
+        <w:rPr>
+          <w:rFonts w:cs="Times New Roman"/>
+          <w:sz w:val="20"/>
+          <w:szCs w:val="20"/>
+        </w:rPr>
+        <w:t>d</w:t>
+      </w:r>
+      <w:r>
+        <w:rPr>
+          <w:rFonts w:cs="Times New Roman"/>
+          <w:sz w:val="20"/>
+          <w:szCs w:val="20"/>
+        </w:rPr>
+        <w:t xml:space="preserve"> </w:t>
       </w:r>
       <w:r>
         <w:rPr>
@@ -1657,7 +1637,15 @@
           <w:sz w:val="20"/>
           <w:szCs w:val="20"/>
         </w:rPr>
-        <w:t xml:space="preserve"> for various </w:t>
+        <w:t xml:space="preserve"> for </w:t>
+      </w:r>
+      <w:r>
+        <w:rPr>
+          <w:rFonts w:cs="Times New Roman"/>
+          <w:sz w:val="20"/>
+          <w:szCs w:val="20"/>
+        </w:rPr>
+        <w:t xml:space="preserve">projects and </w:t>
       </w:r>
       <w:r>
         <w:rPr>
@@ -1681,15 +1669,49 @@
           <w:sz w:val="20"/>
           <w:szCs w:val="20"/>
         </w:rPr>
-        <w:t xml:space="preserve"> (text data)</w:t>
-      </w:r>
-      <w:r>
-        <w:rPr>
-          <w:rFonts w:cs="Times New Roman"/>
-          <w:sz w:val="20"/>
-          <w:szCs w:val="20"/>
-        </w:rPr>
-        <w:t xml:space="preserve">, database(relational) </w:t>
+        <w:t xml:space="preserve"> (dynamic web pages developed by </w:t>
+      </w:r>
+      <w:proofErr w:type="spellStart"/>
+      <w:r>
+        <w:rPr>
+          <w:rFonts w:cs="Times New Roman"/>
+          <w:sz w:val="20"/>
+          <w:szCs w:val="20"/>
+        </w:rPr>
+        <w:t>Javascript</w:t>
+      </w:r>
+      <w:proofErr w:type="spellEnd"/>
+      <w:r>
+        <w:rPr>
+          <w:rFonts w:cs="Times New Roman"/>
+          <w:sz w:val="20"/>
+          <w:szCs w:val="20"/>
+        </w:rPr>
+        <w:t>)</w:t>
+      </w:r>
+      <w:r>
+        <w:rPr>
+          <w:rFonts w:cs="Times New Roman"/>
+          <w:sz w:val="20"/>
+          <w:szCs w:val="20"/>
+        </w:rPr>
+        <w:t>, database</w:t>
+      </w:r>
+      <w:r>
+        <w:rPr>
+          <w:rFonts w:cs="Times New Roman"/>
+          <w:sz w:val="20"/>
+          <w:szCs w:val="20"/>
+        </w:rPr>
+        <w:t xml:space="preserve"> </w:t>
+      </w:r>
+      <w:r>
+        <w:rPr>
+          <w:rFonts w:cs="Times New Roman"/>
+          <w:sz w:val="20"/>
+          <w:szCs w:val="20"/>
+        </w:rPr>
+        <w:t xml:space="preserve">(relational) </w:t>
       </w:r>
       <w:r>
         <w:rPr>
@@ -1755,7 +1777,31 @@
           <w:sz w:val="20"/>
           <w:szCs w:val="20"/>
         </w:rPr>
-        <w:t>ANOVA, correlation and regression),</w:t>
+        <w:t xml:space="preserve">ANOVA, correlation, </w:t>
+      </w:r>
+      <w:r>
+        <w:rPr>
+          <w:rFonts w:cs="Times New Roman"/>
+          <w:sz w:val="20"/>
+          <w:szCs w:val="20"/>
+        </w:rPr>
+        <w:t>regression</w:t>
+      </w:r>
+      <w:r>
+        <w:rPr>
+          <w:rFonts w:cs="Times New Roman"/>
+          <w:sz w:val="20"/>
+          <w:szCs w:val="20"/>
+        </w:rPr>
+        <w:t xml:space="preserve"> and time series</w:t>
+      </w:r>
+      <w:r>
+        <w:rPr>
+          <w:rFonts w:cs="Times New Roman"/>
+          <w:sz w:val="20"/>
+          <w:szCs w:val="20"/>
+        </w:rPr>
+        <w:t>),</w:t>
       </w:r>
       <w:r>
         <w:rPr>
@@ -1901,9 +1947,8 @@
           <w:sz w:val="20"/>
           <w:szCs w:val="20"/>
         </w:rPr>
-        <w:t xml:space="preserve">Equity </w:t>
-      </w:r>
-      <w:proofErr w:type="gramStart"/>
+        <w:t>Equity Research</w:t>
+      </w:r>
       <w:r>
         <w:rPr>
           <w:rFonts w:cs="Times New Roman"/>
@@ -1911,7 +1956,7 @@
           <w:sz w:val="20"/>
           <w:szCs w:val="20"/>
         </w:rPr>
-        <w:t>Research</w:t>
+        <w:t xml:space="preserve">)  </w:t>
       </w:r>
       <w:r>
         <w:rPr>
@@ -1920,26 +1965,7 @@
           <w:sz w:val="20"/>
           <w:szCs w:val="20"/>
         </w:rPr>
-        <w:t xml:space="preserve">)  </w:t>
-      </w:r>
-      <w:r>
-        <w:rPr>
-          <w:rFonts w:cs="Times New Roman"/>
-          <w:i/>
-          <w:sz w:val="20"/>
-          <w:szCs w:val="20"/>
-        </w:rPr>
-        <w:t xml:space="preserve"> </w:t>
-      </w:r>
-      <w:proofErr w:type="gramEnd"/>
-      <w:r>
-        <w:rPr>
-          <w:rFonts w:cs="Times New Roman"/>
-          <w:i/>
-          <w:sz w:val="20"/>
-          <w:szCs w:val="20"/>
-        </w:rPr>
-        <w:t xml:space="preserve">  </w:t>
+        <w:t xml:space="preserve">   </w:t>
       </w:r>
       <w:r>
         <w:rPr>
@@ -2032,95 +2058,141 @@
           <w:sz w:val="20"/>
           <w:szCs w:val="20"/>
         </w:rPr>
-        <w:t xml:space="preserve">Conduct equity research, work including </w:t>
-      </w:r>
-      <w:r>
-        <w:rPr>
-          <w:rFonts w:cs="Times New Roman"/>
-          <w:sz w:val="20"/>
-          <w:szCs w:val="20"/>
-        </w:rPr>
-        <w:t xml:space="preserve">financial data </w:t>
-      </w:r>
-      <w:r>
-        <w:rPr>
-          <w:rFonts w:cs="Times New Roman"/>
-          <w:sz w:val="20"/>
-          <w:szCs w:val="20"/>
-        </w:rPr>
-        <w:t xml:space="preserve">collection with proprietary software, financial reports analysis, </w:t>
-      </w:r>
-      <w:r>
-        <w:rPr>
-          <w:rFonts w:cs="Times New Roman"/>
-          <w:sz w:val="20"/>
-          <w:szCs w:val="20"/>
-        </w:rPr>
-        <w:t xml:space="preserve">industry </w:t>
-      </w:r>
-      <w:r>
-        <w:rPr>
-          <w:rFonts w:cs="Times New Roman"/>
-          <w:sz w:val="20"/>
-          <w:szCs w:val="20"/>
-        </w:rPr>
-        <w:t>trend monitoring</w:t>
-      </w:r>
-      <w:r>
-        <w:rPr>
-          <w:rFonts w:cs="Times New Roman"/>
-          <w:sz w:val="20"/>
-          <w:szCs w:val="20"/>
-        </w:rPr>
-        <w:t xml:space="preserve"> and </w:t>
-      </w:r>
-      <w:r>
-        <w:rPr>
-          <w:rFonts w:cs="Times New Roman"/>
-          <w:sz w:val="20"/>
-          <w:szCs w:val="20"/>
-        </w:rPr>
-        <w:t xml:space="preserve">companies </w:t>
-      </w:r>
-      <w:r>
-        <w:rPr>
-          <w:rFonts w:cs="Times New Roman"/>
-          <w:sz w:val="20"/>
-          <w:szCs w:val="20"/>
-        </w:rPr>
-        <w:t xml:space="preserve">research </w:t>
-      </w:r>
-      <w:r>
-        <w:rPr>
-          <w:rFonts w:cs="Times New Roman"/>
-          <w:sz w:val="20"/>
-          <w:szCs w:val="20"/>
-        </w:rPr>
-        <w:t xml:space="preserve">in </w:t>
-      </w:r>
-      <w:r>
-        <w:rPr>
-          <w:rFonts w:cs="Times New Roman"/>
-          <w:sz w:val="20"/>
-          <w:szCs w:val="20"/>
-        </w:rPr>
-        <w:t>required</w:t>
-      </w:r>
-      <w:r>
-        <w:rPr>
-          <w:rFonts w:cs="Times New Roman"/>
-          <w:sz w:val="20"/>
-          <w:szCs w:val="20"/>
-        </w:rPr>
-        <w:t xml:space="preserve"> sectors</w:t>
-      </w:r>
-      <w:r>
-        <w:rPr>
-          <w:rFonts w:cs="Times New Roman"/>
-          <w:sz w:val="20"/>
-          <w:szCs w:val="20"/>
-        </w:rPr>
-        <w:t>;</w:t>
+        <w:t>Performed</w:t>
+      </w:r>
+      <w:r>
+        <w:rPr>
+          <w:rFonts w:cs="Times New Roman"/>
+          <w:sz w:val="20"/>
+          <w:szCs w:val="20"/>
+        </w:rPr>
+        <w:t xml:space="preserve"> equity research in monitoring new developments as well as ongoing developments</w:t>
+      </w:r>
+      <w:r>
+        <w:rPr>
+          <w:rFonts w:cs="Times New Roman"/>
+          <w:sz w:val="20"/>
+          <w:szCs w:val="20"/>
+        </w:rPr>
+        <w:t xml:space="preserve"> in</w:t>
+      </w:r>
+      <w:r>
+        <w:rPr>
+          <w:rFonts w:cs="Times New Roman"/>
+          <w:sz w:val="20"/>
+          <w:szCs w:val="20"/>
+        </w:rPr>
+        <w:t xml:space="preserve"> </w:t>
+      </w:r>
+      <w:r>
+        <w:rPr>
+          <w:rFonts w:cs="Times New Roman" w:hint="eastAsia"/>
+          <w:sz w:val="20"/>
+          <w:szCs w:val="20"/>
+        </w:rPr>
+        <w:t>r</w:t>
+      </w:r>
+      <w:r>
+        <w:rPr>
+          <w:rFonts w:cs="Times New Roman" w:hint="eastAsia"/>
+          <w:sz w:val="20"/>
+          <w:szCs w:val="20"/>
+        </w:rPr>
+        <w:t>eal</w:t>
+      </w:r>
+      <w:r>
+        <w:rPr>
+          <w:rFonts w:cs="Times New Roman"/>
+          <w:sz w:val="20"/>
+          <w:szCs w:val="20"/>
+        </w:rPr>
+        <w:t xml:space="preserve"> estate and financial </w:t>
+      </w:r>
+      <w:r>
+        <w:rPr>
+          <w:rFonts w:cs="Times New Roman"/>
+          <w:sz w:val="20"/>
+          <w:szCs w:val="20"/>
+        </w:rPr>
+        <w:t>industries</w:t>
+      </w:r>
+      <w:r>
+        <w:rPr>
+          <w:rFonts w:cs="Times New Roman"/>
+          <w:sz w:val="20"/>
+          <w:szCs w:val="20"/>
+        </w:rPr>
+        <w:t xml:space="preserve"> in different markets;</w:t>
+      </w:r>
+    </w:p>
+    <w:p>
+      <w:pPr>
+        <w:pStyle w:val="ListParagraph"/>
+        <w:numPr>
+          <w:ilvl w:val="0"/>
+          <w:numId w:val="3"/>
+        </w:numPr>
+        <w:rPr>
+          <w:rFonts w:cs="Times New Roman"/>
+          <w:sz w:val="20"/>
+          <w:szCs w:val="20"/>
+        </w:rPr>
+      </w:pPr>
+      <w:r>
+        <w:rPr>
+          <w:rFonts w:cs="Times New Roman"/>
+          <w:sz w:val="20"/>
+          <w:szCs w:val="20"/>
+        </w:rPr>
+        <w:t>Develop</w:t>
+      </w:r>
+      <w:r>
+        <w:rPr>
+          <w:rFonts w:cs="Times New Roman"/>
+          <w:sz w:val="20"/>
+          <w:szCs w:val="20"/>
+        </w:rPr>
+        <w:t>ed</w:t>
+      </w:r>
+      <w:r>
+        <w:rPr>
+          <w:rFonts w:cs="Times New Roman"/>
+          <w:sz w:val="20"/>
+          <w:szCs w:val="20"/>
+        </w:rPr>
+        <w:t xml:space="preserve"> price-earnings and price-to-book ratio (PE, PB)</w:t>
+      </w:r>
+      <w:r>
+        <w:rPr>
+          <w:rFonts w:cs="Times New Roman"/>
+          <w:sz w:val="20"/>
+          <w:szCs w:val="20"/>
+        </w:rPr>
+        <w:t xml:space="preserve"> </w:t>
+      </w:r>
+      <w:r>
+        <w:rPr>
+          <w:rFonts w:cs="Times New Roman"/>
+          <w:sz w:val="20"/>
+          <w:szCs w:val="20"/>
+        </w:rPr>
+        <w:t>models to estimate companies’</w:t>
+      </w:r>
+      <w:r>
+        <w:rPr>
+          <w:rFonts w:cs="Times New Roman"/>
+          <w:sz w:val="20"/>
+          <w:szCs w:val="20"/>
+        </w:rPr>
+        <w:t xml:space="preserve"> future</w:t>
+      </w:r>
+      <w:r>
+        <w:rPr>
+          <w:rFonts w:cs="Times New Roman"/>
+          <w:sz w:val="20"/>
+          <w:szCs w:val="20"/>
+        </w:rPr>
+        <w:t xml:space="preserve"> profitability; (VBA)</w:t>
       </w:r>
     </w:p>
     <w:p>
@@ -2152,23 +2224,47 @@
           <w:sz w:val="20"/>
           <w:szCs w:val="20"/>
         </w:rPr>
-        <w:t>, mai</w:t>
-      </w:r>
-      <w:r>
-        <w:rPr>
-          <w:rFonts w:cs="Times New Roman"/>
-          <w:sz w:val="20"/>
-          <w:szCs w:val="20"/>
-        </w:rPr>
-        <w:t>ntain and distribute ad</w:t>
-      </w:r>
-      <w:r>
-        <w:rPr>
-          <w:rFonts w:cs="Times New Roman"/>
-          <w:sz w:val="20"/>
-          <w:szCs w:val="20"/>
-        </w:rPr>
-        <w:t xml:space="preserve">-hoc reports </w:t>
+        <w:t>d</w:t>
+      </w:r>
+      <w:r>
+        <w:rPr>
+          <w:rFonts w:cs="Times New Roman"/>
+          <w:sz w:val="20"/>
+          <w:szCs w:val="20"/>
+        </w:rPr>
+        <w:t>, maintain</w:t>
+      </w:r>
+      <w:r>
+        <w:rPr>
+          <w:rFonts w:cs="Times New Roman"/>
+          <w:sz w:val="20"/>
+          <w:szCs w:val="20"/>
+        </w:rPr>
+        <w:t>ed</w:t>
+      </w:r>
+      <w:r>
+        <w:rPr>
+          <w:rFonts w:cs="Times New Roman"/>
+          <w:sz w:val="20"/>
+          <w:szCs w:val="20"/>
+        </w:rPr>
+        <w:t xml:space="preserve"> and distribute</w:t>
+      </w:r>
+      <w:r>
+        <w:rPr>
+          <w:rFonts w:cs="Times New Roman"/>
+          <w:sz w:val="20"/>
+          <w:szCs w:val="20"/>
+        </w:rPr>
+        <w:t>d</w:t>
+      </w:r>
+      <w:r>
+        <w:rPr>
+          <w:rFonts w:cs="Times New Roman"/>
+          <w:sz w:val="20"/>
+          <w:szCs w:val="20"/>
+        </w:rPr>
+        <w:t xml:space="preserve"> ad-hoc reports </w:t>
       </w:r>
       <w:r>
         <w:rPr>
@@ -2214,39 +2310,7 @@
           <w:sz w:val="20"/>
           <w:szCs w:val="20"/>
         </w:rPr>
-        <w:t xml:space="preserve">Trained </w:t>
-      </w:r>
-      <w:r>
-        <w:rPr>
-          <w:rFonts w:cs="Times New Roman"/>
-          <w:sz w:val="20"/>
-          <w:szCs w:val="20"/>
-        </w:rPr>
-        <w:t xml:space="preserve">to predict stock price </w:t>
-      </w:r>
-      <w:r>
-        <w:rPr>
-          <w:rFonts w:cs="Times New Roman"/>
-          <w:sz w:val="20"/>
-          <w:szCs w:val="20"/>
-        </w:rPr>
-        <w:t>by d</w:t>
-      </w:r>
-      <w:r>
-        <w:rPr>
-          <w:rFonts w:cs="Times New Roman"/>
-          <w:sz w:val="20"/>
-          <w:szCs w:val="20"/>
-        </w:rPr>
-        <w:t>evelop</w:t>
-      </w:r>
-      <w:r>
-        <w:rPr>
-          <w:rFonts w:cs="Times New Roman"/>
-          <w:sz w:val="20"/>
-          <w:szCs w:val="20"/>
-        </w:rPr>
-        <w:t>ing</w:t>
+        <w:t>Conducted analysis of portfolio and performance attribution</w:t>
       </w:r>
       <w:r>
         <w:rPr>
@@ -2262,109 +2326,23 @@
           <w:sz w:val="20"/>
           <w:szCs w:val="20"/>
         </w:rPr>
-        <w:t xml:space="preserve">and analyzing </w:t>
-      </w:r>
-      <w:r>
-        <w:rPr>
-          <w:rFonts w:cs="Times New Roman"/>
-          <w:sz w:val="20"/>
-          <w:szCs w:val="20"/>
-        </w:rPr>
-        <w:t>price-earn</w:t>
-      </w:r>
-      <w:r>
-        <w:rPr>
-          <w:rFonts w:cs="Times New Roman"/>
-          <w:sz w:val="20"/>
-          <w:szCs w:val="20"/>
-        </w:rPr>
-        <w:t>ings and</w:t>
-      </w:r>
-      <w:r>
-        <w:rPr>
-          <w:rFonts w:cs="Times New Roman"/>
-          <w:sz w:val="20"/>
-          <w:szCs w:val="20"/>
-        </w:rPr>
-        <w:t xml:space="preserve"> price-to-book ratio (PE, PB)</w:t>
-      </w:r>
-      <w:r>
-        <w:rPr>
-          <w:rFonts w:cs="Times New Roman"/>
-          <w:sz w:val="20"/>
-          <w:szCs w:val="20"/>
-        </w:rPr>
-        <w:t xml:space="preserve"> </w:t>
-      </w:r>
-      <w:r>
-        <w:rPr>
-          <w:rFonts w:cs="Times New Roman"/>
-          <w:sz w:val="20"/>
-          <w:szCs w:val="20"/>
-        </w:rPr>
-        <w:t>for</w:t>
-      </w:r>
-      <w:r>
-        <w:rPr>
-          <w:rFonts w:cs="Times New Roman"/>
-          <w:sz w:val="20"/>
-          <w:szCs w:val="20"/>
-        </w:rPr>
-        <w:t xml:space="preserve"> various areas of </w:t>
-      </w:r>
-      <w:r>
-        <w:rPr>
-          <w:rFonts w:cs="Times New Roman"/>
-          <w:sz w:val="20"/>
-          <w:szCs w:val="20"/>
-        </w:rPr>
-        <w:t>companies</w:t>
-      </w:r>
-      <w:r>
-        <w:rPr>
-          <w:rFonts w:cs="Times New Roman"/>
-          <w:sz w:val="20"/>
-          <w:szCs w:val="20"/>
-        </w:rPr>
-        <w:t xml:space="preserve"> as needed</w:t>
-      </w:r>
-      <w:r>
-        <w:rPr>
-          <w:rFonts w:cs="Times New Roman"/>
-          <w:sz w:val="20"/>
-          <w:szCs w:val="20"/>
-        </w:rPr>
-        <w:t>; (VBA)</w:t>
-      </w:r>
-    </w:p>
-    <w:p>
-      <w:pPr>
-        <w:pStyle w:val="ListParagraph"/>
-        <w:numPr>
-          <w:ilvl w:val="0"/>
-          <w:numId w:val="3"/>
-        </w:numPr>
-        <w:rPr>
-          <w:rFonts w:cs="Times New Roman"/>
-          <w:sz w:val="20"/>
-          <w:szCs w:val="20"/>
-        </w:rPr>
-      </w:pPr>
-      <w:r>
-        <w:rPr>
-          <w:rFonts w:cs="Times New Roman"/>
-          <w:sz w:val="20"/>
-          <w:szCs w:val="20"/>
-        </w:rPr>
-        <w:t xml:space="preserve">Tutored to optimize the performance of hedge fund portfolios with </w:t>
-      </w:r>
-      <w:r>
-        <w:rPr>
-          <w:rFonts w:cs="Times New Roman"/>
-          <w:sz w:val="20"/>
-          <w:szCs w:val="20"/>
-        </w:rPr>
-        <w:t>financial modeling (Mean-variance) and MC simulation;</w:t>
+        <w:t xml:space="preserve">(Mean-variance </w:t>
+      </w:r>
+      <w:r>
+        <w:rPr>
+          <w:rFonts w:cs="Times New Roman"/>
+          <w:sz w:val="20"/>
+          <w:szCs w:val="20"/>
+        </w:rPr>
+        <w:t>and MC simulation</w:t>
+      </w:r>
+      <w:r>
+        <w:rPr>
+          <w:rFonts w:cs="Times New Roman"/>
+          <w:sz w:val="20"/>
+          <w:szCs w:val="20"/>
+        </w:rPr>
+        <w:t>);</w:t>
       </w:r>
     </w:p>
     <w:p>
@@ -2639,6 +2617,14 @@
           <w:sz w:val="20"/>
           <w:szCs w:val="20"/>
         </w:rPr>
+        <w:t>d</w:t>
+      </w:r>
+      <w:r>
+        <w:rPr>
+          <w:rFonts w:cs="Times New Roman"/>
+          <w:sz w:val="20"/>
+          <w:szCs w:val="20"/>
+        </w:rPr>
         <w:t xml:space="preserve"> </w:t>
       </w:r>
       <w:r>
@@ -2647,23 +2633,39 @@
           <w:sz w:val="20"/>
           <w:szCs w:val="20"/>
         </w:rPr>
-        <w:t xml:space="preserve">and transform raw </w:t>
-      </w:r>
-      <w:r>
-        <w:rPr>
-          <w:rFonts w:cs="Times New Roman"/>
-          <w:sz w:val="20"/>
-          <w:szCs w:val="20"/>
-        </w:rPr>
-        <w:t>data</w:t>
-      </w:r>
-      <w:r>
-        <w:rPr>
-          <w:rFonts w:cs="Times New Roman"/>
-          <w:sz w:val="20"/>
-          <w:szCs w:val="20"/>
-        </w:rPr>
-        <w:t xml:space="preserve"> and prepare information as required from</w:t>
+        <w:t>and transform</w:t>
+      </w:r>
+      <w:r>
+        <w:rPr>
+          <w:rFonts w:cs="Times New Roman"/>
+          <w:sz w:val="20"/>
+          <w:szCs w:val="20"/>
+        </w:rPr>
+        <w:t>ed</w:t>
+      </w:r>
+      <w:r>
+        <w:rPr>
+          <w:rFonts w:cs="Times New Roman"/>
+          <w:sz w:val="20"/>
+          <w:szCs w:val="20"/>
+        </w:rPr>
+        <w:t xml:space="preserve"> raw </w:t>
+      </w:r>
+      <w:r>
+        <w:rPr>
+          <w:rFonts w:cs="Times New Roman"/>
+          <w:sz w:val="20"/>
+          <w:szCs w:val="20"/>
+        </w:rPr>
+        <w:t xml:space="preserve">data for management review </w:t>
+      </w:r>
+      <w:r>
+        <w:rPr>
+          <w:rFonts w:cs="Times New Roman"/>
+          <w:sz w:val="20"/>
+          <w:szCs w:val="20"/>
+        </w:rPr>
+        <w:t>from</w:t>
       </w:r>
       <w:r>
         <w:rPr>
@@ -2679,31 +2681,79 @@
           <w:sz w:val="20"/>
           <w:szCs w:val="20"/>
         </w:rPr>
-        <w:t xml:space="preserve">various databases or systems: </w:t>
-      </w:r>
-      <w:r>
-        <w:rPr>
-          <w:rFonts w:cs="Times New Roman"/>
-          <w:sz w:val="20"/>
-          <w:szCs w:val="20"/>
-        </w:rPr>
-        <w:t>company database for issued contracts (Web Reports), paperless system, government database for approved vendors System for Award Management (SAM), North American</w:t>
-      </w:r>
-      <w:r>
-        <w:rPr>
-          <w:rFonts w:cs="Times New Roman"/>
-          <w:sz w:val="20"/>
-          <w:szCs w:val="20"/>
-        </w:rPr>
-        <w:t xml:space="preserve"> </w:t>
-      </w:r>
-      <w:r>
-        <w:rPr>
-          <w:rFonts w:cs="Times New Roman"/>
-          <w:sz w:val="20"/>
-          <w:szCs w:val="20"/>
-        </w:rPr>
-        <w:t>Industry Classification System (NAICS), and U.S. Small Business Administration (SBA) system.</w:t>
+        <w:t>various databases</w:t>
+      </w:r>
+      <w:r>
+        <w:rPr>
+          <w:rFonts w:cs="Times New Roman"/>
+          <w:sz w:val="20"/>
+          <w:szCs w:val="20"/>
+        </w:rPr>
+        <w:t xml:space="preserve"> or systems: </w:t>
+      </w:r>
+      <w:r>
+        <w:rPr>
+          <w:rFonts w:cs="Times New Roman"/>
+          <w:sz w:val="20"/>
+          <w:szCs w:val="20"/>
+        </w:rPr>
+        <w:t>company</w:t>
+      </w:r>
+      <w:r>
+        <w:rPr>
+          <w:rFonts w:cs="Times New Roman"/>
+          <w:sz w:val="20"/>
+          <w:szCs w:val="20"/>
+        </w:rPr>
+        <w:t xml:space="preserve"> database for issued contracts or web reports</w:t>
+      </w:r>
+      <w:r>
+        <w:rPr>
+          <w:rFonts w:cs="Times New Roman"/>
+          <w:sz w:val="20"/>
+          <w:szCs w:val="20"/>
+        </w:rPr>
+        <w:t xml:space="preserve">, </w:t>
+      </w:r>
+      <w:r>
+        <w:rPr>
+          <w:rFonts w:cs="Times New Roman"/>
+          <w:sz w:val="20"/>
+          <w:szCs w:val="20"/>
+        </w:rPr>
+        <w:t xml:space="preserve">proprietary </w:t>
+      </w:r>
+      <w:r>
+        <w:rPr>
+          <w:rFonts w:cs="Times New Roman"/>
+          <w:sz w:val="20"/>
+          <w:szCs w:val="20"/>
+        </w:rPr>
+        <w:t>paper</w:t>
+      </w:r>
+      <w:r>
+        <w:rPr>
+          <w:rFonts w:cs="Times New Roman"/>
+          <w:sz w:val="20"/>
+          <w:szCs w:val="20"/>
+        </w:rPr>
+        <w:t>less system and government database</w:t>
+      </w:r>
+      <w:r>
+        <w:rPr>
+          <w:rFonts w:cs="Times New Roman"/>
+          <w:sz w:val="20"/>
+          <w:szCs w:val="20"/>
+        </w:rPr>
+        <w:t>s</w:t>
+      </w:r>
+      <w:r>
+        <w:rPr>
+          <w:rFonts w:cs="Times New Roman"/>
+          <w:sz w:val="20"/>
+          <w:szCs w:val="20"/>
+        </w:rPr>
+        <w:t xml:space="preserve"> (SAM, NAICS and SBA);</w:t>
       </w:r>
     </w:p>
     <w:p>
@@ -2733,6 +2783,14 @@
           <w:sz w:val="20"/>
           <w:szCs w:val="20"/>
         </w:rPr>
+        <w:t>ed</w:t>
+      </w:r>
+      <w:r>
+        <w:rPr>
+          <w:rFonts w:cs="Times New Roman"/>
+          <w:sz w:val="20"/>
+          <w:szCs w:val="20"/>
+        </w:rPr>
         <w:t xml:space="preserve"> with </w:t>
       </w:r>
       <w:r>
@@ -2844,77 +2902,23 @@
           <w:sz w:val="20"/>
           <w:szCs w:val="20"/>
         </w:rPr>
-        <w:t>Review</w:t>
-      </w:r>
-      <w:r>
-        <w:rPr>
-          <w:rFonts w:cs="Times New Roman"/>
-          <w:sz w:val="20"/>
-          <w:szCs w:val="20"/>
-        </w:rPr>
-        <w:t xml:space="preserve"> company</w:t>
-      </w:r>
-      <w:r>
-        <w:rPr>
-          <w:rFonts w:cs="Times New Roman"/>
-          <w:sz w:val="20"/>
-          <w:szCs w:val="20"/>
-        </w:rPr>
-        <w:t xml:space="preserve"> Acquisition</w:t>
-      </w:r>
-      <w:r>
-        <w:rPr>
-          <w:rFonts w:cs="Times New Roman"/>
-          <w:sz w:val="20"/>
-          <w:szCs w:val="20"/>
-        </w:rPr>
-        <w:t xml:space="preserve"> guidelines</w:t>
-      </w:r>
-      <w:r>
-        <w:rPr>
-          <w:rFonts w:cs="Times New Roman"/>
-          <w:sz w:val="20"/>
-          <w:szCs w:val="20"/>
-        </w:rPr>
-        <w:t xml:space="preserve"> </w:t>
-      </w:r>
-      <w:r>
-        <w:rPr>
-          <w:rFonts w:cs="Times New Roman"/>
-          <w:sz w:val="20"/>
-          <w:szCs w:val="20"/>
-        </w:rPr>
-        <w:t>that provide detailed rules and regulations fo</w:t>
-      </w:r>
-      <w:r>
-        <w:rPr>
-          <w:rFonts w:cs="Times New Roman"/>
-          <w:sz w:val="20"/>
-          <w:szCs w:val="20"/>
-        </w:rPr>
-        <w:t>r placing government contracts;</w:t>
-      </w:r>
-    </w:p>
-    <w:p>
-      <w:pPr>
-        <w:pStyle w:val="ListParagraph"/>
-        <w:numPr>
-          <w:ilvl w:val="0"/>
-          <w:numId w:val="2"/>
-        </w:numPr>
-        <w:rPr>
-          <w:rFonts w:cs="Times New Roman"/>
-          <w:sz w:val="20"/>
-          <w:szCs w:val="20"/>
-        </w:rPr>
-      </w:pPr>
-      <w:r>
-        <w:rPr>
-          <w:rFonts w:cs="Times New Roman"/>
-          <w:sz w:val="20"/>
-          <w:szCs w:val="20"/>
-        </w:rPr>
-        <w:t xml:space="preserve">Assist management of </w:t>
+        <w:t>Assist</w:t>
+      </w:r>
+      <w:r>
+        <w:rPr>
+          <w:rFonts w:cs="Times New Roman"/>
+          <w:sz w:val="20"/>
+          <w:szCs w:val="20"/>
+        </w:rPr>
+        <w:t>ed</w:t>
+      </w:r>
+      <w:r>
+        <w:rPr>
+          <w:rFonts w:cs="Times New Roman"/>
+          <w:sz w:val="20"/>
+          <w:szCs w:val="20"/>
+        </w:rPr>
+        <w:t xml:space="preserve"> management of </w:t>
       </w:r>
       <w:r>
         <w:rPr>
@@ -3160,82 +3164,51 @@
         <w:jc w:val="both"/>
         <w:rPr>
           <w:rFonts w:cs="Times New Roman"/>
-          <w:b/>
-          <w:sz w:val="20"/>
-          <w:szCs w:val="20"/>
-        </w:rPr>
-      </w:pPr>
-      <w:r>
-        <w:rPr>
-          <w:rFonts w:cs="Times New Roman"/>
-          <w:sz w:val="20"/>
-          <w:szCs w:val="20"/>
-        </w:rPr>
-        <w:t xml:space="preserve">Assist monitoring </w:t>
-      </w:r>
-      <w:r>
-        <w:rPr>
-          <w:rFonts w:cs="Times New Roman"/>
-          <w:sz w:val="20"/>
-          <w:szCs w:val="20"/>
-        </w:rPr>
-        <w:t>software development</w:t>
-      </w:r>
-      <w:r>
-        <w:rPr>
-          <w:rFonts w:cs="Times New Roman"/>
-          <w:sz w:val="20"/>
-          <w:szCs w:val="20"/>
-        </w:rPr>
-        <w:t xml:space="preserve"> </w:t>
-      </w:r>
-      <w:r>
-        <w:rPr>
-          <w:rFonts w:cs="Times New Roman"/>
-          <w:sz w:val="20"/>
-          <w:szCs w:val="20"/>
-        </w:rPr>
-        <w:t xml:space="preserve">by </w:t>
-      </w:r>
-      <w:r>
-        <w:rPr>
-          <w:rFonts w:cs="Times New Roman"/>
-          <w:sz w:val="20"/>
-          <w:szCs w:val="20"/>
-        </w:rPr>
-        <w:t xml:space="preserve">quantifying </w:t>
-      </w:r>
-      <w:r>
-        <w:rPr>
-          <w:rFonts w:cs="Times New Roman"/>
-          <w:sz w:val="20"/>
-          <w:szCs w:val="20"/>
-        </w:rPr>
-        <w:t xml:space="preserve">developers’ </w:t>
-      </w:r>
-      <w:r>
-        <w:rPr>
-          <w:rFonts w:cs="Times New Roman"/>
-          <w:sz w:val="20"/>
-          <w:szCs w:val="20"/>
-        </w:rPr>
-        <w:t>coding commitmen</w:t>
-      </w:r>
-      <w:r>
-        <w:rPr>
-          <w:rFonts w:cs="Times New Roman"/>
-          <w:sz w:val="20"/>
-          <w:szCs w:val="20"/>
-        </w:rPr>
-        <w:t xml:space="preserve">t </w:t>
-      </w:r>
-      <w:r>
-        <w:rPr>
-          <w:rFonts w:cs="Times New Roman"/>
-          <w:sz w:val="20"/>
-          <w:szCs w:val="20"/>
-        </w:rPr>
-        <w:t>through social network analysis</w:t>
+          <w:sz w:val="20"/>
+          <w:szCs w:val="20"/>
+        </w:rPr>
+      </w:pPr>
+      <w:r>
+        <w:rPr>
+          <w:rFonts w:cs="Times New Roman"/>
+          <w:sz w:val="20"/>
+          <w:szCs w:val="20"/>
+        </w:rPr>
+        <w:t xml:space="preserve">Clean and transform </w:t>
+      </w:r>
+      <w:r>
+        <w:rPr>
+          <w:rFonts w:cs="Times New Roman"/>
+          <w:sz w:val="20"/>
+          <w:szCs w:val="20"/>
+        </w:rPr>
+        <w:t xml:space="preserve">the </w:t>
+      </w:r>
+      <w:r>
+        <w:rPr>
+          <w:rFonts w:cs="Times New Roman"/>
+          <w:sz w:val="20"/>
+          <w:szCs w:val="20"/>
+        </w:rPr>
+        <w:t xml:space="preserve">data collected from Agile tools (JIRA and </w:t>
+      </w:r>
+      <w:proofErr w:type="spellStart"/>
+      <w:r>
+        <w:rPr>
+          <w:rFonts w:cs="Times New Roman"/>
+          <w:sz w:val="20"/>
+          <w:szCs w:val="20"/>
+        </w:rPr>
+        <w:t>Git</w:t>
+      </w:r>
+      <w:proofErr w:type="spellEnd"/>
+      <w:r>
+        <w:rPr>
+          <w:rFonts w:cs="Times New Roman"/>
+          <w:sz w:val="20"/>
+          <w:szCs w:val="20"/>
+        </w:rPr>
+        <w:t>)</w:t>
       </w:r>
       <w:r>
         <w:rPr>
@@ -3244,127 +3217,6 @@
           <w:szCs w:val="20"/>
         </w:rPr>
         <w:t>;</w:t>
-      </w:r>
-    </w:p>
-    <w:p>
-      <w:pPr>
-        <w:pStyle w:val="ListParagraph"/>
-        <w:numPr>
-          <w:ilvl w:val="0"/>
-          <w:numId w:val="1"/>
-        </w:numPr>
-        <w:spacing w:line="0" w:lineRule="atLeast"/>
-        <w:rPr>
-          <w:rFonts w:cs="Times New Roman"/>
-          <w:sz w:val="20"/>
-          <w:szCs w:val="20"/>
-        </w:rPr>
-      </w:pPr>
-      <w:r>
-        <w:rPr>
-          <w:sz w:val="20"/>
-          <w:szCs w:val="20"/>
-        </w:rPr>
-        <w:t>D</w:t>
-      </w:r>
-      <w:r>
-        <w:rPr>
-          <w:sz w:val="20"/>
-          <w:szCs w:val="20"/>
-        </w:rPr>
-        <w:t>evelop</w:t>
-      </w:r>
-      <w:r>
-        <w:rPr>
-          <w:sz w:val="20"/>
-          <w:szCs w:val="20"/>
-        </w:rPr>
-        <w:t xml:space="preserve"> visual</w:t>
-      </w:r>
-      <w:r>
-        <w:rPr>
-          <w:sz w:val="20"/>
-          <w:szCs w:val="20"/>
-        </w:rPr>
-        <w:t xml:space="preserve"> </w:t>
-      </w:r>
-      <w:r>
-        <w:rPr>
-          <w:sz w:val="20"/>
-          <w:szCs w:val="20"/>
-        </w:rPr>
-        <w:t xml:space="preserve">application </w:t>
-      </w:r>
-      <w:r>
-        <w:rPr>
-          <w:sz w:val="20"/>
-          <w:szCs w:val="20"/>
-        </w:rPr>
-        <w:t>of</w:t>
-      </w:r>
-      <w:r>
-        <w:rPr>
-          <w:sz w:val="20"/>
-          <w:szCs w:val="20"/>
-        </w:rPr>
-        <w:t xml:space="preserve"> </w:t>
-      </w:r>
-      <w:r>
-        <w:rPr>
-          <w:sz w:val="20"/>
-          <w:szCs w:val="20"/>
-        </w:rPr>
-        <w:t xml:space="preserve">large </w:t>
-      </w:r>
-      <w:r>
-        <w:rPr>
-          <w:sz w:val="20"/>
-          <w:szCs w:val="20"/>
-        </w:rPr>
-        <w:t>bipartite network to</w:t>
-      </w:r>
-      <w:r>
-        <w:rPr>
-          <w:sz w:val="20"/>
-          <w:szCs w:val="20"/>
-        </w:rPr>
-        <w:t xml:space="preserve"> </w:t>
-      </w:r>
-      <w:r>
-        <w:rPr>
-          <w:sz w:val="20"/>
-          <w:szCs w:val="20"/>
-        </w:rPr>
-        <w:t>(millions of nodes)</w:t>
-      </w:r>
-      <w:r>
-        <w:rPr>
-          <w:sz w:val="20"/>
-          <w:szCs w:val="20"/>
-        </w:rPr>
-        <w:t xml:space="preserve"> track de</w:t>
-      </w:r>
-      <w:r>
-        <w:rPr>
-          <w:sz w:val="20"/>
-          <w:szCs w:val="20"/>
-        </w:rPr>
-        <w:t>velopers’ collaboration pattern;</w:t>
-      </w:r>
-      <w:r>
-        <w:rPr>
-          <w:sz w:val="20"/>
-          <w:szCs w:val="20"/>
-        </w:rPr>
-        <w:t xml:space="preserve"> (</w:t>
-      </w:r>
-      <w:r>
-        <w:rPr>
-          <w:rFonts w:hint="eastAsia"/>
-          <w:sz w:val="20"/>
-          <w:szCs w:val="20"/>
-        </w:rPr>
-        <w:t>R)</w:t>
       </w:r>
     </w:p>
     <w:p>
@@ -3387,55 +3239,67 @@
           <w:sz w:val="20"/>
           <w:szCs w:val="20"/>
         </w:rPr>
-        <w:t>Efficiently communicate</w:t>
-      </w:r>
-      <w:r>
-        <w:rPr>
-          <w:rFonts w:cs="Times New Roman"/>
-          <w:sz w:val="20"/>
-          <w:szCs w:val="20"/>
-        </w:rPr>
-        <w:t xml:space="preserve"> business requirements and solutions to non-tech stakeholders</w:t>
-      </w:r>
-      <w:r>
-        <w:rPr>
-          <w:rFonts w:cs="Times New Roman"/>
-          <w:sz w:val="20"/>
-          <w:szCs w:val="20"/>
-        </w:rPr>
-        <w:t>;</w:t>
-      </w:r>
-      <w:r>
-        <w:rPr>
-          <w:rFonts w:cs="Times New Roman"/>
-          <w:sz w:val="20"/>
-          <w:szCs w:val="20"/>
-        </w:rPr>
-        <w:t xml:space="preserve"> (Tableau)</w:t>
-      </w:r>
-    </w:p>
-    <w:p>
-      <w:pPr>
-        <w:jc w:val="both"/>
-        <w:rPr>
-          <w:rFonts w:cs="Times New Roman"/>
-          <w:sz w:val="20"/>
-          <w:szCs w:val="20"/>
-        </w:rPr>
-      </w:pPr>
-      <w:r>
-        <w:rPr>
-          <w:rFonts w:cs="Times New Roman"/>
-          <w:b/>
-          <w:sz w:val="20"/>
-          <w:szCs w:val="20"/>
-        </w:rPr>
-        <w:t xml:space="preserve">Deloitte                                                                                                                                                                                </w:t>
-      </w:r>
-      <w:r>
-        <w:rPr>
-          <w:rFonts w:cs="Times New Roman"/>
-          <w:b/>
+        <w:t>E</w:t>
+      </w:r>
+      <w:r>
+        <w:rPr>
+          <w:rFonts w:cs="Times New Roman"/>
+          <w:sz w:val="20"/>
+          <w:szCs w:val="20"/>
+        </w:rPr>
+        <w:t>valu</w:t>
+      </w:r>
+      <w:r>
+        <w:rPr>
+          <w:rFonts w:cs="Times New Roman"/>
+          <w:sz w:val="20"/>
+          <w:szCs w:val="20"/>
+        </w:rPr>
+        <w:t>a</w:t>
+      </w:r>
+      <w:r>
+        <w:rPr>
+          <w:rFonts w:cs="Times New Roman"/>
+          <w:sz w:val="20"/>
+          <w:szCs w:val="20"/>
+        </w:rPr>
+        <w:t xml:space="preserve">te agile development with higher accuracy </w:t>
+      </w:r>
+      <w:r>
+        <w:rPr>
+          <w:rFonts w:cs="Times New Roman"/>
+          <w:sz w:val="20"/>
+          <w:szCs w:val="20"/>
+        </w:rPr>
+        <w:t xml:space="preserve">by analyzing </w:t>
+      </w:r>
+      <w:r>
+        <w:rPr>
+          <w:rFonts w:cs="Times New Roman"/>
+          <w:sz w:val="20"/>
+          <w:szCs w:val="20"/>
+        </w:rPr>
+        <w:t xml:space="preserve">panel data of </w:t>
+      </w:r>
+      <w:r>
+        <w:rPr>
+          <w:rFonts w:cs="Times New Roman"/>
+          <w:sz w:val="20"/>
+          <w:szCs w:val="20"/>
+        </w:rPr>
+        <w:t xml:space="preserve">over 500,000 </w:t>
+      </w:r>
+      <w:r>
+        <w:rPr>
+          <w:rFonts w:cs="Times New Roman"/>
+          <w:sz w:val="20"/>
+          <w:szCs w:val="20"/>
+        </w:rPr>
+        <w:t>developers’</w:t>
+      </w:r>
+      <w:r>
+        <w:rPr>
+          <w:rFonts w:cs="Times New Roman"/>
           <w:sz w:val="20"/>
           <w:szCs w:val="20"/>
         </w:rPr>
@@ -3447,241 +3311,23 @@
           <w:sz w:val="20"/>
           <w:szCs w:val="20"/>
         </w:rPr>
-        <w:t>01/2016-03/2016</w:t>
-      </w:r>
-    </w:p>
-    <w:p>
-      <w:pPr>
-        <w:jc w:val="both"/>
-        <w:rPr>
-          <w:rFonts w:cs="Times New Roman"/>
-          <w:b/>
-          <w:sz w:val="20"/>
-          <w:szCs w:val="20"/>
-        </w:rPr>
-      </w:pPr>
-      <w:r>
-        <w:rPr>
-          <w:rFonts w:cs="Times New Roman"/>
-          <w:sz w:val="20"/>
-          <w:szCs w:val="20"/>
-        </w:rPr>
-        <w:t>Data Modeling</w:t>
-      </w:r>
-      <w:r>
-        <w:rPr>
-          <w:rFonts w:cs="Times New Roman"/>
-          <w:sz w:val="20"/>
-          <w:szCs w:val="20"/>
-        </w:rPr>
-        <w:t xml:space="preserve"> </w:t>
-      </w:r>
-      <w:r>
-        <w:rPr>
-          <w:rFonts w:cs="Times New Roman"/>
-          <w:i/>
-          <w:sz w:val="20"/>
-          <w:szCs w:val="20"/>
-        </w:rPr>
-        <w:t>(</w:t>
-      </w:r>
-      <w:r>
-        <w:rPr>
-          <w:rFonts w:cs="Times New Roman"/>
-          <w:i/>
-          <w:sz w:val="20"/>
-          <w:szCs w:val="20"/>
-        </w:rPr>
-        <w:t xml:space="preserve">Data </w:t>
-      </w:r>
-      <w:proofErr w:type="gramStart"/>
-      <w:r>
-        <w:rPr>
-          <w:rFonts w:cs="Times New Roman"/>
-          <w:i/>
-          <w:sz w:val="20"/>
-          <w:szCs w:val="20"/>
-        </w:rPr>
-        <w:t>Mining</w:t>
-      </w:r>
-      <w:r>
-        <w:rPr>
-          <w:rFonts w:cs="Times New Roman"/>
-          <w:i/>
-          <w:sz w:val="20"/>
-          <w:szCs w:val="20"/>
-        </w:rPr>
-        <w:t>)</w:t>
-      </w:r>
-      <w:r>
-        <w:rPr>
-          <w:rFonts w:cs="Times New Roman"/>
-          <w:b/>
-          <w:sz w:val="20"/>
-          <w:szCs w:val="20"/>
-        </w:rPr>
-        <w:t xml:space="preserve"> </w:t>
-      </w:r>
-      <w:r>
-        <w:rPr>
-          <w:rFonts w:cs="Times New Roman"/>
-          <w:sz w:val="20"/>
-          <w:szCs w:val="20"/>
-        </w:rPr>
-        <w:t xml:space="preserve">  </w:t>
-      </w:r>
-      <w:proofErr w:type="gramEnd"/>
-      <w:r>
-        <w:rPr>
-          <w:rFonts w:cs="Times New Roman"/>
-          <w:sz w:val="20"/>
-          <w:szCs w:val="20"/>
-        </w:rPr>
-        <w:t xml:space="preserve">      </w:t>
-      </w:r>
-      <w:r>
-        <w:rPr>
-          <w:rFonts w:cs="Times New Roman"/>
-          <w:sz w:val="20"/>
-          <w:szCs w:val="20"/>
-        </w:rPr>
-        <w:t xml:space="preserve">                                                                                   </w:t>
-      </w:r>
-      <w:r>
-        <w:rPr>
-          <w:rFonts w:cs="Times New Roman"/>
-          <w:sz w:val="20"/>
-          <w:szCs w:val="20"/>
-        </w:rPr>
-        <w:t xml:space="preserve">  </w:t>
-      </w:r>
-      <w:r>
-        <w:rPr>
-          <w:rFonts w:cs="Times New Roman"/>
-          <w:sz w:val="20"/>
-          <w:szCs w:val="20"/>
-        </w:rPr>
-        <w:t xml:space="preserve">   </w:t>
-      </w:r>
-      <w:r>
-        <w:rPr>
-          <w:rFonts w:cs="Times New Roman"/>
-          <w:sz w:val="20"/>
-          <w:szCs w:val="20"/>
-        </w:rPr>
-        <w:t xml:space="preserve">           </w:t>
-      </w:r>
-      <w:r>
-        <w:rPr>
-          <w:rFonts w:cs="Times New Roman"/>
-          <w:sz w:val="20"/>
-          <w:szCs w:val="20"/>
-        </w:rPr>
-        <w:t xml:space="preserve">                                    </w:t>
-      </w:r>
-      <w:r>
-        <w:rPr>
-          <w:rFonts w:cs="Times New Roman"/>
-          <w:sz w:val="20"/>
-          <w:szCs w:val="20"/>
-        </w:rPr>
-        <w:t xml:space="preserve"> </w:t>
-      </w:r>
-      <w:r>
-        <w:rPr>
-          <w:rFonts w:cs="Times New Roman"/>
-          <w:sz w:val="20"/>
-          <w:szCs w:val="20"/>
-        </w:rPr>
-        <w:t xml:space="preserve">New York, NY                                          </w:t>
-      </w:r>
-    </w:p>
-    <w:p>
-      <w:pPr>
-        <w:pStyle w:val="ListParagraph"/>
-        <w:numPr>
-          <w:ilvl w:val="0"/>
-          <w:numId w:val="1"/>
-        </w:numPr>
-        <w:rPr>
-          <w:rFonts w:cs="Times New Roman"/>
-          <w:sz w:val="20"/>
-          <w:szCs w:val="20"/>
-        </w:rPr>
-      </w:pPr>
-      <w:r>
-        <w:rPr>
-          <w:rFonts w:cs="Times New Roman"/>
-          <w:sz w:val="20"/>
-          <w:szCs w:val="20"/>
-        </w:rPr>
-        <w:t>Improve</w:t>
-      </w:r>
-      <w:r>
-        <w:rPr>
-          <w:rFonts w:cs="Times New Roman"/>
-          <w:sz w:val="20"/>
-          <w:szCs w:val="20"/>
-        </w:rPr>
-        <w:t xml:space="preserve"> </w:t>
-      </w:r>
-      <w:r>
-        <w:rPr>
-          <w:rFonts w:cs="Times New Roman" w:hint="eastAsia"/>
-          <w:sz w:val="20"/>
-          <w:szCs w:val="20"/>
-        </w:rPr>
-        <w:t>previous</w:t>
-      </w:r>
-      <w:r>
-        <w:rPr>
-          <w:rFonts w:cs="Times New Roman"/>
-          <w:sz w:val="20"/>
-          <w:szCs w:val="20"/>
-        </w:rPr>
-        <w:t xml:space="preserve"> </w:t>
-      </w:r>
-      <w:r>
-        <w:rPr>
-          <w:rFonts w:cs="Times New Roman"/>
-          <w:sz w:val="20"/>
-          <w:szCs w:val="20"/>
-        </w:rPr>
-        <w:t xml:space="preserve">predictive </w:t>
-      </w:r>
-      <w:r>
-        <w:rPr>
-          <w:rFonts w:cs="Times New Roman"/>
-          <w:sz w:val="20"/>
-          <w:szCs w:val="20"/>
-        </w:rPr>
-        <w:t>model (</w:t>
-      </w:r>
-      <w:proofErr w:type="spellStart"/>
-      <w:r>
-        <w:rPr>
-          <w:rFonts w:cs="Times New Roman"/>
-          <w:sz w:val="20"/>
-          <w:szCs w:val="20"/>
-        </w:rPr>
-        <w:t>RandomForest</w:t>
-      </w:r>
-      <w:proofErr w:type="spellEnd"/>
-      <w:r>
-        <w:rPr>
-          <w:rFonts w:cs="Times New Roman"/>
-          <w:sz w:val="20"/>
-          <w:szCs w:val="20"/>
-        </w:rPr>
-        <w:t xml:space="preserve">) </w:t>
-      </w:r>
-      <w:r>
-        <w:rPr>
-          <w:rFonts w:cs="Times New Roman"/>
-          <w:sz w:val="20"/>
-          <w:szCs w:val="20"/>
-        </w:rPr>
-        <w:t>accuracy by 6% with advanced Machine Learning techniques;</w:t>
+        <w:t xml:space="preserve"> coding </w:t>
+      </w:r>
+      <w:r>
+        <w:rPr>
+          <w:rFonts w:cs="Times New Roman"/>
+          <w:sz w:val="20"/>
+          <w:szCs w:val="20"/>
+        </w:rPr>
+        <w:t>commitment (Coding Efforts</w:t>
+      </w:r>
+      <w:r>
+        <w:rPr>
+          <w:rFonts w:cs="Times New Roman"/>
+          <w:sz w:val="20"/>
+          <w:szCs w:val="20"/>
+        </w:rPr>
+        <w:t>) through network analysis;</w:t>
       </w:r>
     </w:p>
     <w:p>
@@ -3694,6 +3340,327 @@
         <w:jc w:val="both"/>
         <w:rPr>
           <w:rFonts w:cs="Times New Roman"/>
+          <w:sz w:val="20"/>
+          <w:szCs w:val="20"/>
+        </w:rPr>
+      </w:pPr>
+      <w:r>
+        <w:rPr>
+          <w:rFonts w:cs="Times New Roman"/>
+          <w:sz w:val="20"/>
+          <w:szCs w:val="20"/>
+        </w:rPr>
+        <w:t>Track</w:t>
+      </w:r>
+      <w:r>
+        <w:rPr>
+          <w:rFonts w:cs="Times New Roman"/>
+          <w:sz w:val="20"/>
+          <w:szCs w:val="20"/>
+        </w:rPr>
+        <w:t xml:space="preserve"> developers’ collaboration pattern by developing visual application of large bipar</w:t>
+      </w:r>
+      <w:r>
+        <w:rPr>
+          <w:rFonts w:cs="Times New Roman"/>
+          <w:sz w:val="20"/>
+          <w:szCs w:val="20"/>
+        </w:rPr>
+        <w:t>tite network</w:t>
+      </w:r>
+      <w:r>
+        <w:rPr>
+          <w:rFonts w:cs="Times New Roman"/>
+          <w:sz w:val="20"/>
+          <w:szCs w:val="20"/>
+        </w:rPr>
+        <w:t>; (R)</w:t>
+      </w:r>
+    </w:p>
+    <w:p>
+      <w:pPr>
+        <w:jc w:val="both"/>
+        <w:rPr>
+          <w:rFonts w:cs="Times New Roman"/>
+          <w:sz w:val="20"/>
+          <w:szCs w:val="20"/>
+        </w:rPr>
+      </w:pPr>
+      <w:r>
+        <w:rPr>
+          <w:rFonts w:cs="Times New Roman"/>
+          <w:b/>
+          <w:sz w:val="20"/>
+          <w:szCs w:val="20"/>
+        </w:rPr>
+        <w:t xml:space="preserve">Deloitte                                                                                                                                                                                </w:t>
+      </w:r>
+      <w:r>
+        <w:rPr>
+          <w:rFonts w:cs="Times New Roman"/>
+          <w:b/>
+          <w:sz w:val="20"/>
+          <w:szCs w:val="20"/>
+        </w:rPr>
+        <w:t xml:space="preserve"> </w:t>
+      </w:r>
+      <w:r>
+        <w:rPr>
+          <w:rFonts w:cs="Times New Roman"/>
+          <w:sz w:val="20"/>
+          <w:szCs w:val="20"/>
+        </w:rPr>
+        <w:t>01/2016-03/2016</w:t>
+      </w:r>
+    </w:p>
+    <w:p>
+      <w:pPr>
+        <w:jc w:val="both"/>
+        <w:rPr>
+          <w:rFonts w:cs="Times New Roman"/>
+          <w:b/>
+          <w:sz w:val="20"/>
+          <w:szCs w:val="20"/>
+        </w:rPr>
+      </w:pPr>
+      <w:r>
+        <w:rPr>
+          <w:rFonts w:cs="Times New Roman"/>
+          <w:sz w:val="20"/>
+          <w:szCs w:val="20"/>
+        </w:rPr>
+        <w:t>Data Modeling</w:t>
+      </w:r>
+      <w:r>
+        <w:rPr>
+          <w:rFonts w:cs="Times New Roman"/>
+          <w:sz w:val="20"/>
+          <w:szCs w:val="20"/>
+        </w:rPr>
+        <w:t xml:space="preserve"> </w:t>
+      </w:r>
+      <w:r>
+        <w:rPr>
+          <w:rFonts w:cs="Times New Roman"/>
+          <w:i/>
+          <w:sz w:val="20"/>
+          <w:szCs w:val="20"/>
+        </w:rPr>
+        <w:t>(</w:t>
+      </w:r>
+      <w:r>
+        <w:rPr>
+          <w:rFonts w:cs="Times New Roman"/>
+          <w:i/>
+          <w:sz w:val="20"/>
+          <w:szCs w:val="20"/>
+        </w:rPr>
+        <w:t>Data Mining</w:t>
+      </w:r>
+      <w:r>
+        <w:rPr>
+          <w:rFonts w:cs="Times New Roman"/>
+          <w:i/>
+          <w:sz w:val="20"/>
+          <w:szCs w:val="20"/>
+        </w:rPr>
+        <w:t>)</w:t>
+      </w:r>
+      <w:r>
+        <w:rPr>
+          <w:rFonts w:cs="Times New Roman"/>
+          <w:b/>
+          <w:sz w:val="20"/>
+          <w:szCs w:val="20"/>
+        </w:rPr>
+        <w:t xml:space="preserve"> </w:t>
+      </w:r>
+      <w:r>
+        <w:rPr>
+          <w:rFonts w:cs="Times New Roman"/>
+          <w:sz w:val="20"/>
+          <w:szCs w:val="20"/>
+        </w:rPr>
+        <w:t xml:space="preserve">        </w:t>
+      </w:r>
+      <w:r>
+        <w:rPr>
+          <w:rFonts w:cs="Times New Roman"/>
+          <w:sz w:val="20"/>
+          <w:szCs w:val="20"/>
+        </w:rPr>
+        <w:t xml:space="preserve">                                                                                   </w:t>
+      </w:r>
+      <w:r>
+        <w:rPr>
+          <w:rFonts w:cs="Times New Roman"/>
+          <w:sz w:val="20"/>
+          <w:szCs w:val="20"/>
+        </w:rPr>
+        <w:t xml:space="preserve">  </w:t>
+      </w:r>
+      <w:r>
+        <w:rPr>
+          <w:rFonts w:cs="Times New Roman"/>
+          <w:sz w:val="20"/>
+          <w:szCs w:val="20"/>
+        </w:rPr>
+        <w:t xml:space="preserve">   </w:t>
+      </w:r>
+      <w:r>
+        <w:rPr>
+          <w:rFonts w:cs="Times New Roman"/>
+          <w:sz w:val="20"/>
+          <w:szCs w:val="20"/>
+        </w:rPr>
+        <w:t xml:space="preserve">           </w:t>
+      </w:r>
+      <w:r>
+        <w:rPr>
+          <w:rFonts w:cs="Times New Roman"/>
+          <w:sz w:val="20"/>
+          <w:szCs w:val="20"/>
+        </w:rPr>
+        <w:t xml:space="preserve">                                    </w:t>
+      </w:r>
+      <w:r>
+        <w:rPr>
+          <w:rFonts w:cs="Times New Roman"/>
+          <w:sz w:val="20"/>
+          <w:szCs w:val="20"/>
+        </w:rPr>
+        <w:t xml:space="preserve"> </w:t>
+      </w:r>
+      <w:r>
+        <w:rPr>
+          <w:rFonts w:cs="Times New Roman"/>
+          <w:sz w:val="20"/>
+          <w:szCs w:val="20"/>
+        </w:rPr>
+        <w:t xml:space="preserve">New York, NY                                          </w:t>
+      </w:r>
+    </w:p>
+    <w:p>
+      <w:pPr>
+        <w:pStyle w:val="ListParagraph"/>
+        <w:numPr>
+          <w:ilvl w:val="0"/>
+          <w:numId w:val="1"/>
+        </w:numPr>
+        <w:rPr>
+          <w:rFonts w:cs="Times New Roman"/>
+          <w:sz w:val="20"/>
+          <w:szCs w:val="20"/>
+        </w:rPr>
+      </w:pPr>
+      <w:r>
+        <w:rPr>
+          <w:rFonts w:cs="Times New Roman"/>
+          <w:sz w:val="20"/>
+          <w:szCs w:val="20"/>
+        </w:rPr>
+        <w:t>Improve</w:t>
+      </w:r>
+      <w:r>
+        <w:rPr>
+          <w:rFonts w:cs="Times New Roman"/>
+          <w:sz w:val="20"/>
+          <w:szCs w:val="20"/>
+        </w:rPr>
+        <w:t xml:space="preserve"> </w:t>
+      </w:r>
+      <w:r>
+        <w:rPr>
+          <w:rFonts w:cs="Times New Roman" w:hint="eastAsia"/>
+          <w:sz w:val="20"/>
+          <w:szCs w:val="20"/>
+        </w:rPr>
+        <w:t>previous</w:t>
+      </w:r>
+      <w:r>
+        <w:rPr>
+          <w:rFonts w:cs="Times New Roman"/>
+          <w:sz w:val="20"/>
+          <w:szCs w:val="20"/>
+        </w:rPr>
+        <w:t xml:space="preserve"> </w:t>
+      </w:r>
+      <w:r>
+        <w:rPr>
+          <w:rFonts w:cs="Times New Roman"/>
+          <w:sz w:val="20"/>
+          <w:szCs w:val="20"/>
+        </w:rPr>
+        <w:t xml:space="preserve">predictive </w:t>
+      </w:r>
+      <w:r>
+        <w:rPr>
+          <w:rFonts w:cs="Times New Roman"/>
+          <w:sz w:val="20"/>
+          <w:szCs w:val="20"/>
+        </w:rPr>
+        <w:t>model (</w:t>
+      </w:r>
+      <w:proofErr w:type="spellStart"/>
+      <w:r>
+        <w:rPr>
+          <w:rFonts w:cs="Times New Roman"/>
+          <w:sz w:val="20"/>
+          <w:szCs w:val="20"/>
+        </w:rPr>
+        <w:t>RandomForest</w:t>
+      </w:r>
+      <w:proofErr w:type="spellEnd"/>
+      <w:r>
+        <w:rPr>
+          <w:rFonts w:cs="Times New Roman"/>
+          <w:sz w:val="20"/>
+          <w:szCs w:val="20"/>
+        </w:rPr>
+        <w:t xml:space="preserve">) </w:t>
+      </w:r>
+      <w:r>
+        <w:rPr>
+          <w:rFonts w:cs="Times New Roman"/>
+          <w:sz w:val="20"/>
+          <w:szCs w:val="20"/>
+        </w:rPr>
+        <w:t>accuracy by 6% with advanced Machine Learning techniques;</w:t>
+      </w:r>
+    </w:p>
+    <w:p>
+      <w:pPr>
+        <w:pStyle w:val="ListParagraph"/>
+        <w:numPr>
+          <w:ilvl w:val="0"/>
+          <w:numId w:val="1"/>
+        </w:numPr>
+        <w:jc w:val="both"/>
+        <w:rPr>
+          <w:rFonts w:cs="Times New Roman"/>
+          <w:sz w:val="20"/>
+          <w:szCs w:val="20"/>
+        </w:rPr>
+      </w:pPr>
+      <w:r>
+        <w:rPr>
+          <w:rFonts w:cs="Times New Roman"/>
+          <w:sz w:val="20"/>
+          <w:szCs w:val="20"/>
+        </w:rPr>
+        <w:t>Develop a web application using Microsoft Azure to deploy the Machine Learning model;</w:t>
+      </w:r>
+    </w:p>
+    <w:p>
+      <w:pPr>
+        <w:pStyle w:val="ListParagraph"/>
+        <w:numPr>
+          <w:ilvl w:val="0"/>
+          <w:numId w:val="1"/>
+        </w:numPr>
+        <w:jc w:val="both"/>
+        <w:rPr>
+          <w:rFonts w:cs="Times New Roman"/>
           <w:b/>
           <w:sz w:val="20"/>
           <w:szCs w:val="20"/>
@@ -3726,27 +3693,6 @@
           <w:szCs w:val="20"/>
         </w:rPr>
         <w:t xml:space="preserve">with </w:t>
-      </w:r>
-      <w:r>
-        <w:rPr>
-          <w:sz w:val="20"/>
-          <w:szCs w:val="20"/>
-        </w:rPr>
-        <w:t>app development</w:t>
-      </w:r>
-      <w:r>
-        <w:rPr>
-          <w:sz w:val="20"/>
-          <w:szCs w:val="20"/>
-        </w:rPr>
-        <w:t xml:space="preserve"> (Azure)</w:t>
-      </w:r>
-      <w:r>
-        <w:rPr>
-          <w:sz w:val="20"/>
-          <w:szCs w:val="20"/>
-        </w:rPr>
-        <w:t xml:space="preserve"> and </w:t>
       </w:r>
       <w:r>
         <w:rPr>
@@ -4328,7 +4274,7 @@
   <w:abstractNum w:abstractNumId="0" w15:restartNumberingAfterBreak="0">
     <w:nsid w:val="08097734"/>
     <w:multiLevelType w:val="hybridMultilevel"/>
-    <w:tmpl w:val="C6CE83AE"/>
+    <w:tmpl w:val="0FE8B4D4"/>
     <w:lvl w:ilvl="0" w:tplc="04090001">
       <w:start w:val="1"/>
       <w:numFmt w:val="bullet"/>
@@ -5382,7 +5328,6 @@
     <w:lsdException w:name="HTML Sample" w:semiHidden="1" w:unhideWhenUsed="1"/>
     <w:lsdException w:name="HTML Typewriter" w:semiHidden="1" w:unhideWhenUsed="1"/>
     <w:lsdException w:name="HTML Variable" w:semiHidden="1" w:unhideWhenUsed="1"/>
-    <w:lsdException w:name="Normal Table" w:semiHidden="1" w:unhideWhenUsed="1"/>
     <w:lsdException w:name="annotation subject" w:semiHidden="1" w:unhideWhenUsed="1"/>
     <w:lsdException w:name="No List" w:semiHidden="1" w:unhideWhenUsed="1"/>
     <w:lsdException w:name="Outline List 1" w:semiHidden="1" w:unhideWhenUsed="1"/>
@@ -5429,10 +5374,8 @@
     <w:lsdException w:name="Table Subtle 2" w:semiHidden="1" w:unhideWhenUsed="1"/>
     <w:lsdException w:name="Table Web 1" w:semiHidden="1" w:unhideWhenUsed="1"/>
     <w:lsdException w:name="Table Web 2" w:semiHidden="1" w:unhideWhenUsed="1"/>
-    <w:lsdException w:name="Table Web 3" w:semiHidden="1" w:unhideWhenUsed="1"/>
     <w:lsdException w:name="Balloon Text" w:semiHidden="1" w:unhideWhenUsed="1"/>
     <w:lsdException w:name="Table Grid" w:uiPriority="39"/>
-    <w:lsdException w:name="Table Theme" w:semiHidden="1" w:unhideWhenUsed="1"/>
     <w:lsdException w:name="Placeholder Text" w:semiHidden="1"/>
     <w:lsdException w:name="No Spacing" w:uiPriority="1" w:qFormat="1"/>
     <w:lsdException w:name="Light Shading" w:uiPriority="60"/>
@@ -5666,6 +5609,7 @@
   <w:style w:type="character" w:default="1" w:styleId="DefaultParagraphFont">
     <w:name w:val="Default Paragraph Font"/>
     <w:uiPriority w:val="1"/>
+    <w:semiHidden/>
     <w:unhideWhenUsed/>
   </w:style>
   <w:style w:type="table" w:default="1" w:styleId="TableNormal">

--- a/miya's resume-October.docx
+++ b/miya's resume-October.docx
@@ -1,6 +1,6 @@
 
 <file path=word/document.xml><?xml version="1.0" encoding="utf-8"?>
-<w:document xmlns:wpc="http://schemas.microsoft.com/office/word/2010/wordprocessingCanvas" xmlns:cx="http://schemas.microsoft.com/office/drawing/2014/chartex" xmlns:cx1="http://schemas.microsoft.com/office/drawing/2015/9/8/chartex" xmlns:cx2="http://schemas.microsoft.com/office/drawing/2015/10/21/chartex" xmlns:mc="http://schemas.openxmlformats.org/markup-compatibility/2006" xmlns:o="urn:schemas-microsoft-com:office:office" xmlns:r="http://schemas.openxmlformats.org/officeDocument/2006/relationships" xmlns:m="http://schemas.openxmlformats.org/officeDocument/2006/math" xmlns:v="urn:schemas-microsoft-com:vml" xmlns:wp14="http://schemas.microsoft.com/office/word/2010/wordprocessingDrawing" xmlns:wp="http://schemas.openxmlformats.org/drawingml/2006/wordprocessingDrawing" xmlns:w10="urn:schemas-microsoft-com:office:word" xmlns:w="http://schemas.openxmlformats.org/wordprocessingml/2006/main" xmlns:w14="http://schemas.microsoft.com/office/word/2010/wordml" xmlns:w15="http://schemas.microsoft.com/office/word/2012/wordml" xmlns:w16se="http://schemas.microsoft.com/office/word/2015/wordml/symex" xmlns:wpg="http://schemas.microsoft.com/office/word/2010/wordprocessingGroup" xmlns:wpi="http://schemas.microsoft.com/office/word/2010/wordprocessingInk" xmlns:wne="http://schemas.microsoft.com/office/word/2006/wordml" xmlns:wps="http://schemas.microsoft.com/office/word/2010/wordprocessingShape" mc:Ignorable="w14 w15 w16se wp14">
+<w:document xmlns:wpc="http://schemas.microsoft.com/office/word/2010/wordprocessingCanvas" xmlns:mc="http://schemas.openxmlformats.org/markup-compatibility/2006" xmlns:o="urn:schemas-microsoft-com:office:office" xmlns:r="http://schemas.openxmlformats.org/officeDocument/2006/relationships" xmlns:m="http://schemas.openxmlformats.org/officeDocument/2006/math" xmlns:v="urn:schemas-microsoft-com:vml" xmlns:wp14="http://schemas.microsoft.com/office/word/2010/wordprocessingDrawing" xmlns:wp="http://schemas.openxmlformats.org/drawingml/2006/wordprocessingDrawing" xmlns:w10="urn:schemas-microsoft-com:office:word" xmlns:w="http://schemas.openxmlformats.org/wordprocessingml/2006/main" xmlns:w14="http://schemas.microsoft.com/office/word/2010/wordml" xmlns:w15="http://schemas.microsoft.com/office/word/2012/wordml" xmlns:wpg="http://schemas.microsoft.com/office/word/2010/wordprocessingGroup" xmlns:wpi="http://schemas.microsoft.com/office/word/2010/wordprocessingInk" xmlns:wne="http://schemas.microsoft.com/office/word/2006/wordml" xmlns:wps="http://schemas.microsoft.com/office/word/2010/wordprocessingShape" mc:Ignorable="w14 w15 wp14">
   <w:body>
     <w:p>
       <w:pPr>
@@ -21,6 +21,7 @@
           <w:noProof/>
           <w:sz w:val="20"/>
           <w:szCs w:val="20"/>
+          <w:lang w:eastAsia="zh-TW"/>
         </w:rPr>
         <mc:AlternateContent>
           <mc:Choice Requires="wps">
@@ -130,7 +131,7 @@
               </wp:anchor>
             </w:drawing>
           </mc:Choice>
-          <mc:Fallback>
+          <mc:Fallback xmlns:w16se="http://schemas.microsoft.com/office/word/2015/wordml/symex" xmlns:cx2="http://schemas.microsoft.com/office/drawing/2015/10/21/chartex" xmlns:cx1="http://schemas.microsoft.com/office/drawing/2015/9/8/chartex" xmlns:cx="http://schemas.microsoft.com/office/drawing/2014/chartex">
             <w:pict>
               <v:shapetype w14:anchorId="65E5B421" id="_x0000_t202" coordsize="21600,21600" o:spt="202" path="m,l,21600r21600,l21600,xe">
                 <v:stroke joinstyle="miter"/>
@@ -203,6 +204,7 @@
           <w:noProof/>
           <w:sz w:val="20"/>
           <w:szCs w:val="20"/>
+          <w:lang w:eastAsia="zh-TW"/>
         </w:rPr>
         <mc:AlternateContent>
           <mc:Choice Requires="wps">
@@ -407,7 +409,7 @@
               </wp:anchor>
             </w:drawing>
           </mc:Choice>
-          <mc:Fallback>
+          <mc:Fallback xmlns:w16se="http://schemas.microsoft.com/office/word/2015/wordml/symex" xmlns:cx2="http://schemas.microsoft.com/office/drawing/2015/10/21/chartex" xmlns:cx1="http://schemas.microsoft.com/office/drawing/2015/9/8/chartex" xmlns:cx="http://schemas.microsoft.com/office/drawing/2014/chartex">
             <w:pict>
               <v:shape w14:anchorId="284FFCD0" id="Text Box 2" o:spid="_x0000_s1027" type="#_x0000_t202" style="position:absolute;margin-left:128.75pt;margin-top:.5pt;width:318.5pt;height:22pt;z-index:251660288;visibility:visible;mso-wrap-style:square;mso-width-percent:0;mso-height-percent:0;mso-wrap-distance-left:9pt;mso-wrap-distance-top:0;mso-wrap-distance-right:9pt;mso-wrap-distance-bottom:0;mso-position-horizontal:absolute;mso-position-horizontal-relative:margin;mso-position-vertical:absolute;mso-position-vertical-relative:text;mso-width-percent:0;mso-height-percent:0;mso-width-relative:margin;mso-height-relative:margin;v-text-anchor:top" o:gfxdata="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" fillcolor="white [3201]" stroked="f" strokeweight=".5pt">
                 <v:textbox>
@@ -711,15 +713,33 @@
           <w:sz w:val="20"/>
           <w:szCs w:val="20"/>
         </w:rPr>
-        <w:t>Weka, SPSS Modeler, MyS</w:t>
-      </w:r>
-      <w:r>
-        <w:rPr>
-          <w:rFonts w:cs="Times New Roman"/>
-          <w:sz w:val="20"/>
-          <w:szCs w:val="20"/>
-        </w:rPr>
-        <w:t>QL, Microsoft Office;</w:t>
+        <w:t xml:space="preserve">Google </w:t>
+      </w:r>
+      <w:proofErr w:type="spellStart"/>
+      <w:r>
+        <w:rPr>
+          <w:rFonts w:cs="Times New Roman"/>
+          <w:sz w:val="20"/>
+          <w:szCs w:val="20"/>
+        </w:rPr>
+        <w:t>BigQuery</w:t>
+      </w:r>
+      <w:proofErr w:type="spellEnd"/>
+      <w:r>
+        <w:rPr>
+          <w:rFonts w:cs="Times New Roman"/>
+          <w:sz w:val="20"/>
+          <w:szCs w:val="20"/>
+        </w:rPr>
+        <w:t>, Weka, SPSS Modeler</w:t>
+      </w:r>
+      <w:r>
+        <w:rPr>
+          <w:rFonts w:cs="Times New Roman"/>
+          <w:sz w:val="20"/>
+          <w:szCs w:val="20"/>
+        </w:rPr>
+        <w:t>, Microsoft Office;</w:t>
       </w:r>
     </w:p>
     <w:p>
@@ -1234,17 +1254,7 @@
           <w:sz w:val="20"/>
           <w:szCs w:val="20"/>
         </w:rPr>
-        <w:t xml:space="preserve"> (CRM) b</w:t>
-      </w:r>
-      <w:bookmarkStart w:id="0" w:name="_GoBack"/>
-      <w:bookmarkEnd w:id="0"/>
-      <w:r>
-        <w:rPr>
-          <w:rFonts w:cs="Times New Roman"/>
-          <w:sz w:val="20"/>
-          <w:szCs w:val="20"/>
-        </w:rPr>
-        <w:t>y approaching and analyzing customers’</w:t>
+        <w:t xml:space="preserve"> (CRM) by approaching and analyzing customers’</w:t>
       </w:r>
       <w:r>
         <w:rPr>
@@ -1324,27 +1334,7 @@
           <w:sz w:val="20"/>
           <w:szCs w:val="20"/>
         </w:rPr>
-        <w:t xml:space="preserve"> (Area </w:t>
-      </w:r>
-      <w:proofErr w:type="gramStart"/>
-      <w:r>
-        <w:rPr>
-          <w:rFonts w:cs="Times New Roman"/>
-          <w:b/>
-          <w:sz w:val="20"/>
-          <w:szCs w:val="20"/>
-        </w:rPr>
-        <w:t xml:space="preserve">Chair)   </w:t>
-      </w:r>
-      <w:proofErr w:type="gramEnd"/>
-      <w:r>
-        <w:rPr>
-          <w:rFonts w:cs="Times New Roman"/>
-          <w:b/>
-          <w:sz w:val="20"/>
-          <w:szCs w:val="20"/>
-        </w:rPr>
-        <w:t xml:space="preserve">                                                               </w:t>
+        <w:t xml:space="preserve"> (Area Chair)                                                                  </w:t>
       </w:r>
       <w:r>
         <w:rPr>
@@ -1448,6 +1438,7 @@
           <w:szCs w:val="20"/>
         </w:rPr>
       </w:pPr>
+      <w:bookmarkStart w:id="0" w:name="_GoBack"/>
       <w:r>
         <w:rPr>
           <w:rFonts w:cs="Times New Roman"/>
@@ -1737,6 +1728,14 @@
         </w:rPr>
         <w:t xml:space="preserve"> (logistic regression, </w:t>
       </w:r>
+      <w:r>
+        <w:rPr>
+          <w:rFonts w:cs="Times New Roman"/>
+          <w:sz w:val="20"/>
+          <w:szCs w:val="20"/>
+        </w:rPr>
+        <w:t xml:space="preserve">Gradient Descent, Support Vector Machine, </w:t>
+      </w:r>
       <w:proofErr w:type="spellStart"/>
       <w:r>
         <w:rPr>
@@ -1753,15 +1752,39 @@
           <w:sz w:val="20"/>
           <w:szCs w:val="20"/>
         </w:rPr>
-        <w:t xml:space="preserve"> and nearest neighbors)</w:t>
-      </w:r>
-      <w:r>
-        <w:rPr>
-          <w:rFonts w:cs="Times New Roman"/>
-          <w:sz w:val="20"/>
-          <w:szCs w:val="20"/>
-        </w:rPr>
-        <w:t>, statistical analysis</w:t>
+        <w:t xml:space="preserve"> and Nearest N</w:t>
+      </w:r>
+      <w:r>
+        <w:rPr>
+          <w:rFonts w:cs="Times New Roman"/>
+          <w:sz w:val="20"/>
+          <w:szCs w:val="20"/>
+        </w:rPr>
+        <w:t>eighbors)</w:t>
+      </w:r>
+      <w:r>
+        <w:rPr>
+          <w:rFonts w:cs="Times New Roman"/>
+          <w:sz w:val="20"/>
+          <w:szCs w:val="20"/>
+        </w:rPr>
+        <w:t>,</w:t>
+      </w:r>
+      <w:r>
+        <w:rPr>
+          <w:rFonts w:cs="Times New Roman"/>
+          <w:sz w:val="20"/>
+          <w:szCs w:val="20"/>
+        </w:rPr>
+        <w:t xml:space="preserve"> NLP, </w:t>
+      </w:r>
+      <w:r>
+        <w:rPr>
+          <w:rFonts w:cs="Times New Roman"/>
+          <w:sz w:val="20"/>
+          <w:szCs w:val="20"/>
+        </w:rPr>
+        <w:t xml:space="preserve"> statistical analysis</w:t>
       </w:r>
       <w:r>
         <w:rPr>
@@ -1793,7 +1816,15 @@
           <w:sz w:val="20"/>
           <w:szCs w:val="20"/>
         </w:rPr>
-        <w:t xml:space="preserve"> and time series</w:t>
+        <w:t xml:space="preserve">, non-parametric and </w:t>
+      </w:r>
+      <w:r>
+        <w:rPr>
+          <w:rFonts w:cs="Times New Roman"/>
+          <w:sz w:val="20"/>
+          <w:szCs w:val="20"/>
+        </w:rPr>
+        <w:t>time series</w:t>
       </w:r>
       <w:r>
         <w:rPr>
@@ -1818,65 +1849,151 @@
           <w:szCs w:val="20"/>
         </w:rPr>
         <w:t xml:space="preserve"> and pattern recognition (convolutional neural network);</w:t>
+      </w:r>
+    </w:p>
+    <w:bookmarkEnd w:id="0"/>
+    <w:p>
+      <w:pPr>
+        <w:jc w:val="both"/>
+        <w:rPr>
+          <w:rFonts w:cs="Times New Roman"/>
+          <w:sz w:val="18"/>
+          <w:szCs w:val="18"/>
+        </w:rPr>
+      </w:pPr>
+      <w:r>
+        <w:rPr>
+          <w:rFonts w:cs="Times New Roman"/>
+          <w:b/>
+          <w:sz w:val="20"/>
+          <w:szCs w:val="20"/>
+        </w:rPr>
+        <w:t>AXA</w:t>
+      </w:r>
+      <w:r>
+        <w:rPr>
+          <w:rFonts w:cs="Times New Roman"/>
+          <w:b/>
+          <w:sz w:val="20"/>
+          <w:szCs w:val="20"/>
+        </w:rPr>
+        <w:t>,</w:t>
+      </w:r>
+      <w:r>
+        <w:rPr>
+          <w:rFonts w:cs="Times New Roman"/>
+          <w:b/>
+          <w:sz w:val="20"/>
+          <w:szCs w:val="20"/>
+        </w:rPr>
+        <w:t xml:space="preserve"> SL Financial </w:t>
+      </w:r>
+      <w:r>
+        <w:rPr>
+          <w:rFonts w:cs="Times New Roman"/>
+          <w:b/>
+          <w:sz w:val="20"/>
+          <w:szCs w:val="20"/>
+        </w:rPr>
+        <w:t xml:space="preserve">Group                                                                       </w:t>
+      </w:r>
+      <w:r>
+        <w:rPr>
+          <w:rFonts w:cs="Times New Roman"/>
+          <w:b/>
+          <w:sz w:val="20"/>
+          <w:szCs w:val="20"/>
+        </w:rPr>
+        <w:t xml:space="preserve">                                                   </w:t>
+      </w:r>
+      <w:r>
+        <w:rPr>
+          <w:rFonts w:cs="Times New Roman"/>
+          <w:sz w:val="20"/>
+          <w:szCs w:val="20"/>
+        </w:rPr>
+        <w:t xml:space="preserve"> </w:t>
+      </w:r>
+      <w:r>
+        <w:rPr>
+          <w:rFonts w:cs="Times New Roman"/>
+          <w:sz w:val="20"/>
+          <w:szCs w:val="20"/>
+        </w:rPr>
+        <w:t xml:space="preserve">                     </w:t>
+      </w:r>
+      <w:r>
+        <w:rPr>
+          <w:rFonts w:cs="Times New Roman"/>
+          <w:sz w:val="20"/>
+          <w:szCs w:val="20"/>
+        </w:rPr>
+        <w:t xml:space="preserve">                    </w:t>
+      </w:r>
+      <w:r>
+        <w:rPr>
+          <w:rFonts w:cs="Times New Roman"/>
+          <w:sz w:val="20"/>
+          <w:szCs w:val="20"/>
+        </w:rPr>
+        <w:t>2015</w:t>
       </w:r>
     </w:p>
     <w:p>
       <w:pPr>
-        <w:jc w:val="both"/>
-        <w:rPr>
-          <w:rFonts w:cs="Times New Roman"/>
-          <w:sz w:val="18"/>
-          <w:szCs w:val="18"/>
-        </w:rPr>
-      </w:pPr>
-      <w:r>
-        <w:rPr>
-          <w:rFonts w:cs="Times New Roman"/>
-          <w:b/>
-          <w:sz w:val="20"/>
-          <w:szCs w:val="20"/>
-        </w:rPr>
-        <w:t>AXA</w:t>
-      </w:r>
-      <w:r>
-        <w:rPr>
-          <w:rFonts w:cs="Times New Roman"/>
-          <w:b/>
-          <w:sz w:val="20"/>
-          <w:szCs w:val="20"/>
-        </w:rPr>
-        <w:t>,</w:t>
-      </w:r>
-      <w:r>
-        <w:rPr>
-          <w:rFonts w:cs="Times New Roman"/>
-          <w:b/>
-          <w:sz w:val="20"/>
-          <w:szCs w:val="20"/>
-        </w:rPr>
-        <w:t xml:space="preserve"> SL Financial </w:t>
-      </w:r>
-      <w:r>
-        <w:rPr>
-          <w:rFonts w:cs="Times New Roman"/>
-          <w:b/>
-          <w:sz w:val="20"/>
-          <w:szCs w:val="20"/>
-        </w:rPr>
-        <w:t xml:space="preserve">Group                                                                       </w:t>
-      </w:r>
-      <w:r>
-        <w:rPr>
-          <w:rFonts w:cs="Times New Roman"/>
-          <w:b/>
-          <w:sz w:val="20"/>
-          <w:szCs w:val="20"/>
-        </w:rPr>
-        <w:t xml:space="preserve">                                                   </w:t>
-      </w:r>
-      <w:r>
-        <w:rPr>
-          <w:rFonts w:cs="Times New Roman"/>
+        <w:rPr>
+          <w:rFonts w:cs="Times New Roman"/>
+          <w:sz w:val="20"/>
+          <w:szCs w:val="20"/>
+        </w:rPr>
+      </w:pPr>
+      <w:r>
+        <w:rPr>
+          <w:rFonts w:cs="Times New Roman"/>
+          <w:sz w:val="20"/>
+          <w:szCs w:val="20"/>
+        </w:rPr>
+        <w:t>Financia</w:t>
+      </w:r>
+      <w:r>
+        <w:rPr>
+          <w:rFonts w:cs="Times New Roman"/>
+          <w:sz w:val="20"/>
+          <w:szCs w:val="20"/>
+        </w:rPr>
+        <w:t xml:space="preserve">l Analyst </w:t>
+      </w:r>
+      <w:r>
+        <w:rPr>
+          <w:rFonts w:cs="Times New Roman"/>
+          <w:i/>
+          <w:sz w:val="20"/>
+          <w:szCs w:val="20"/>
+        </w:rPr>
+        <w:t>(Financial Modeling</w:t>
+      </w:r>
+      <w:r>
+        <w:rPr>
+          <w:rFonts w:cs="Times New Roman"/>
+          <w:i/>
+          <w:sz w:val="20"/>
+          <w:szCs w:val="20"/>
+        </w:rPr>
+        <w:t xml:space="preserve">)  </w:t>
+      </w:r>
+      <w:r>
+        <w:rPr>
+          <w:rFonts w:cs="Times New Roman"/>
+          <w:i/>
+          <w:sz w:val="20"/>
+          <w:szCs w:val="20"/>
+        </w:rPr>
+        <w:t xml:space="preserve">   </w:t>
+      </w:r>
+      <w:r>
+        <w:rPr>
+          <w:rFonts w:cs="Times New Roman"/>
+          <w:i/>
           <w:sz w:val="20"/>
           <w:szCs w:val="20"/>
         </w:rPr>
@@ -1885,60 +2002,11 @@
       <w:r>
         <w:rPr>
           <w:rFonts w:cs="Times New Roman"/>
-          <w:sz w:val="20"/>
-          <w:szCs w:val="20"/>
-        </w:rPr>
-        <w:t xml:space="preserve">                     </w:t>
-      </w:r>
-      <w:r>
-        <w:rPr>
-          <w:rFonts w:cs="Times New Roman"/>
-          <w:sz w:val="20"/>
-          <w:szCs w:val="20"/>
-        </w:rPr>
-        <w:t xml:space="preserve">                    </w:t>
-      </w:r>
-      <w:r>
-        <w:rPr>
-          <w:rFonts w:cs="Times New Roman"/>
-          <w:sz w:val="20"/>
-          <w:szCs w:val="20"/>
-        </w:rPr>
-        <w:t>2015</w:t>
-      </w:r>
-    </w:p>
-    <w:p>
-      <w:pPr>
-        <w:rPr>
-          <w:rFonts w:cs="Times New Roman"/>
-          <w:sz w:val="20"/>
-          <w:szCs w:val="20"/>
-        </w:rPr>
-      </w:pPr>
-      <w:r>
-        <w:rPr>
-          <w:rFonts w:cs="Times New Roman"/>
-          <w:sz w:val="20"/>
-          <w:szCs w:val="20"/>
-        </w:rPr>
-        <w:t>Financia</w:t>
-      </w:r>
-      <w:r>
-        <w:rPr>
-          <w:rFonts w:cs="Times New Roman"/>
-          <w:sz w:val="20"/>
-          <w:szCs w:val="20"/>
-        </w:rPr>
-        <w:t xml:space="preserve">l Analyst </w:t>
-      </w:r>
-      <w:r>
-        <w:rPr>
-          <w:rFonts w:cs="Times New Roman"/>
           <w:i/>
           <w:sz w:val="20"/>
           <w:szCs w:val="20"/>
         </w:rPr>
-        <w:t>(</w:t>
+        <w:t xml:space="preserve">       </w:t>
       </w:r>
       <w:r>
         <w:rPr>
@@ -1947,7 +2015,7 @@
           <w:sz w:val="20"/>
           <w:szCs w:val="20"/>
         </w:rPr>
-        <w:t>Equity Research</w:t>
+        <w:t xml:space="preserve">       </w:t>
       </w:r>
       <w:r>
         <w:rPr>
@@ -1956,7 +2024,7 @@
           <w:sz w:val="20"/>
           <w:szCs w:val="20"/>
         </w:rPr>
-        <w:t xml:space="preserve">)  </w:t>
+        <w:t xml:space="preserve">                                             </w:t>
       </w:r>
       <w:r>
         <w:rPr>
@@ -1965,70 +2033,34 @@
           <w:sz w:val="20"/>
           <w:szCs w:val="20"/>
         </w:rPr>
+        <w:t xml:space="preserve">                            </w:t>
+      </w:r>
+      <w:r>
+        <w:rPr>
+          <w:rFonts w:cs="Times New Roman"/>
+          <w:i/>
+          <w:sz w:val="20"/>
+          <w:szCs w:val="20"/>
+        </w:rPr>
+        <w:t xml:space="preserve"> </w:t>
+      </w:r>
+      <w:r>
+        <w:rPr>
+          <w:rFonts w:cs="Times New Roman"/>
+          <w:i/>
+          <w:sz w:val="20"/>
+          <w:szCs w:val="20"/>
+        </w:rPr>
+        <w:t xml:space="preserve">                        </w:t>
+      </w:r>
+      <w:r>
+        <w:rPr>
+          <w:rFonts w:cs="Times New Roman"/>
+          <w:i/>
+          <w:sz w:val="20"/>
+          <w:szCs w:val="20"/>
+        </w:rPr>
         <w:t xml:space="preserve">   </w:t>
-      </w:r>
-      <w:r>
-        <w:rPr>
-          <w:rFonts w:cs="Times New Roman"/>
-          <w:i/>
-          <w:sz w:val="20"/>
-          <w:szCs w:val="20"/>
-        </w:rPr>
-        <w:t xml:space="preserve"> </w:t>
-      </w:r>
-      <w:r>
-        <w:rPr>
-          <w:rFonts w:cs="Times New Roman"/>
-          <w:i/>
-          <w:sz w:val="20"/>
-          <w:szCs w:val="20"/>
-        </w:rPr>
-        <w:t xml:space="preserve">       </w:t>
-      </w:r>
-      <w:r>
-        <w:rPr>
-          <w:rFonts w:cs="Times New Roman"/>
-          <w:i/>
-          <w:sz w:val="20"/>
-          <w:szCs w:val="20"/>
-        </w:rPr>
-        <w:t xml:space="preserve">       </w:t>
-      </w:r>
-      <w:r>
-        <w:rPr>
-          <w:rFonts w:cs="Times New Roman"/>
-          <w:i/>
-          <w:sz w:val="20"/>
-          <w:szCs w:val="20"/>
-        </w:rPr>
-        <w:t xml:space="preserve">                                             </w:t>
-      </w:r>
-      <w:r>
-        <w:rPr>
-          <w:rFonts w:cs="Times New Roman"/>
-          <w:i/>
-          <w:sz w:val="20"/>
-          <w:szCs w:val="20"/>
-        </w:rPr>
-        <w:t xml:space="preserve">                            </w:t>
-      </w:r>
-      <w:r>
-        <w:rPr>
-          <w:rFonts w:cs="Times New Roman"/>
-          <w:i/>
-          <w:sz w:val="20"/>
-          <w:szCs w:val="20"/>
-        </w:rPr>
-        <w:t xml:space="preserve"> </w:t>
-      </w:r>
-      <w:r>
-        <w:rPr>
-          <w:rFonts w:cs="Times New Roman"/>
-          <w:i/>
-          <w:sz w:val="20"/>
-          <w:szCs w:val="20"/>
-        </w:rPr>
-        <w:t xml:space="preserve">                                 </w:t>
       </w:r>
       <w:r>
         <w:rPr>
@@ -2090,15 +2122,7 @@
           <w:sz w:val="20"/>
           <w:szCs w:val="20"/>
         </w:rPr>
-        <w:t>r</w:t>
-      </w:r>
-      <w:r>
-        <w:rPr>
-          <w:rFonts w:cs="Times New Roman" w:hint="eastAsia"/>
-          <w:sz w:val="20"/>
-          <w:szCs w:val="20"/>
-        </w:rPr>
-        <w:t>eal</w:t>
+        <w:t>real</w:t>
       </w:r>
       <w:r>
         <w:rPr>
@@ -2144,23 +2168,7 @@
           <w:sz w:val="20"/>
           <w:szCs w:val="20"/>
         </w:rPr>
-        <w:t>Develop</w:t>
-      </w:r>
-      <w:r>
-        <w:rPr>
-          <w:rFonts w:cs="Times New Roman"/>
-          <w:sz w:val="20"/>
-          <w:szCs w:val="20"/>
-        </w:rPr>
-        <w:t>ed</w:t>
-      </w:r>
-      <w:r>
-        <w:rPr>
-          <w:rFonts w:cs="Times New Roman"/>
-          <w:sz w:val="20"/>
-          <w:szCs w:val="20"/>
-        </w:rPr>
-        <w:t xml:space="preserve"> price-earnings and price-to-book ratio (PE, PB)</w:t>
+        <w:t>Developed price-earnings and price-to-book ratio (PE, PB)</w:t>
       </w:r>
       <w:r>
         <w:rPr>
@@ -3059,6 +3067,7 @@
         </w:rPr>
         <w:t>(</w:t>
       </w:r>
+      <w:proofErr w:type="gramStart"/>
       <w:r>
         <w:rPr>
           <w:rFonts w:cs="Times New Roman"/>
@@ -3066,9 +3075,9 @@
           <w:sz w:val="20"/>
           <w:szCs w:val="20"/>
         </w:rPr>
-        <w:t xml:space="preserve">IT </w:t>
-      </w:r>
-      <w:proofErr w:type="gramStart"/>
+        <w:t>IT</w:t>
+      </w:r>
+      <w:proofErr w:type="gramEnd"/>
       <w:r>
         <w:rPr>
           <w:rFonts w:cs="Times New Roman"/>
@@ -3076,7 +3085,7 @@
           <w:sz w:val="20"/>
           <w:szCs w:val="20"/>
         </w:rPr>
-        <w:t>Consultancy</w:t>
+        <w:t xml:space="preserve"> Consultancy</w:t>
       </w:r>
       <w:r>
         <w:rPr>
@@ -3102,16 +3111,7 @@
           <w:sz w:val="20"/>
           <w:szCs w:val="20"/>
         </w:rPr>
-        <w:t xml:space="preserve">  </w:t>
-      </w:r>
-      <w:proofErr w:type="gramEnd"/>
-      <w:r>
-        <w:rPr>
-          <w:rFonts w:cs="Times New Roman"/>
-          <w:sz w:val="20"/>
-          <w:szCs w:val="20"/>
-        </w:rPr>
-        <w:t xml:space="preserve">                                     </w:t>
+        <w:t xml:space="preserve">                                       </w:t>
       </w:r>
       <w:r>
         <w:rPr>
@@ -3174,7 +3174,39 @@
           <w:sz w:val="20"/>
           <w:szCs w:val="20"/>
         </w:rPr>
-        <w:t xml:space="preserve">Clean and transform </w:t>
+        <w:t>Clean</w:t>
+      </w:r>
+      <w:r>
+        <w:rPr>
+          <w:rFonts w:cs="Times New Roman"/>
+          <w:sz w:val="20"/>
+          <w:szCs w:val="20"/>
+        </w:rPr>
+        <w:t>ed</w:t>
+      </w:r>
+      <w:r>
+        <w:rPr>
+          <w:rFonts w:cs="Times New Roman"/>
+          <w:sz w:val="20"/>
+          <w:szCs w:val="20"/>
+        </w:rPr>
+        <w:t xml:space="preserve"> and transform</w:t>
+      </w:r>
+      <w:r>
+        <w:rPr>
+          <w:rFonts w:cs="Times New Roman"/>
+          <w:sz w:val="20"/>
+          <w:szCs w:val="20"/>
+        </w:rPr>
+        <w:t>ed</w:t>
+      </w:r>
+      <w:r>
+        <w:rPr>
+          <w:rFonts w:cs="Times New Roman"/>
+          <w:sz w:val="20"/>
+          <w:szCs w:val="20"/>
+        </w:rPr>
+        <w:t xml:space="preserve"> </w:t>
       </w:r>
       <w:r>
         <w:rPr>
@@ -3263,7 +3295,23 @@
           <w:sz w:val="20"/>
           <w:szCs w:val="20"/>
         </w:rPr>
-        <w:t xml:space="preserve">te agile development with higher accuracy </w:t>
+        <w:t>te</w:t>
+      </w:r>
+      <w:r>
+        <w:rPr>
+          <w:rFonts w:cs="Times New Roman"/>
+          <w:sz w:val="20"/>
+          <w:szCs w:val="20"/>
+        </w:rPr>
+        <w:t>d</w:t>
+      </w:r>
+      <w:r>
+        <w:rPr>
+          <w:rFonts w:cs="Times New Roman"/>
+          <w:sz w:val="20"/>
+          <w:szCs w:val="20"/>
+        </w:rPr>
+        <w:t xml:space="preserve"> agile development with higher accuracy </w:t>
       </w:r>
       <w:r>
         <w:rPr>
@@ -3327,7 +3375,7 @@
           <w:sz w:val="20"/>
           <w:szCs w:val="20"/>
         </w:rPr>
-        <w:t>) through network analysis;</w:t>
+        <w:t>) through network analysis and time series analysis;</w:t>
       </w:r>
     </w:p>
     <w:p>
@@ -3358,6 +3406,14 @@
           <w:sz w:val="20"/>
           <w:szCs w:val="20"/>
         </w:rPr>
+        <w:t>ed</w:t>
+      </w:r>
+      <w:r>
+        <w:rPr>
+          <w:rFonts w:cs="Times New Roman"/>
+          <w:sz w:val="20"/>
+          <w:szCs w:val="20"/>
+        </w:rPr>
         <w:t xml:space="preserve"> developers’ collaboration pattern by developing visual application of large bipar</w:t>
       </w:r>
       <w:r>
@@ -3560,6 +3616,14 @@
           <w:szCs w:val="20"/>
         </w:rPr>
         <w:t>Improve</w:t>
+      </w:r>
+      <w:r>
+        <w:rPr>
+          <w:rFonts w:cs="Times New Roman"/>
+          <w:sz w:val="20"/>
+          <w:szCs w:val="20"/>
+        </w:rPr>
+        <w:t>d</w:t>
       </w:r>
       <w:r>
         <w:rPr>
@@ -3648,7 +3712,23 @@
           <w:sz w:val="20"/>
           <w:szCs w:val="20"/>
         </w:rPr>
-        <w:t>Develop a web application using Microsoft Azure to deploy the Machine Learning model;</w:t>
+        <w:t>Develop</w:t>
+      </w:r>
+      <w:r>
+        <w:rPr>
+          <w:rFonts w:cs="Times New Roman"/>
+          <w:sz w:val="20"/>
+          <w:szCs w:val="20"/>
+        </w:rPr>
+        <w:t>ed</w:t>
+      </w:r>
+      <w:r>
+        <w:rPr>
+          <w:rFonts w:cs="Times New Roman"/>
+          <w:sz w:val="20"/>
+          <w:szCs w:val="20"/>
+        </w:rPr>
+        <w:t xml:space="preserve"> a web application using Microsoft Azure to deploy the Machine Learning model;</w:t>
       </w:r>
     </w:p>
     <w:p>
@@ -3671,7 +3751,21 @@
           <w:sz w:val="20"/>
           <w:szCs w:val="20"/>
         </w:rPr>
-        <w:t xml:space="preserve">Successfully Interpret the </w:t>
+        <w:t>Successfully Interpret</w:t>
+      </w:r>
+      <w:r>
+        <w:rPr>
+          <w:sz w:val="20"/>
+          <w:szCs w:val="20"/>
+        </w:rPr>
+        <w:t>ed</w:t>
+      </w:r>
+      <w:r>
+        <w:rPr>
+          <w:sz w:val="20"/>
+          <w:szCs w:val="20"/>
+        </w:rPr>
+        <w:t xml:space="preserve"> the </w:t>
       </w:r>
       <w:r>
         <w:rPr>
@@ -4270,7 +4364,7 @@
 </file>
 
 <file path=word/numbering.xml><?xml version="1.0" encoding="utf-8"?>
-<w:numbering xmlns:wpc="http://schemas.microsoft.com/office/word/2010/wordprocessingCanvas" xmlns:cx="http://schemas.microsoft.com/office/drawing/2014/chartex" xmlns:cx1="http://schemas.microsoft.com/office/drawing/2015/9/8/chartex" xmlns:cx2="http://schemas.microsoft.com/office/drawing/2015/10/21/chartex" xmlns:mc="http://schemas.openxmlformats.org/markup-compatibility/2006" xmlns:o="urn:schemas-microsoft-com:office:office" xmlns:r="http://schemas.openxmlformats.org/officeDocument/2006/relationships" xmlns:m="http://schemas.openxmlformats.org/officeDocument/2006/math" xmlns:v="urn:schemas-microsoft-com:vml" xmlns:wp14="http://schemas.microsoft.com/office/word/2010/wordprocessingDrawing" xmlns:wp="http://schemas.openxmlformats.org/drawingml/2006/wordprocessingDrawing" xmlns:w10="urn:schemas-microsoft-com:office:word" xmlns:w="http://schemas.openxmlformats.org/wordprocessingml/2006/main" xmlns:w14="http://schemas.microsoft.com/office/word/2010/wordml" xmlns:w15="http://schemas.microsoft.com/office/word/2012/wordml" xmlns:w16se="http://schemas.microsoft.com/office/word/2015/wordml/symex" xmlns:wpg="http://schemas.microsoft.com/office/word/2010/wordprocessingGroup" xmlns:wpi="http://schemas.microsoft.com/office/word/2010/wordprocessingInk" xmlns:wne="http://schemas.microsoft.com/office/word/2006/wordml" xmlns:wps="http://schemas.microsoft.com/office/word/2010/wordprocessingShape" mc:Ignorable="w14 w15 w16se wp14">
+<w:numbering xmlns:wpc="http://schemas.microsoft.com/office/word/2010/wordprocessingCanvas" xmlns:mc="http://schemas.openxmlformats.org/markup-compatibility/2006" xmlns:o="urn:schemas-microsoft-com:office:office" xmlns:r="http://schemas.openxmlformats.org/officeDocument/2006/relationships" xmlns:m="http://schemas.openxmlformats.org/officeDocument/2006/math" xmlns:v="urn:schemas-microsoft-com:vml" xmlns:wp14="http://schemas.microsoft.com/office/word/2010/wordprocessingDrawing" xmlns:wp="http://schemas.openxmlformats.org/drawingml/2006/wordprocessingDrawing" xmlns:w10="urn:schemas-microsoft-com:office:word" xmlns:w="http://schemas.openxmlformats.org/wordprocessingml/2006/main" xmlns:w14="http://schemas.microsoft.com/office/word/2010/wordml" xmlns:w15="http://schemas.microsoft.com/office/word/2012/wordml" xmlns:wpg="http://schemas.microsoft.com/office/word/2010/wordprocessingGroup" xmlns:wpi="http://schemas.microsoft.com/office/word/2010/wordprocessingInk" xmlns:wne="http://schemas.microsoft.com/office/word/2006/wordml" xmlns:wps="http://schemas.microsoft.com/office/word/2010/wordprocessingShape" mc:Ignorable="w14 w15 wp14">
   <w:abstractNum w:abstractNumId="0" w15:restartNumberingAfterBreak="0">
     <w:nsid w:val="08097734"/>
     <w:multiLevelType w:val="hybridMultilevel"/>
@@ -5206,7 +5300,7 @@
 </file>
 
 <file path=word/styles.xml><?xml version="1.0" encoding="utf-8"?>
-<w:styles xmlns:mc="http://schemas.openxmlformats.org/markup-compatibility/2006" xmlns:r="http://schemas.openxmlformats.org/officeDocument/2006/relationships" xmlns:w="http://schemas.openxmlformats.org/wordprocessingml/2006/main" xmlns:w14="http://schemas.microsoft.com/office/word/2010/wordml" xmlns:w15="http://schemas.microsoft.com/office/word/2012/wordml" xmlns:w16se="http://schemas.microsoft.com/office/word/2015/wordml/symex" mc:Ignorable="w14 w15 w16se">
+<w:styles xmlns:mc="http://schemas.openxmlformats.org/markup-compatibility/2006" xmlns:r="http://schemas.openxmlformats.org/officeDocument/2006/relationships" xmlns:w="http://schemas.openxmlformats.org/wordprocessingml/2006/main" xmlns:w14="http://schemas.microsoft.com/office/word/2010/wordml" xmlns:w15="http://schemas.microsoft.com/office/word/2012/wordml" mc:Ignorable="w14 w15">
   <w:docDefaults>
     <w:rPrDefault>
       <w:rPr>
@@ -5222,7 +5316,7 @@
       </w:pPr>
     </w:pPrDefault>
   </w:docDefaults>
-  <w:latentStyles w:defLockedState="0" w:defUIPriority="99" w:defSemiHidden="0" w:defUnhideWhenUsed="0" w:defQFormat="0" w:count="372">
+  <w:latentStyles w:defLockedState="0" w:defUIPriority="99" w:defSemiHidden="0" w:defUnhideWhenUsed="0" w:defQFormat="0" w:count="371">
     <w:lsdException w:name="Normal" w:uiPriority="0" w:qFormat="1"/>
     <w:lsdException w:name="heading 1" w:uiPriority="9" w:qFormat="1"/>
     <w:lsdException w:name="heading 2" w:semiHidden="1" w:uiPriority="9" w:unhideWhenUsed="1" w:qFormat="1"/>
@@ -5328,6 +5422,7 @@
     <w:lsdException w:name="HTML Sample" w:semiHidden="1" w:unhideWhenUsed="1"/>
     <w:lsdException w:name="HTML Typewriter" w:semiHidden="1" w:unhideWhenUsed="1"/>
     <w:lsdException w:name="HTML Variable" w:semiHidden="1" w:unhideWhenUsed="1"/>
+    <w:lsdException w:name="Normal Table" w:semiHidden="1" w:unhideWhenUsed="1"/>
     <w:lsdException w:name="annotation subject" w:semiHidden="1" w:unhideWhenUsed="1"/>
     <w:lsdException w:name="No List" w:semiHidden="1" w:unhideWhenUsed="1"/>
     <w:lsdException w:name="Outline List 1" w:semiHidden="1" w:unhideWhenUsed="1"/>
@@ -5374,8 +5469,10 @@
     <w:lsdException w:name="Table Subtle 2" w:semiHidden="1" w:unhideWhenUsed="1"/>
     <w:lsdException w:name="Table Web 1" w:semiHidden="1" w:unhideWhenUsed="1"/>
     <w:lsdException w:name="Table Web 2" w:semiHidden="1" w:unhideWhenUsed="1"/>
+    <w:lsdException w:name="Table Web 3" w:semiHidden="1" w:unhideWhenUsed="1"/>
     <w:lsdException w:name="Balloon Text" w:semiHidden="1" w:unhideWhenUsed="1"/>
     <w:lsdException w:name="Table Grid" w:uiPriority="39"/>
+    <w:lsdException w:name="Table Theme" w:semiHidden="1" w:unhideWhenUsed="1"/>
     <w:lsdException w:name="Placeholder Text" w:semiHidden="1"/>
     <w:lsdException w:name="No Spacing" w:uiPriority="1" w:qFormat="1"/>
     <w:lsdException w:name="Light Shading" w:uiPriority="60"/>
@@ -5591,7 +5688,6 @@
     <w:lsdException w:name="List Table 5 Dark Accent 6" w:uiPriority="50"/>
     <w:lsdException w:name="List Table 6 Colorful Accent 6" w:uiPriority="51"/>
     <w:lsdException w:name="List Table 7 Colorful Accent 6" w:uiPriority="52"/>
-    <w:lsdException w:name="Mention" w:semiHidden="1" w:unhideWhenUsed="1"/>
   </w:latentStyles>
   <w:style w:type="paragraph" w:default="1" w:styleId="Normal">
     <w:name w:val="Normal"/>

--- a/miya's resume-October.docx
+++ b/miya's resume-October.docx
@@ -1,6 +1,6 @@
 
 <file path=word/document.xml><?xml version="1.0" encoding="utf-8"?>
-<w:document xmlns:wpc="http://schemas.microsoft.com/office/word/2010/wordprocessingCanvas" xmlns:mc="http://schemas.openxmlformats.org/markup-compatibility/2006" xmlns:o="urn:schemas-microsoft-com:office:office" xmlns:r="http://schemas.openxmlformats.org/officeDocument/2006/relationships" xmlns:m="http://schemas.openxmlformats.org/officeDocument/2006/math" xmlns:v="urn:schemas-microsoft-com:vml" xmlns:wp14="http://schemas.microsoft.com/office/word/2010/wordprocessingDrawing" xmlns:wp="http://schemas.openxmlformats.org/drawingml/2006/wordprocessingDrawing" xmlns:w10="urn:schemas-microsoft-com:office:word" xmlns:w="http://schemas.openxmlformats.org/wordprocessingml/2006/main" xmlns:w14="http://schemas.microsoft.com/office/word/2010/wordml" xmlns:w15="http://schemas.microsoft.com/office/word/2012/wordml" xmlns:wpg="http://schemas.microsoft.com/office/word/2010/wordprocessingGroup" xmlns:wpi="http://schemas.microsoft.com/office/word/2010/wordprocessingInk" xmlns:wne="http://schemas.microsoft.com/office/word/2006/wordml" xmlns:wps="http://schemas.microsoft.com/office/word/2010/wordprocessingShape" mc:Ignorable="w14 w15 wp14">
+<w:document xmlns:wpc="http://schemas.microsoft.com/office/word/2010/wordprocessingCanvas" xmlns:cx="http://schemas.microsoft.com/office/drawing/2014/chartex" xmlns:cx1="http://schemas.microsoft.com/office/drawing/2015/9/8/chartex" xmlns:cx2="http://schemas.microsoft.com/office/drawing/2015/10/21/chartex" xmlns:mc="http://schemas.openxmlformats.org/markup-compatibility/2006" xmlns:o="urn:schemas-microsoft-com:office:office" xmlns:r="http://schemas.openxmlformats.org/officeDocument/2006/relationships" xmlns:m="http://schemas.openxmlformats.org/officeDocument/2006/math" xmlns:v="urn:schemas-microsoft-com:vml" xmlns:wp14="http://schemas.microsoft.com/office/word/2010/wordprocessingDrawing" xmlns:wp="http://schemas.openxmlformats.org/drawingml/2006/wordprocessingDrawing" xmlns:w10="urn:schemas-microsoft-com:office:word" xmlns:w="http://schemas.openxmlformats.org/wordprocessingml/2006/main" xmlns:w14="http://schemas.microsoft.com/office/word/2010/wordml" xmlns:w15="http://schemas.microsoft.com/office/word/2012/wordml" xmlns:w16se="http://schemas.microsoft.com/office/word/2015/wordml/symex" xmlns:wpg="http://schemas.microsoft.com/office/word/2010/wordprocessingGroup" xmlns:wpi="http://schemas.microsoft.com/office/word/2010/wordprocessingInk" xmlns:wne="http://schemas.microsoft.com/office/word/2006/wordml" xmlns:wps="http://schemas.microsoft.com/office/word/2010/wordprocessingShape" mc:Ignorable="w14 w15 w16se wp14">
   <w:body>
     <w:p>
       <w:pPr>
@@ -21,7 +21,6 @@
           <w:noProof/>
           <w:sz w:val="20"/>
           <w:szCs w:val="20"/>
-          <w:lang w:eastAsia="zh-TW"/>
         </w:rPr>
         <mc:AlternateContent>
           <mc:Choice Requires="wps">
@@ -131,7 +130,7 @@
               </wp:anchor>
             </w:drawing>
           </mc:Choice>
-          <mc:Fallback xmlns:w16se="http://schemas.microsoft.com/office/word/2015/wordml/symex" xmlns:cx2="http://schemas.microsoft.com/office/drawing/2015/10/21/chartex" xmlns:cx1="http://schemas.microsoft.com/office/drawing/2015/9/8/chartex" xmlns:cx="http://schemas.microsoft.com/office/drawing/2014/chartex">
+          <mc:Fallback>
             <w:pict>
               <v:shapetype w14:anchorId="65E5B421" id="_x0000_t202" coordsize="21600,21600" o:spt="202" path="m,l,21600r21600,l21600,xe">
                 <v:stroke joinstyle="miter"/>
@@ -204,7 +203,6 @@
           <w:noProof/>
           <w:sz w:val="20"/>
           <w:szCs w:val="20"/>
-          <w:lang w:eastAsia="zh-TW"/>
         </w:rPr>
         <mc:AlternateContent>
           <mc:Choice Requires="wps">
@@ -409,7 +407,7 @@
               </wp:anchor>
             </w:drawing>
           </mc:Choice>
-          <mc:Fallback xmlns:w16se="http://schemas.microsoft.com/office/word/2015/wordml/symex" xmlns:cx2="http://schemas.microsoft.com/office/drawing/2015/10/21/chartex" xmlns:cx1="http://schemas.microsoft.com/office/drawing/2015/9/8/chartex" xmlns:cx="http://schemas.microsoft.com/office/drawing/2014/chartex">
+          <mc:Fallback>
             <w:pict>
               <v:shape w14:anchorId="284FFCD0" id="Text Box 2" o:spid="_x0000_s1027" type="#_x0000_t202" style="position:absolute;margin-left:128.75pt;margin-top:.5pt;width:318.5pt;height:22pt;z-index:251660288;visibility:visible;mso-wrap-style:square;mso-width-percent:0;mso-height-percent:0;mso-wrap-distance-left:9pt;mso-wrap-distance-top:0;mso-wrap-distance-right:9pt;mso-wrap-distance-bottom:0;mso-position-horizontal:absolute;mso-position-horizontal-relative:margin;mso-position-vertical:absolute;mso-position-vertical-relative:text;mso-width-percent:0;mso-height-percent:0;mso-width-relative:margin;mso-height-relative:margin;v-text-anchor:top" o:gfxdata="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" fillcolor="white [3201]" stroked="f" strokeweight=".5pt">
                 <v:textbox>
@@ -1216,7 +1214,17 @@
           <w:szCs w:val="20"/>
           <w:shd w:val="clear" w:color="auto" w:fill="FFFFFF"/>
         </w:rPr>
-        <w:t>, which has led to at least 10% higher positive brand impression after weeks of involvement; (Pivot table, Charts and PPT)</w:t>
+        <w:t>, which has led to at least 8</w:t>
+      </w:r>
+      <w:r>
+        <w:rPr>
+          <w:rFonts w:cs="Times New Roman"/>
+          <w:color w:val="333333"/>
+          <w:sz w:val="20"/>
+          <w:szCs w:val="20"/>
+          <w:shd w:val="clear" w:color="auto" w:fill="FFFFFF"/>
+        </w:rPr>
+        <w:t>% higher positive brand impression after weeks of involvement; (Pivot table, Charts and PPT)</w:t>
       </w:r>
     </w:p>
     <w:p>
@@ -1254,7 +1262,7 @@
           <w:sz w:val="20"/>
           <w:szCs w:val="20"/>
         </w:rPr>
-        <w:t xml:space="preserve"> (CRM) by approaching and analyzing customers’</w:t>
+        <w:t xml:space="preserve"> by approaching and analyzing customers’</w:t>
       </w:r>
       <w:r>
         <w:rPr>
@@ -1296,6 +1304,8 @@
         </w:rPr>
         <w:t xml:space="preserve"> </w:t>
       </w:r>
+      <w:bookmarkStart w:id="0" w:name="_GoBack"/>
+      <w:bookmarkEnd w:id="0"/>
     </w:p>
     <w:p>
       <w:pPr>
@@ -1314,45 +1324,7 @@
           <w:sz w:val="20"/>
           <w:szCs w:val="20"/>
         </w:rPr>
-        <w:t xml:space="preserve">Fordham University, Dr. </w:t>
-      </w:r>
-      <w:proofErr w:type="spellStart"/>
-      <w:r>
-        <w:rPr>
-          <w:rFonts w:cs="Times New Roman"/>
-          <w:b/>
-          <w:sz w:val="20"/>
-          <w:szCs w:val="20"/>
-        </w:rPr>
-        <w:t>Katsamakas</w:t>
-      </w:r>
-      <w:proofErr w:type="spellEnd"/>
-      <w:r>
-        <w:rPr>
-          <w:rFonts w:cs="Times New Roman"/>
-          <w:b/>
-          <w:sz w:val="20"/>
-          <w:szCs w:val="20"/>
-        </w:rPr>
-        <w:t xml:space="preserve"> (Area Chair)                                                                  </w:t>
-      </w:r>
-      <w:r>
-        <w:rPr>
-          <w:rFonts w:cs="Times New Roman"/>
-          <w:b/>
-          <w:sz w:val="20"/>
-          <w:szCs w:val="20"/>
-        </w:rPr>
-        <w:t xml:space="preserve">                                </w:t>
-      </w:r>
-      <w:r>
-        <w:rPr>
-          <w:rFonts w:cs="Times New Roman"/>
-          <w:b/>
-          <w:sz w:val="20"/>
-          <w:szCs w:val="20"/>
-        </w:rPr>
-        <w:t xml:space="preserve"> </w:t>
+        <w:t xml:space="preserve">Fordham University                                                                                                                                                        </w:t>
       </w:r>
       <w:r>
         <w:rPr>
@@ -1438,7 +1410,6 @@
           <w:szCs w:val="20"/>
         </w:rPr>
       </w:pPr>
-      <w:bookmarkStart w:id="0" w:name="_GoBack"/>
       <w:r>
         <w:rPr>
           <w:rFonts w:cs="Times New Roman"/>
@@ -1477,22 +1448,6 @@
           <w:sz w:val="20"/>
           <w:szCs w:val="20"/>
         </w:rPr>
-        <w:t>finance</w:t>
-      </w:r>
-      <w:r>
-        <w:rPr>
-          <w:rFonts w:cs="Times New Roman"/>
-          <w:sz w:val="20"/>
-          <w:szCs w:val="20"/>
-        </w:rPr>
-        <w:t xml:space="preserve"> majored </w:t>
-      </w:r>
-      <w:r>
-        <w:rPr>
-          <w:rFonts w:cs="Times New Roman"/>
-          <w:sz w:val="20"/>
-          <w:szCs w:val="20"/>
-        </w:rPr>
         <w:t xml:space="preserve">Fordham </w:t>
       </w:r>
       <w:r>
@@ -1525,15 +1480,31 @@
           <w:sz w:val="20"/>
           <w:szCs w:val="20"/>
         </w:rPr>
-        <w:t xml:space="preserve"> and Business Intelligence course</w:t>
-      </w:r>
-      <w:r>
-        <w:rPr>
-          <w:rFonts w:cs="Times New Roman"/>
-          <w:sz w:val="20"/>
-          <w:szCs w:val="20"/>
-        </w:rPr>
-        <w:t>s during two semesters</w:t>
+        <w:t xml:space="preserve"> and for Fordham </w:t>
+      </w:r>
+      <w:r>
+        <w:rPr>
+          <w:rFonts w:cs="Times New Roman"/>
+          <w:sz w:val="20"/>
+          <w:szCs w:val="20"/>
+        </w:rPr>
+        <w:t>graduates on Cloud C</w:t>
+      </w:r>
+      <w:r>
+        <w:rPr>
+          <w:rFonts w:cs="Times New Roman"/>
+          <w:sz w:val="20"/>
+          <w:szCs w:val="20"/>
+        </w:rPr>
+        <w:t xml:space="preserve">omputing (Microsoft Azure) </w:t>
+      </w:r>
+      <w:r>
+        <w:rPr>
+          <w:rFonts w:cs="Times New Roman"/>
+          <w:sz w:val="20"/>
+          <w:szCs w:val="20"/>
+        </w:rPr>
+        <w:t>during two semesters</w:t>
       </w:r>
       <w:r>
         <w:rPr>
@@ -1660,7 +1631,103 @@
           <w:sz w:val="20"/>
           <w:szCs w:val="20"/>
         </w:rPr>
-        <w:t xml:space="preserve"> (dynamic web pages developed by </w:t>
+        <w:t xml:space="preserve"> (web pages developed by </w:t>
+      </w:r>
+      <w:r>
+        <w:rPr>
+          <w:rFonts w:cs="Times New Roman"/>
+          <w:sz w:val="20"/>
+          <w:szCs w:val="20"/>
+        </w:rPr>
+        <w:t>JavaS</w:t>
+      </w:r>
+      <w:r>
+        <w:rPr>
+          <w:rFonts w:cs="Times New Roman"/>
+          <w:sz w:val="20"/>
+          <w:szCs w:val="20"/>
+        </w:rPr>
+        <w:t>cript)</w:t>
+      </w:r>
+      <w:r>
+        <w:rPr>
+          <w:rFonts w:cs="Times New Roman"/>
+          <w:sz w:val="20"/>
+          <w:szCs w:val="20"/>
+        </w:rPr>
+        <w:t>, database</w:t>
+      </w:r>
+      <w:r>
+        <w:rPr>
+          <w:rFonts w:cs="Times New Roman"/>
+          <w:sz w:val="20"/>
+          <w:szCs w:val="20"/>
+        </w:rPr>
+        <w:t xml:space="preserve"> </w:t>
+      </w:r>
+      <w:r>
+        <w:rPr>
+          <w:rFonts w:cs="Times New Roman"/>
+          <w:sz w:val="20"/>
+          <w:szCs w:val="20"/>
+        </w:rPr>
+        <w:t>(R</w:t>
+      </w:r>
+      <w:r>
+        <w:rPr>
+          <w:rFonts w:cs="Times New Roman"/>
+          <w:sz w:val="20"/>
+          <w:szCs w:val="20"/>
+        </w:rPr>
+        <w:t xml:space="preserve">elational) </w:t>
+      </w:r>
+      <w:r>
+        <w:rPr>
+          <w:rFonts w:cs="Times New Roman"/>
+          <w:sz w:val="20"/>
+          <w:szCs w:val="20"/>
+        </w:rPr>
+        <w:t>building</w:t>
+      </w:r>
+      <w:r>
+        <w:rPr>
+          <w:rFonts w:cs="Times New Roman"/>
+          <w:sz w:val="20"/>
+          <w:szCs w:val="20"/>
+        </w:rPr>
+        <w:t>, ETL, machine learning modeling</w:t>
+      </w:r>
+      <w:r>
+        <w:rPr>
+          <w:rFonts w:cs="Times New Roman"/>
+          <w:sz w:val="20"/>
+          <w:szCs w:val="20"/>
+        </w:rPr>
+        <w:t xml:space="preserve"> (Logistic R</w:t>
+      </w:r>
+      <w:r>
+        <w:rPr>
+          <w:rFonts w:cs="Times New Roman"/>
+          <w:sz w:val="20"/>
+          <w:szCs w:val="20"/>
+        </w:rPr>
+        <w:t xml:space="preserve">egression, </w:t>
+      </w:r>
+      <w:r>
+        <w:rPr>
+          <w:rFonts w:cs="Times New Roman"/>
+          <w:sz w:val="20"/>
+          <w:szCs w:val="20"/>
+        </w:rPr>
+        <w:t>Gradient Descent, Su</w:t>
+      </w:r>
+      <w:r>
+        <w:rPr>
+          <w:rFonts w:cs="Times New Roman"/>
+          <w:sz w:val="20"/>
+          <w:szCs w:val="20"/>
+        </w:rPr>
+        <w:t xml:space="preserve">pport Vector Machine, </w:t>
       </w:r>
       <w:proofErr w:type="spellStart"/>
       <w:r>
@@ -1669,7 +1736,7 @@
           <w:sz w:val="20"/>
           <w:szCs w:val="20"/>
         </w:rPr>
-        <w:t>Javascript</w:t>
+        <w:t>KMeans</w:t>
       </w:r>
       <w:proofErr w:type="spellEnd"/>
       <w:r>
@@ -1678,63 +1745,143 @@
           <w:sz w:val="20"/>
           <w:szCs w:val="20"/>
         </w:rPr>
-        <w:t>)</w:t>
-      </w:r>
-      <w:r>
-        <w:rPr>
-          <w:rFonts w:cs="Times New Roman"/>
-          <w:sz w:val="20"/>
-          <w:szCs w:val="20"/>
-        </w:rPr>
-        <w:t>, database</w:t>
-      </w:r>
-      <w:r>
-        <w:rPr>
-          <w:rFonts w:cs="Times New Roman"/>
-          <w:sz w:val="20"/>
-          <w:szCs w:val="20"/>
-        </w:rPr>
-        <w:t xml:space="preserve"> </w:t>
-      </w:r>
-      <w:r>
-        <w:rPr>
-          <w:rFonts w:cs="Times New Roman"/>
-          <w:sz w:val="20"/>
-          <w:szCs w:val="20"/>
-        </w:rPr>
-        <w:t xml:space="preserve">(relational) </w:t>
-      </w:r>
-      <w:r>
-        <w:rPr>
-          <w:rFonts w:cs="Times New Roman"/>
-          <w:sz w:val="20"/>
-          <w:szCs w:val="20"/>
-        </w:rPr>
-        <w:t>building</w:t>
-      </w:r>
-      <w:r>
-        <w:rPr>
-          <w:rFonts w:cs="Times New Roman"/>
-          <w:sz w:val="20"/>
-          <w:szCs w:val="20"/>
-        </w:rPr>
-        <w:t>, ETL, machine learning modeling</w:t>
-      </w:r>
-      <w:r>
-        <w:rPr>
-          <w:rFonts w:cs="Times New Roman"/>
-          <w:sz w:val="20"/>
-          <w:szCs w:val="20"/>
-        </w:rPr>
-        <w:t xml:space="preserve"> (logistic regression, </w:t>
-      </w:r>
-      <w:r>
-        <w:rPr>
-          <w:rFonts w:cs="Times New Roman"/>
-          <w:sz w:val="20"/>
-          <w:szCs w:val="20"/>
-        </w:rPr>
-        <w:t xml:space="preserve">Gradient Descent, Support Vector Machine, </w:t>
+        <w:t>, Decision Tree,</w:t>
+      </w:r>
+      <w:r>
+        <w:rPr>
+          <w:rFonts w:cs="Times New Roman"/>
+          <w:sz w:val="20"/>
+          <w:szCs w:val="20"/>
+        </w:rPr>
+        <w:t xml:space="preserve"> Nearest N</w:t>
+      </w:r>
+      <w:r>
+        <w:rPr>
+          <w:rFonts w:cs="Times New Roman"/>
+          <w:sz w:val="20"/>
+          <w:szCs w:val="20"/>
+        </w:rPr>
+        <w:t>eighbors)</w:t>
+      </w:r>
+      <w:r>
+        <w:rPr>
+          <w:rFonts w:cs="Times New Roman"/>
+          <w:sz w:val="20"/>
+          <w:szCs w:val="20"/>
+        </w:rPr>
+        <w:t>,</w:t>
+      </w:r>
+      <w:r>
+        <w:rPr>
+          <w:rFonts w:cs="Times New Roman"/>
+          <w:sz w:val="20"/>
+          <w:szCs w:val="20"/>
+        </w:rPr>
+        <w:t xml:space="preserve"> N</w:t>
+      </w:r>
+      <w:r>
+        <w:rPr>
+          <w:rFonts w:cs="Times New Roman"/>
+          <w:sz w:val="20"/>
+          <w:szCs w:val="20"/>
+        </w:rPr>
+        <w:t xml:space="preserve">atural </w:t>
+      </w:r>
+      <w:r>
+        <w:rPr>
+          <w:rFonts w:cs="Times New Roman"/>
+          <w:sz w:val="20"/>
+          <w:szCs w:val="20"/>
+        </w:rPr>
+        <w:t>L</w:t>
+      </w:r>
+      <w:r>
+        <w:rPr>
+          <w:rFonts w:cs="Times New Roman"/>
+          <w:sz w:val="20"/>
+          <w:szCs w:val="20"/>
+        </w:rPr>
+        <w:t xml:space="preserve">anguage </w:t>
+      </w:r>
+      <w:r>
+        <w:rPr>
+          <w:rFonts w:cs="Times New Roman"/>
+          <w:sz w:val="20"/>
+          <w:szCs w:val="20"/>
+        </w:rPr>
+        <w:t>P</w:t>
+      </w:r>
+      <w:r>
+        <w:rPr>
+          <w:rFonts w:cs="Times New Roman"/>
+          <w:sz w:val="20"/>
+          <w:szCs w:val="20"/>
+        </w:rPr>
+        <w:t xml:space="preserve">rocessing, </w:t>
+      </w:r>
+      <w:r>
+        <w:rPr>
+          <w:rFonts w:cs="Times New Roman"/>
+          <w:sz w:val="20"/>
+          <w:szCs w:val="20"/>
+        </w:rPr>
+        <w:t>statistical analysis</w:t>
+      </w:r>
+      <w:r>
+        <w:rPr>
+          <w:rFonts w:cs="Times New Roman"/>
+          <w:sz w:val="20"/>
+          <w:szCs w:val="20"/>
+        </w:rPr>
+        <w:t xml:space="preserve"> (</w:t>
+      </w:r>
+      <w:r>
+        <w:rPr>
+          <w:rFonts w:cs="Times New Roman"/>
+          <w:sz w:val="20"/>
+          <w:szCs w:val="20"/>
+        </w:rPr>
+        <w:t xml:space="preserve">ANOVA, correlation, </w:t>
+      </w:r>
+      <w:r>
+        <w:rPr>
+          <w:rFonts w:cs="Times New Roman"/>
+          <w:sz w:val="20"/>
+          <w:szCs w:val="20"/>
+        </w:rPr>
+        <w:t xml:space="preserve">non-parametric and </w:t>
+      </w:r>
+      <w:r>
+        <w:rPr>
+          <w:rFonts w:cs="Times New Roman"/>
+          <w:sz w:val="20"/>
+          <w:szCs w:val="20"/>
+        </w:rPr>
+        <w:t>time series</w:t>
+      </w:r>
+      <w:r>
+        <w:rPr>
+          <w:rFonts w:cs="Times New Roman"/>
+          <w:sz w:val="20"/>
+          <w:szCs w:val="20"/>
+        </w:rPr>
+        <w:t xml:space="preserve">) </w:t>
+      </w:r>
+      <w:r>
+        <w:rPr>
+          <w:rFonts w:cs="Times New Roman"/>
+          <w:sz w:val="20"/>
+          <w:szCs w:val="20"/>
+        </w:rPr>
+        <w:t>and pattern recognition (convolutional neural network</w:t>
+      </w:r>
+      <w:r>
+        <w:rPr>
+          <w:rFonts w:cs="Times New Roman"/>
+          <w:sz w:val="20"/>
+          <w:szCs w:val="20"/>
+        </w:rPr>
+        <w:t xml:space="preserve">, </w:t>
       </w:r>
       <w:proofErr w:type="spellStart"/>
       <w:r>
@@ -1743,7 +1890,7 @@
           <w:sz w:val="20"/>
           <w:szCs w:val="20"/>
         </w:rPr>
-        <w:t>KMeans</w:t>
+        <w:t>Caffe</w:t>
       </w:r>
       <w:proofErr w:type="spellEnd"/>
       <w:r>
@@ -1752,106 +1899,9 @@
           <w:sz w:val="20"/>
           <w:szCs w:val="20"/>
         </w:rPr>
-        <w:t xml:space="preserve"> and Nearest N</w:t>
-      </w:r>
-      <w:r>
-        <w:rPr>
-          <w:rFonts w:cs="Times New Roman"/>
-          <w:sz w:val="20"/>
-          <w:szCs w:val="20"/>
-        </w:rPr>
-        <w:t>eighbors)</w:t>
-      </w:r>
-      <w:r>
-        <w:rPr>
-          <w:rFonts w:cs="Times New Roman"/>
-          <w:sz w:val="20"/>
-          <w:szCs w:val="20"/>
-        </w:rPr>
-        <w:t>,</w:t>
-      </w:r>
-      <w:r>
-        <w:rPr>
-          <w:rFonts w:cs="Times New Roman"/>
-          <w:sz w:val="20"/>
-          <w:szCs w:val="20"/>
-        </w:rPr>
-        <w:t xml:space="preserve"> NLP, </w:t>
-      </w:r>
-      <w:r>
-        <w:rPr>
-          <w:rFonts w:cs="Times New Roman"/>
-          <w:sz w:val="20"/>
-          <w:szCs w:val="20"/>
-        </w:rPr>
-        <w:t xml:space="preserve"> statistical analysis</w:t>
-      </w:r>
-      <w:r>
-        <w:rPr>
-          <w:rFonts w:cs="Times New Roman"/>
-          <w:sz w:val="20"/>
-          <w:szCs w:val="20"/>
-        </w:rPr>
-        <w:t xml:space="preserve"> (</w:t>
-      </w:r>
-      <w:r>
-        <w:rPr>
-          <w:rFonts w:cs="Times New Roman"/>
-          <w:sz w:val="20"/>
-          <w:szCs w:val="20"/>
-        </w:rPr>
-        <w:t xml:space="preserve">ANOVA, correlation, </w:t>
-      </w:r>
-      <w:r>
-        <w:rPr>
-          <w:rFonts w:cs="Times New Roman"/>
-          <w:sz w:val="20"/>
-          <w:szCs w:val="20"/>
-        </w:rPr>
-        <w:t>regression</w:t>
-      </w:r>
-      <w:r>
-        <w:rPr>
-          <w:rFonts w:cs="Times New Roman"/>
-          <w:sz w:val="20"/>
-          <w:szCs w:val="20"/>
-        </w:rPr>
-        <w:t xml:space="preserve">, non-parametric and </w:t>
-      </w:r>
-      <w:r>
-        <w:rPr>
-          <w:rFonts w:cs="Times New Roman"/>
-          <w:sz w:val="20"/>
-          <w:szCs w:val="20"/>
-        </w:rPr>
-        <w:t>time series</w:t>
-      </w:r>
-      <w:r>
-        <w:rPr>
-          <w:rFonts w:cs="Times New Roman"/>
-          <w:sz w:val="20"/>
-          <w:szCs w:val="20"/>
-        </w:rPr>
-        <w:t>),</w:t>
-      </w:r>
-      <w:r>
-        <w:rPr>
-          <w:rFonts w:cs="Times New Roman"/>
-          <w:sz w:val="20"/>
-          <w:szCs w:val="20"/>
-        </w:rPr>
-        <w:t xml:space="preserve"> visualization</w:t>
-      </w:r>
-      <w:r>
-        <w:rPr>
-          <w:rFonts w:cs="Times New Roman"/>
-          <w:sz w:val="20"/>
-          <w:szCs w:val="20"/>
-        </w:rPr>
-        <w:t xml:space="preserve"> and pattern recognition (convolutional neural network);</w:t>
+        <w:t>);</w:t>
       </w:r>
     </w:p>
-    <w:bookmarkEnd w:id="0"/>
     <w:p>
       <w:pPr>
         <w:jc w:val="both"/>
@@ -3067,6 +3117,15 @@
         </w:rPr>
         <w:t>(</w:t>
       </w:r>
+      <w:r>
+        <w:rPr>
+          <w:rFonts w:cs="Times New Roman"/>
+          <w:i/>
+          <w:sz w:val="20"/>
+          <w:szCs w:val="20"/>
+        </w:rPr>
+        <w:t xml:space="preserve">IT </w:t>
+      </w:r>
       <w:proofErr w:type="gramStart"/>
       <w:r>
         <w:rPr>
@@ -3075,43 +3134,42 @@
           <w:sz w:val="20"/>
           <w:szCs w:val="20"/>
         </w:rPr>
-        <w:t>IT</w:t>
+        <w:t>Consultancy</w:t>
+      </w:r>
+      <w:r>
+        <w:rPr>
+          <w:rFonts w:cs="Times New Roman"/>
+          <w:i/>
+          <w:sz w:val="20"/>
+          <w:szCs w:val="20"/>
+        </w:rPr>
+        <w:t>)</w:t>
+      </w:r>
+      <w:r>
+        <w:rPr>
+          <w:rFonts w:cs="Times New Roman"/>
+          <w:b/>
+          <w:sz w:val="20"/>
+          <w:szCs w:val="20"/>
+        </w:rPr>
+        <w:t xml:space="preserve"> </w:t>
+      </w:r>
+      <w:r>
+        <w:rPr>
+          <w:rFonts w:cs="Times New Roman"/>
+          <w:sz w:val="20"/>
+          <w:szCs w:val="20"/>
+        </w:rPr>
+        <w:t xml:space="preserve">  </w:t>
       </w:r>
       <w:proofErr w:type="gramEnd"/>
       <w:r>
         <w:rPr>
           <w:rFonts w:cs="Times New Roman"/>
-          <w:i/>
-          <w:sz w:val="20"/>
-          <w:szCs w:val="20"/>
-        </w:rPr>
-        <w:t xml:space="preserve"> Consultancy</w:t>
-      </w:r>
-      <w:r>
-        <w:rPr>
-          <w:rFonts w:cs="Times New Roman"/>
-          <w:i/>
-          <w:sz w:val="20"/>
-          <w:szCs w:val="20"/>
-        </w:rPr>
-        <w:t>)</w:t>
-      </w:r>
-      <w:r>
-        <w:rPr>
-          <w:rFonts w:cs="Times New Roman"/>
-          <w:b/>
-          <w:sz w:val="20"/>
-          <w:szCs w:val="20"/>
-        </w:rPr>
-        <w:t xml:space="preserve"> </w:t>
-      </w:r>
-      <w:r>
-        <w:rPr>
-          <w:rFonts w:cs="Times New Roman"/>
-          <w:sz w:val="20"/>
-          <w:szCs w:val="20"/>
-        </w:rPr>
-        <w:t xml:space="preserve">                                       </w:t>
+          <w:sz w:val="20"/>
+          <w:szCs w:val="20"/>
+        </w:rPr>
+        <w:t xml:space="preserve">                                     </w:t>
       </w:r>
       <w:r>
         <w:rPr>
@@ -3359,7 +3417,7 @@
           <w:sz w:val="20"/>
           <w:szCs w:val="20"/>
         </w:rPr>
-        <w:t xml:space="preserve"> coding </w:t>
+        <w:t xml:space="preserve">coding </w:t>
       </w:r>
       <w:r>
         <w:rPr>
@@ -3376,6 +3434,32 @@
           <w:szCs w:val="20"/>
         </w:rPr>
         <w:t>) through network analysis and time series analysis;</w:t>
+      </w:r>
+      <w:r>
+        <w:rPr>
+          <w:rFonts w:cs="Times New Roman"/>
+          <w:sz w:val="20"/>
+          <w:szCs w:val="20"/>
+        </w:rPr>
+        <w:t xml:space="preserve">(R </w:t>
+      </w:r>
+      <w:proofErr w:type="spellStart"/>
+      <w:r>
+        <w:rPr>
+          <w:rFonts w:cs="Times New Roman"/>
+          <w:sz w:val="20"/>
+          <w:szCs w:val="20"/>
+        </w:rPr>
+        <w:t>igraph</w:t>
+      </w:r>
+      <w:proofErr w:type="spellEnd"/>
+      <w:r>
+        <w:rPr>
+          <w:rFonts w:cs="Times New Roman"/>
+          <w:sz w:val="20"/>
+          <w:szCs w:val="20"/>
+        </w:rPr>
+        <w:t>)</w:t>
       </w:r>
     </w:p>
     <w:p>
@@ -3430,7 +3514,23 @@
           <w:sz w:val="20"/>
           <w:szCs w:val="20"/>
         </w:rPr>
-        <w:t>; (R)</w:t>
+        <w:t>; (R</w:t>
+      </w:r>
+      <w:r>
+        <w:rPr>
+          <w:rFonts w:cs="Times New Roman"/>
+          <w:sz w:val="20"/>
+          <w:szCs w:val="20"/>
+        </w:rPr>
+        <w:t xml:space="preserve"> Shiny</w:t>
+      </w:r>
+      <w:r>
+        <w:rPr>
+          <w:rFonts w:cs="Times New Roman"/>
+          <w:sz w:val="20"/>
+          <w:szCs w:val="20"/>
+        </w:rPr>
+        <w:t>)</w:t>
       </w:r>
     </w:p>
     <w:p>
@@ -3690,6 +3790,32 @@
           <w:szCs w:val="20"/>
         </w:rPr>
         <w:t>accuracy by 6% with advanced Machine Learning techniques;</w:t>
+      </w:r>
+      <w:r>
+        <w:rPr>
+          <w:rFonts w:cs="Times New Roman"/>
+          <w:sz w:val="20"/>
+          <w:szCs w:val="20"/>
+        </w:rPr>
+        <w:t>(</w:t>
+      </w:r>
+      <w:proofErr w:type="spellStart"/>
+      <w:r>
+        <w:rPr>
+          <w:rFonts w:cs="Times New Roman"/>
+          <w:sz w:val="20"/>
+          <w:szCs w:val="20"/>
+        </w:rPr>
+        <w:t>Sklearn</w:t>
+      </w:r>
+      <w:proofErr w:type="spellEnd"/>
+      <w:r>
+        <w:rPr>
+          <w:rFonts w:cs="Times New Roman"/>
+          <w:sz w:val="20"/>
+          <w:szCs w:val="20"/>
+        </w:rPr>
+        <w:t>)</w:t>
       </w:r>
     </w:p>
     <w:p>
@@ -3728,7 +3854,23 @@
           <w:sz w:val="20"/>
           <w:szCs w:val="20"/>
         </w:rPr>
-        <w:t xml:space="preserve"> a web application using Microsoft Azure to deploy the Machine Learning model;</w:t>
+        <w:t xml:space="preserve"> a web application using Microsoft Azure </w:t>
+      </w:r>
+      <w:r>
+        <w:rPr>
+          <w:rFonts w:cs="Times New Roman"/>
+          <w:sz w:val="20"/>
+          <w:szCs w:val="20"/>
+        </w:rPr>
+        <w:t xml:space="preserve">API </w:t>
+      </w:r>
+      <w:r>
+        <w:rPr>
+          <w:rFonts w:cs="Times New Roman"/>
+          <w:sz w:val="20"/>
+          <w:szCs w:val="20"/>
+        </w:rPr>
+        <w:t>to deploy the Machine Learning model;</w:t>
       </w:r>
     </w:p>
     <w:p>
@@ -3800,7 +3942,37 @@
           <w:sz w:val="20"/>
           <w:szCs w:val="20"/>
         </w:rPr>
-        <w:t xml:space="preserve">; </w:t>
+        <w:t>;</w:t>
+      </w:r>
+      <w:r>
+        <w:rPr>
+          <w:sz w:val="20"/>
+          <w:szCs w:val="20"/>
+        </w:rPr>
+        <w:t xml:space="preserve"> (</w:t>
+      </w:r>
+      <w:proofErr w:type="spellStart"/>
+      <w:r>
+        <w:rPr>
+          <w:sz w:val="20"/>
+          <w:szCs w:val="20"/>
+        </w:rPr>
+        <w:t>Matplotlib</w:t>
+      </w:r>
+      <w:proofErr w:type="spellEnd"/>
+      <w:r>
+        <w:rPr>
+          <w:sz w:val="20"/>
+          <w:szCs w:val="20"/>
+        </w:rPr>
+        <w:t>, D3)</w:t>
+      </w:r>
+      <w:r>
+        <w:rPr>
+          <w:sz w:val="20"/>
+          <w:szCs w:val="20"/>
+        </w:rPr>
+        <w:t xml:space="preserve"> </w:t>
       </w:r>
       <w:r>
         <w:rPr>
@@ -4364,7 +4536,7 @@
 </file>
 
 <file path=word/numbering.xml><?xml version="1.0" encoding="utf-8"?>
-<w:numbering xmlns:wpc="http://schemas.microsoft.com/office/word/2010/wordprocessingCanvas" xmlns:mc="http://schemas.openxmlformats.org/markup-compatibility/2006" xmlns:o="urn:schemas-microsoft-com:office:office" xmlns:r="http://schemas.openxmlformats.org/officeDocument/2006/relationships" xmlns:m="http://schemas.openxmlformats.org/officeDocument/2006/math" xmlns:v="urn:schemas-microsoft-com:vml" xmlns:wp14="http://schemas.microsoft.com/office/word/2010/wordprocessingDrawing" xmlns:wp="http://schemas.openxmlformats.org/drawingml/2006/wordprocessingDrawing" xmlns:w10="urn:schemas-microsoft-com:office:word" xmlns:w="http://schemas.openxmlformats.org/wordprocessingml/2006/main" xmlns:w14="http://schemas.microsoft.com/office/word/2010/wordml" xmlns:w15="http://schemas.microsoft.com/office/word/2012/wordml" xmlns:wpg="http://schemas.microsoft.com/office/word/2010/wordprocessingGroup" xmlns:wpi="http://schemas.microsoft.com/office/word/2010/wordprocessingInk" xmlns:wne="http://schemas.microsoft.com/office/word/2006/wordml" xmlns:wps="http://schemas.microsoft.com/office/word/2010/wordprocessingShape" mc:Ignorable="w14 w15 wp14">
+<w:numbering xmlns:wpc="http://schemas.microsoft.com/office/word/2010/wordprocessingCanvas" xmlns:cx="http://schemas.microsoft.com/office/drawing/2014/chartex" xmlns:cx1="http://schemas.microsoft.com/office/drawing/2015/9/8/chartex" xmlns:cx2="http://schemas.microsoft.com/office/drawing/2015/10/21/chartex" xmlns:mc="http://schemas.openxmlformats.org/markup-compatibility/2006" xmlns:o="urn:schemas-microsoft-com:office:office" xmlns:r="http://schemas.openxmlformats.org/officeDocument/2006/relationships" xmlns:m="http://schemas.openxmlformats.org/officeDocument/2006/math" xmlns:v="urn:schemas-microsoft-com:vml" xmlns:wp14="http://schemas.microsoft.com/office/word/2010/wordprocessingDrawing" xmlns:wp="http://schemas.openxmlformats.org/drawingml/2006/wordprocessingDrawing" xmlns:w10="urn:schemas-microsoft-com:office:word" xmlns:w="http://schemas.openxmlformats.org/wordprocessingml/2006/main" xmlns:w14="http://schemas.microsoft.com/office/word/2010/wordml" xmlns:w15="http://schemas.microsoft.com/office/word/2012/wordml" xmlns:w16se="http://schemas.microsoft.com/office/word/2015/wordml/symex" xmlns:wpg="http://schemas.microsoft.com/office/word/2010/wordprocessingGroup" xmlns:wpi="http://schemas.microsoft.com/office/word/2010/wordprocessingInk" xmlns:wne="http://schemas.microsoft.com/office/word/2006/wordml" xmlns:wps="http://schemas.microsoft.com/office/word/2010/wordprocessingShape" mc:Ignorable="w14 w15 w16se wp14">
   <w:abstractNum w:abstractNumId="0" w15:restartNumberingAfterBreak="0">
     <w:nsid w:val="08097734"/>
     <w:multiLevelType w:val="hybridMultilevel"/>
@@ -5300,7 +5472,7 @@
 </file>
 
 <file path=word/styles.xml><?xml version="1.0" encoding="utf-8"?>
-<w:styles xmlns:mc="http://schemas.openxmlformats.org/markup-compatibility/2006" xmlns:r="http://schemas.openxmlformats.org/officeDocument/2006/relationships" xmlns:w="http://schemas.openxmlformats.org/wordprocessingml/2006/main" xmlns:w14="http://schemas.microsoft.com/office/word/2010/wordml" xmlns:w15="http://schemas.microsoft.com/office/word/2012/wordml" mc:Ignorable="w14 w15">
+<w:styles xmlns:mc="http://schemas.openxmlformats.org/markup-compatibility/2006" xmlns:r="http://schemas.openxmlformats.org/officeDocument/2006/relationships" xmlns:w="http://schemas.openxmlformats.org/wordprocessingml/2006/main" xmlns:w14="http://schemas.microsoft.com/office/word/2010/wordml" xmlns:w15="http://schemas.microsoft.com/office/word/2012/wordml" xmlns:w16se="http://schemas.microsoft.com/office/word/2015/wordml/symex" mc:Ignorable="w14 w15 w16se">
   <w:docDefaults>
     <w:rPrDefault>
       <w:rPr>
@@ -5316,7 +5488,7 @@
       </w:pPr>
     </w:pPrDefault>
   </w:docDefaults>
-  <w:latentStyles w:defLockedState="0" w:defUIPriority="99" w:defSemiHidden="0" w:defUnhideWhenUsed="0" w:defQFormat="0" w:count="371">
+  <w:latentStyles w:defLockedState="0" w:defUIPriority="99" w:defSemiHidden="0" w:defUnhideWhenUsed="0" w:defQFormat="0" w:count="372">
     <w:lsdException w:name="Normal" w:uiPriority="0" w:qFormat="1"/>
     <w:lsdException w:name="heading 1" w:uiPriority="9" w:qFormat="1"/>
     <w:lsdException w:name="heading 2" w:semiHidden="1" w:uiPriority="9" w:unhideWhenUsed="1" w:qFormat="1"/>
@@ -5422,7 +5594,6 @@
     <w:lsdException w:name="HTML Sample" w:semiHidden="1" w:unhideWhenUsed="1"/>
     <w:lsdException w:name="HTML Typewriter" w:semiHidden="1" w:unhideWhenUsed="1"/>
     <w:lsdException w:name="HTML Variable" w:semiHidden="1" w:unhideWhenUsed="1"/>
-    <w:lsdException w:name="Normal Table" w:semiHidden="1" w:unhideWhenUsed="1"/>
     <w:lsdException w:name="annotation subject" w:semiHidden="1" w:unhideWhenUsed="1"/>
     <w:lsdException w:name="No List" w:semiHidden="1" w:unhideWhenUsed="1"/>
     <w:lsdException w:name="Outline List 1" w:semiHidden="1" w:unhideWhenUsed="1"/>
@@ -5469,10 +5640,8 @@
     <w:lsdException w:name="Table Subtle 2" w:semiHidden="1" w:unhideWhenUsed="1"/>
     <w:lsdException w:name="Table Web 1" w:semiHidden="1" w:unhideWhenUsed="1"/>
     <w:lsdException w:name="Table Web 2" w:semiHidden="1" w:unhideWhenUsed="1"/>
-    <w:lsdException w:name="Table Web 3" w:semiHidden="1" w:unhideWhenUsed="1"/>
     <w:lsdException w:name="Balloon Text" w:semiHidden="1" w:unhideWhenUsed="1"/>
     <w:lsdException w:name="Table Grid" w:uiPriority="39"/>
-    <w:lsdException w:name="Table Theme" w:semiHidden="1" w:unhideWhenUsed="1"/>
     <w:lsdException w:name="Placeholder Text" w:semiHidden="1"/>
     <w:lsdException w:name="No Spacing" w:uiPriority="1" w:qFormat="1"/>
     <w:lsdException w:name="Light Shading" w:uiPriority="60"/>
@@ -5688,6 +5857,7 @@
     <w:lsdException w:name="List Table 5 Dark Accent 6" w:uiPriority="50"/>
     <w:lsdException w:name="List Table 6 Colorful Accent 6" w:uiPriority="51"/>
     <w:lsdException w:name="List Table 7 Colorful Accent 6" w:uiPriority="52"/>
+    <w:lsdException w:name="Mention" w:semiHidden="1" w:unhideWhenUsed="1"/>
   </w:latentStyles>
   <w:style w:type="paragraph" w:default="1" w:styleId="Normal">
     <w:name w:val="Normal"/>

--- a/miya's resume-October.docx
+++ b/miya's resume-October.docx
@@ -1,6 +1,6 @@
 
 <file path=word/document.xml><?xml version="1.0" encoding="utf-8"?>
-<w:document xmlns:wpc="http://schemas.microsoft.com/office/word/2010/wordprocessingCanvas" xmlns:cx="http://schemas.microsoft.com/office/drawing/2014/chartex" xmlns:cx1="http://schemas.microsoft.com/office/drawing/2015/9/8/chartex" xmlns:cx2="http://schemas.microsoft.com/office/drawing/2015/10/21/chartex" xmlns:mc="http://schemas.openxmlformats.org/markup-compatibility/2006" xmlns:o="urn:schemas-microsoft-com:office:office" xmlns:r="http://schemas.openxmlformats.org/officeDocument/2006/relationships" xmlns:m="http://schemas.openxmlformats.org/officeDocument/2006/math" xmlns:v="urn:schemas-microsoft-com:vml" xmlns:wp14="http://schemas.microsoft.com/office/word/2010/wordprocessingDrawing" xmlns:wp="http://schemas.openxmlformats.org/drawingml/2006/wordprocessingDrawing" xmlns:w10="urn:schemas-microsoft-com:office:word" xmlns:w="http://schemas.openxmlformats.org/wordprocessingml/2006/main" xmlns:w14="http://schemas.microsoft.com/office/word/2010/wordml" xmlns:w15="http://schemas.microsoft.com/office/word/2012/wordml" xmlns:w16se="http://schemas.microsoft.com/office/word/2015/wordml/symex" xmlns:wpg="http://schemas.microsoft.com/office/word/2010/wordprocessingGroup" xmlns:wpi="http://schemas.microsoft.com/office/word/2010/wordprocessingInk" xmlns:wne="http://schemas.microsoft.com/office/word/2006/wordml" xmlns:wps="http://schemas.microsoft.com/office/word/2010/wordprocessingShape" mc:Ignorable="w14 w15 w16se wp14">
+<w:document xmlns:wpc="http://schemas.microsoft.com/office/word/2010/wordprocessingCanvas" xmlns:mc="http://schemas.openxmlformats.org/markup-compatibility/2006" xmlns:o="urn:schemas-microsoft-com:office:office" xmlns:r="http://schemas.openxmlformats.org/officeDocument/2006/relationships" xmlns:m="http://schemas.openxmlformats.org/officeDocument/2006/math" xmlns:v="urn:schemas-microsoft-com:vml" xmlns:wp14="http://schemas.microsoft.com/office/word/2010/wordprocessingDrawing" xmlns:wp="http://schemas.openxmlformats.org/drawingml/2006/wordprocessingDrawing" xmlns:w10="urn:schemas-microsoft-com:office:word" xmlns:w="http://schemas.openxmlformats.org/wordprocessingml/2006/main" xmlns:w14="http://schemas.microsoft.com/office/word/2010/wordml" xmlns:w15="http://schemas.microsoft.com/office/word/2012/wordml" xmlns:wpg="http://schemas.microsoft.com/office/word/2010/wordprocessingGroup" xmlns:wpi="http://schemas.microsoft.com/office/word/2010/wordprocessingInk" xmlns:wne="http://schemas.microsoft.com/office/word/2006/wordml" xmlns:wps="http://schemas.microsoft.com/office/word/2010/wordprocessingShape" mc:Ignorable="w14 w15 wp14">
   <w:body>
     <w:p>
       <w:pPr>
@@ -130,7 +130,7 @@
               </wp:anchor>
             </w:drawing>
           </mc:Choice>
-          <mc:Fallback>
+          <mc:Fallback xmlns:w16se="http://schemas.microsoft.com/office/word/2015/wordml/symex" xmlns:cx2="http://schemas.microsoft.com/office/drawing/2015/10/21/chartex" xmlns:cx1="http://schemas.microsoft.com/office/drawing/2015/9/8/chartex" xmlns:cx="http://schemas.microsoft.com/office/drawing/2014/chartex">
             <w:pict>
               <v:shapetype w14:anchorId="65E5B421" id="_x0000_t202" coordsize="21600,21600" o:spt="202" path="m,l,21600r21600,l21600,xe">
                 <v:stroke joinstyle="miter"/>
@@ -407,7 +407,7 @@
               </wp:anchor>
             </w:drawing>
           </mc:Choice>
-          <mc:Fallback>
+          <mc:Fallback xmlns:w16se="http://schemas.microsoft.com/office/word/2015/wordml/symex" xmlns:cx2="http://schemas.microsoft.com/office/drawing/2015/10/21/chartex" xmlns:cx1="http://schemas.microsoft.com/office/drawing/2015/9/8/chartex" xmlns:cx="http://schemas.microsoft.com/office/drawing/2014/chartex">
             <w:pict>
               <v:shape w14:anchorId="284FFCD0" id="Text Box 2" o:spid="_x0000_s1027" type="#_x0000_t202" style="position:absolute;margin-left:128.75pt;margin-top:.5pt;width:318.5pt;height:22pt;z-index:251660288;visibility:visible;mso-wrap-style:square;mso-width-percent:0;mso-height-percent:0;mso-wrap-distance-left:9pt;mso-wrap-distance-top:0;mso-wrap-distance-right:9pt;mso-wrap-distance-bottom:0;mso-position-horizontal:absolute;mso-position-horizontal-relative:margin;mso-position-vertical:absolute;mso-position-vertical-relative:text;mso-width-percent:0;mso-height-percent:0;mso-width-relative:margin;mso-height-relative:margin;v-text-anchor:top" o:gfxdata="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" fillcolor="white [3201]" stroked="f" strokeweight=".5pt">
                 <v:textbox>
@@ -782,569 +782,83 @@
     </w:p>
     <w:p>
       <w:pPr>
-        <w:rPr>
-          <w:rFonts w:cs="Times New Roman"/>
-          <w:b/>
-          <w:sz w:val="20"/>
-          <w:szCs w:val="20"/>
-        </w:rPr>
-      </w:pPr>
+        <w:spacing w:line="0" w:lineRule="atLeast"/>
+        <w:rPr>
+          <w:rFonts w:cs="Times New Roman"/>
+          <w:b/>
+          <w:sz w:val="20"/>
+          <w:szCs w:val="20"/>
+        </w:rPr>
+      </w:pPr>
+      <w:r>
+        <w:rPr>
+          <w:rFonts w:cs="Times New Roman"/>
+          <w:b/>
+          <w:sz w:val="20"/>
+          <w:szCs w:val="20"/>
+        </w:rPr>
+        <w:t>Fordham University</w:t>
+      </w:r>
+      <w:r>
+        <w:rPr>
+          <w:rFonts w:cs="Times New Roman"/>
+          <w:b/>
+          <w:sz w:val="20"/>
+          <w:szCs w:val="20"/>
+        </w:rPr>
+        <w:t xml:space="preserve">, </w:t>
+      </w:r>
+      <w:r>
+        <w:rPr>
+          <w:b/>
+        </w:rPr>
+        <w:t xml:space="preserve">Dr. </w:t>
+      </w:r>
       <w:proofErr w:type="spellStart"/>
       <w:r>
         <w:rPr>
-          <w:rFonts w:cs="Times New Roman"/>
-          <w:b/>
-          <w:sz w:val="20"/>
-          <w:szCs w:val="20"/>
-        </w:rPr>
-        <w:t>Converseon</w:t>
+          <w:b/>
+        </w:rPr>
+        <w:t>Katsamakas</w:t>
       </w:r>
       <w:proofErr w:type="spellEnd"/>
       <w:r>
         <w:rPr>
-          <w:rFonts w:cs="Times New Roman"/>
-          <w:b/>
-          <w:sz w:val="20"/>
-          <w:szCs w:val="20"/>
-        </w:rPr>
-        <w:t xml:space="preserve">                                                                                                                                </w:t>
-      </w:r>
-      <w:r>
-        <w:rPr>
-          <w:rFonts w:cs="Times New Roman"/>
-          <w:b/>
-          <w:sz w:val="20"/>
-          <w:szCs w:val="20"/>
-        </w:rPr>
-        <w:t xml:space="preserve">                              </w:t>
-      </w:r>
-      <w:r>
-        <w:rPr>
-          <w:rFonts w:cs="Times New Roman"/>
-          <w:b/>
-          <w:sz w:val="20"/>
-          <w:szCs w:val="20"/>
-        </w:rPr>
-        <w:t xml:space="preserve">        </w:t>
-      </w:r>
-      <w:r>
-        <w:rPr>
-          <w:rFonts w:cs="Times New Roman"/>
-          <w:b/>
-          <w:sz w:val="20"/>
-          <w:szCs w:val="20"/>
-        </w:rPr>
-        <w:t xml:space="preserve"> </w:t>
-      </w:r>
-      <w:r>
-        <w:rPr>
-          <w:rFonts w:cs="Times New Roman"/>
-          <w:sz w:val="20"/>
-          <w:szCs w:val="20"/>
-        </w:rPr>
-        <w:t>08/</w:t>
-      </w:r>
-      <w:r>
-        <w:rPr>
-          <w:rFonts w:cs="Times New Roman"/>
-          <w:sz w:val="20"/>
-          <w:szCs w:val="20"/>
-        </w:rPr>
-        <w:t>2016 - Present</w:t>
+          <w:b/>
+        </w:rPr>
+        <w:t xml:space="preserve"> (Area Chair</w:t>
+      </w:r>
+      <w:r>
+        <w:t xml:space="preserve">) </w:t>
+      </w:r>
+      <w:r>
+        <w:rPr>
+          <w:rFonts w:cs="Times New Roman"/>
+          <w:b/>
+          <w:sz w:val="20"/>
+          <w:szCs w:val="20"/>
+        </w:rPr>
+        <w:t xml:space="preserve">                                                                                                </w:t>
+      </w:r>
+      <w:r>
+        <w:rPr>
+          <w:rFonts w:cs="Times New Roman"/>
+          <w:sz w:val="20"/>
+          <w:szCs w:val="20"/>
+        </w:rPr>
+        <w:t>01/2016 –</w:t>
+      </w:r>
+      <w:r>
+        <w:rPr>
+          <w:rFonts w:cs="Times New Roman"/>
+          <w:sz w:val="20"/>
+          <w:szCs w:val="20"/>
+        </w:rPr>
+        <w:t xml:space="preserve"> present</w:t>
       </w:r>
     </w:p>
     <w:p>
       <w:pPr>
-        <w:rPr>
-          <w:rFonts w:cs="Times New Roman"/>
-          <w:sz w:val="20"/>
-          <w:szCs w:val="20"/>
-        </w:rPr>
-      </w:pPr>
-      <w:r>
-        <w:rPr>
-          <w:rFonts w:cs="Times New Roman"/>
-          <w:sz w:val="20"/>
-          <w:szCs w:val="20"/>
-        </w:rPr>
-        <w:t xml:space="preserve">Intern, </w:t>
-      </w:r>
-      <w:r>
-        <w:rPr>
-          <w:rFonts w:cs="Times New Roman"/>
-          <w:sz w:val="20"/>
-          <w:szCs w:val="20"/>
-        </w:rPr>
-        <w:t>Data</w:t>
-      </w:r>
-      <w:r>
-        <w:rPr>
-          <w:rFonts w:cs="Times New Roman"/>
-          <w:sz w:val="20"/>
-          <w:szCs w:val="20"/>
-        </w:rPr>
-        <w:t xml:space="preserve"> </w:t>
-      </w:r>
-      <w:r>
-        <w:rPr>
-          <w:rFonts w:cs="Times New Roman"/>
-          <w:sz w:val="20"/>
-          <w:szCs w:val="20"/>
-        </w:rPr>
-        <w:t>Analyst</w:t>
-      </w:r>
-      <w:r>
-        <w:rPr>
-          <w:rFonts w:cs="Times New Roman"/>
-          <w:i/>
-          <w:sz w:val="20"/>
-          <w:szCs w:val="20"/>
-        </w:rPr>
-        <w:t xml:space="preserve"> (</w:t>
-      </w:r>
-      <w:r>
-        <w:rPr>
-          <w:rFonts w:cs="Times New Roman"/>
-          <w:i/>
-          <w:sz w:val="20"/>
-          <w:szCs w:val="20"/>
-        </w:rPr>
-        <w:t>Digital</w:t>
-      </w:r>
-      <w:r>
-        <w:rPr>
-          <w:rFonts w:cs="Times New Roman"/>
-          <w:i/>
-          <w:sz w:val="20"/>
-          <w:szCs w:val="20"/>
-        </w:rPr>
-        <w:t xml:space="preserve"> Consultancy</w:t>
-      </w:r>
-      <w:r>
-        <w:rPr>
-          <w:rFonts w:cs="Times New Roman"/>
-          <w:i/>
-          <w:sz w:val="20"/>
-          <w:szCs w:val="20"/>
-        </w:rPr>
-        <w:t xml:space="preserve">)       </w:t>
-      </w:r>
-      <w:r>
-        <w:rPr>
-          <w:rFonts w:cs="Times New Roman"/>
-          <w:i/>
-          <w:sz w:val="20"/>
-          <w:szCs w:val="20"/>
-        </w:rPr>
-        <w:t xml:space="preserve">            </w:t>
-      </w:r>
-      <w:r>
-        <w:rPr>
-          <w:rFonts w:cs="Times New Roman"/>
-          <w:i/>
-          <w:sz w:val="20"/>
-          <w:szCs w:val="20"/>
-        </w:rPr>
-        <w:t xml:space="preserve">                </w:t>
-      </w:r>
-      <w:r>
-        <w:rPr>
-          <w:rFonts w:cs="Times New Roman"/>
-          <w:i/>
-          <w:sz w:val="20"/>
-          <w:szCs w:val="20"/>
-        </w:rPr>
-        <w:t xml:space="preserve">           </w:t>
-      </w:r>
-      <w:r>
-        <w:rPr>
-          <w:rFonts w:cs="Times New Roman"/>
-          <w:i/>
-          <w:sz w:val="20"/>
-          <w:szCs w:val="20"/>
-        </w:rPr>
-        <w:t xml:space="preserve">                 </w:t>
-      </w:r>
-      <w:r>
-        <w:rPr>
-          <w:rFonts w:cs="Times New Roman"/>
-          <w:i/>
-          <w:sz w:val="20"/>
-          <w:szCs w:val="20"/>
-        </w:rPr>
-        <w:t xml:space="preserve">     </w:t>
-      </w:r>
-      <w:r>
-        <w:rPr>
-          <w:rFonts w:cs="Times New Roman"/>
-          <w:i/>
-          <w:sz w:val="20"/>
-          <w:szCs w:val="20"/>
-        </w:rPr>
-        <w:t xml:space="preserve">          </w:t>
-      </w:r>
-      <w:r>
-        <w:rPr>
-          <w:rFonts w:cs="Times New Roman"/>
-          <w:i/>
-          <w:sz w:val="20"/>
-          <w:szCs w:val="20"/>
-        </w:rPr>
-        <w:t xml:space="preserve">       </w:t>
-      </w:r>
-      <w:r>
-        <w:rPr>
-          <w:rFonts w:cs="Times New Roman"/>
-          <w:i/>
-          <w:sz w:val="20"/>
-          <w:szCs w:val="20"/>
-        </w:rPr>
-        <w:t xml:space="preserve">           </w:t>
-      </w:r>
-      <w:r>
-        <w:rPr>
-          <w:rFonts w:cs="Times New Roman"/>
-          <w:i/>
-          <w:sz w:val="20"/>
-          <w:szCs w:val="20"/>
-        </w:rPr>
-        <w:t xml:space="preserve"> </w:t>
-      </w:r>
-      <w:r>
-        <w:rPr>
-          <w:rFonts w:cs="Times New Roman"/>
-          <w:i/>
-          <w:sz w:val="20"/>
-          <w:szCs w:val="20"/>
-        </w:rPr>
-        <w:t xml:space="preserve">        </w:t>
-      </w:r>
-      <w:r>
-        <w:rPr>
-          <w:rFonts w:cs="Times New Roman"/>
-          <w:i/>
-          <w:sz w:val="20"/>
-          <w:szCs w:val="20"/>
-        </w:rPr>
-        <w:t xml:space="preserve">                 </w:t>
-      </w:r>
-      <w:r>
-        <w:rPr>
-          <w:rFonts w:cs="Times New Roman"/>
-          <w:sz w:val="20"/>
-          <w:szCs w:val="20"/>
-        </w:rPr>
-        <w:t>New York, NY</w:t>
-      </w:r>
-    </w:p>
-    <w:p>
-      <w:pPr>
-        <w:pStyle w:val="ListParagraph"/>
-        <w:numPr>
-          <w:ilvl w:val="0"/>
-          <w:numId w:val="4"/>
-        </w:numPr>
-        <w:rPr>
-          <w:rFonts w:cs="Times New Roman"/>
-          <w:sz w:val="20"/>
-          <w:szCs w:val="20"/>
-        </w:rPr>
-      </w:pPr>
-      <w:r>
-        <w:rPr>
-          <w:rFonts w:cs="Times New Roman"/>
-          <w:color w:val="333333"/>
-          <w:sz w:val="20"/>
-          <w:szCs w:val="20"/>
-          <w:shd w:val="clear" w:color="auto" w:fill="FFFFFF"/>
-        </w:rPr>
-        <w:t>Convert</w:t>
-      </w:r>
-      <w:r>
-        <w:rPr>
-          <w:rFonts w:cs="Times New Roman"/>
-          <w:color w:val="333333"/>
-          <w:sz w:val="20"/>
-          <w:szCs w:val="20"/>
-          <w:shd w:val="clear" w:color="auto" w:fill="FFFFFF"/>
-        </w:rPr>
-        <w:t>ed</w:t>
-      </w:r>
-      <w:r>
-        <w:rPr>
-          <w:rFonts w:cs="Times New Roman"/>
-          <w:color w:val="333333"/>
-          <w:sz w:val="20"/>
-          <w:szCs w:val="20"/>
-          <w:shd w:val="clear" w:color="auto" w:fill="FFFFFF"/>
-        </w:rPr>
-        <w:t xml:space="preserve"> clients’ needs and expectation into research and data analysis problem;</w:t>
-      </w:r>
-    </w:p>
-    <w:p>
-      <w:pPr>
-        <w:pStyle w:val="ListParagraph"/>
-        <w:numPr>
-          <w:ilvl w:val="0"/>
-          <w:numId w:val="4"/>
-        </w:numPr>
-        <w:rPr>
-          <w:rFonts w:cs="Times New Roman"/>
-          <w:color w:val="333333"/>
-          <w:sz w:val="20"/>
-          <w:szCs w:val="20"/>
-          <w:shd w:val="clear" w:color="auto" w:fill="FFFFFF"/>
-        </w:rPr>
-      </w:pPr>
-      <w:r>
-        <w:rPr>
-          <w:rFonts w:cs="Times New Roman"/>
-          <w:color w:val="333333"/>
-          <w:sz w:val="20"/>
-          <w:szCs w:val="20"/>
-          <w:shd w:val="clear" w:color="auto" w:fill="FFFFFF"/>
-        </w:rPr>
-        <w:t>T</w:t>
-      </w:r>
-      <w:r>
-        <w:rPr>
-          <w:rFonts w:cs="Times New Roman" w:hint="eastAsia"/>
-          <w:color w:val="333333"/>
-          <w:sz w:val="20"/>
-          <w:szCs w:val="20"/>
-          <w:shd w:val="clear" w:color="auto" w:fill="FFFFFF"/>
-        </w:rPr>
-        <w:t>rans</w:t>
-      </w:r>
-      <w:r>
-        <w:rPr>
-          <w:rFonts w:cs="Times New Roman"/>
-          <w:color w:val="333333"/>
-          <w:sz w:val="20"/>
-          <w:szCs w:val="20"/>
-          <w:shd w:val="clear" w:color="auto" w:fill="FFFFFF"/>
-        </w:rPr>
-        <w:t>late</w:t>
-      </w:r>
-      <w:r>
-        <w:rPr>
-          <w:rFonts w:cs="Times New Roman"/>
-          <w:color w:val="333333"/>
-          <w:sz w:val="20"/>
-          <w:szCs w:val="20"/>
-          <w:shd w:val="clear" w:color="auto" w:fill="FFFFFF"/>
-        </w:rPr>
-        <w:t>d</w:t>
-      </w:r>
-      <w:r>
-        <w:rPr>
-          <w:rFonts w:cs="Times New Roman"/>
-          <w:color w:val="333333"/>
-          <w:sz w:val="20"/>
-          <w:szCs w:val="20"/>
-          <w:shd w:val="clear" w:color="auto" w:fill="FFFFFF"/>
-        </w:rPr>
-        <w:t xml:space="preserve"> technical</w:t>
-      </w:r>
-      <w:r>
-        <w:rPr>
-          <w:rFonts w:cs="Times New Roman"/>
-          <w:color w:val="333333"/>
-          <w:sz w:val="20"/>
-          <w:szCs w:val="20"/>
-          <w:shd w:val="clear" w:color="auto" w:fill="FFFFFF"/>
-        </w:rPr>
-        <w:t xml:space="preserve"> work into easily digested </w:t>
-      </w:r>
-      <w:r>
-        <w:rPr>
-          <w:rFonts w:cs="Times New Roman"/>
-          <w:color w:val="333333"/>
-          <w:sz w:val="20"/>
-          <w:szCs w:val="20"/>
-          <w:shd w:val="clear" w:color="auto" w:fill="FFFFFF"/>
-        </w:rPr>
-        <w:t>insights</w:t>
-      </w:r>
-      <w:r>
-        <w:rPr>
-          <w:rFonts w:cs="Times New Roman"/>
-          <w:color w:val="333333"/>
-          <w:sz w:val="20"/>
-          <w:szCs w:val="20"/>
-          <w:shd w:val="clear" w:color="auto" w:fill="FFFFFF"/>
-        </w:rPr>
-        <w:t xml:space="preserve"> </w:t>
-      </w:r>
-      <w:r>
-        <w:rPr>
-          <w:rFonts w:cs="Times New Roman"/>
-          <w:color w:val="333333"/>
-          <w:sz w:val="20"/>
-          <w:szCs w:val="20"/>
-          <w:shd w:val="clear" w:color="auto" w:fill="FFFFFF"/>
-        </w:rPr>
-        <w:t>a</w:t>
-      </w:r>
-      <w:r>
-        <w:rPr>
-          <w:rFonts w:cs="Times New Roman"/>
-          <w:color w:val="333333"/>
-          <w:sz w:val="20"/>
-          <w:szCs w:val="20"/>
-          <w:shd w:val="clear" w:color="auto" w:fill="FFFFFF"/>
-        </w:rPr>
-        <w:t>nd recommendations for clients</w:t>
-      </w:r>
-      <w:r>
-        <w:rPr>
-          <w:rFonts w:cs="Times New Roman"/>
-          <w:color w:val="333333"/>
-          <w:sz w:val="20"/>
-          <w:szCs w:val="20"/>
-          <w:shd w:val="clear" w:color="auto" w:fill="FFFFFF"/>
-        </w:rPr>
-        <w:t xml:space="preserve"> in different industries</w:t>
-      </w:r>
-      <w:r>
-        <w:rPr>
-          <w:rFonts w:cs="Times New Roman"/>
-          <w:color w:val="333333"/>
-          <w:sz w:val="20"/>
-          <w:szCs w:val="20"/>
-          <w:shd w:val="clear" w:color="auto" w:fill="FFFFFF"/>
-        </w:rPr>
-        <w:t>, which has led to at least 8</w:t>
-      </w:r>
-      <w:r>
-        <w:rPr>
-          <w:rFonts w:cs="Times New Roman"/>
-          <w:color w:val="333333"/>
-          <w:sz w:val="20"/>
-          <w:szCs w:val="20"/>
-          <w:shd w:val="clear" w:color="auto" w:fill="FFFFFF"/>
-        </w:rPr>
-        <w:t>% higher positive brand impression after weeks of involvement; (Pivot table, Charts and PPT)</w:t>
-      </w:r>
-    </w:p>
-    <w:p>
-      <w:pPr>
-        <w:pStyle w:val="ListParagraph"/>
-        <w:numPr>
-          <w:ilvl w:val="0"/>
-          <w:numId w:val="4"/>
-        </w:numPr>
-        <w:rPr>
-          <w:rFonts w:cs="Times New Roman"/>
-          <w:sz w:val="20"/>
-          <w:szCs w:val="20"/>
-        </w:rPr>
-      </w:pPr>
-      <w:r>
-        <w:rPr>
-          <w:rFonts w:cs="Times New Roman"/>
-          <w:sz w:val="20"/>
-          <w:szCs w:val="20"/>
-        </w:rPr>
-        <w:t xml:space="preserve">Improved clients’ </w:t>
-      </w:r>
-      <w:r>
-        <w:rPr>
-          <w:rFonts w:cs="Times New Roman" w:hint="eastAsia"/>
-          <w:sz w:val="20"/>
-          <w:szCs w:val="20"/>
-        </w:rPr>
-        <w:t>customer relationship management</w:t>
-      </w:r>
-      <w:r>
-        <w:rPr>
-          <w:rFonts w:cs="Times New Roman"/>
-          <w:sz w:val="20"/>
-          <w:szCs w:val="20"/>
-        </w:rPr>
-        <w:t xml:space="preserve"> by approaching and analyzing customers’</w:t>
-      </w:r>
-      <w:r>
-        <w:rPr>
-          <w:rFonts w:cs="Times New Roman"/>
-          <w:sz w:val="20"/>
-          <w:szCs w:val="20"/>
-        </w:rPr>
-        <w:t xml:space="preserve"> online</w:t>
-      </w:r>
-      <w:r>
-        <w:rPr>
-          <w:rFonts w:cs="Times New Roman"/>
-          <w:sz w:val="20"/>
-          <w:szCs w:val="20"/>
-        </w:rPr>
-        <w:t xml:space="preserve"> </w:t>
-      </w:r>
-      <w:r>
-        <w:rPr>
-          <w:rFonts w:cs="Times New Roman"/>
-          <w:sz w:val="20"/>
-          <w:szCs w:val="20"/>
-        </w:rPr>
-        <w:t>conversation</w:t>
-      </w:r>
-      <w:r>
-        <w:rPr>
-          <w:rFonts w:cs="Times New Roman"/>
-          <w:sz w:val="20"/>
-          <w:szCs w:val="20"/>
-        </w:rPr>
-        <w:t xml:space="preserve"> through machine learning techniques and sentiment analysis;</w:t>
-      </w:r>
-      <w:r>
-        <w:rPr>
-          <w:rFonts w:cs="Times New Roman" w:hint="eastAsia"/>
-          <w:sz w:val="20"/>
-          <w:szCs w:val="20"/>
-        </w:rPr>
-        <w:t xml:space="preserve"> </w:t>
-      </w:r>
-      <w:bookmarkStart w:id="0" w:name="_GoBack"/>
-      <w:bookmarkEnd w:id="0"/>
-    </w:p>
-    <w:p>
-      <w:pPr>
-        <w:spacing w:line="0" w:lineRule="atLeast"/>
-        <w:rPr>
-          <w:rFonts w:cs="Times New Roman"/>
-          <w:b/>
-          <w:sz w:val="20"/>
-          <w:szCs w:val="20"/>
-        </w:rPr>
-      </w:pPr>
-      <w:r>
-        <w:rPr>
-          <w:rFonts w:cs="Times New Roman"/>
-          <w:b/>
-          <w:sz w:val="20"/>
-          <w:szCs w:val="20"/>
-        </w:rPr>
-        <w:t xml:space="preserve">Fordham University                                                                                                                                                        </w:t>
-      </w:r>
-      <w:r>
-        <w:rPr>
-          <w:rFonts w:cs="Times New Roman"/>
-          <w:sz w:val="20"/>
-          <w:szCs w:val="20"/>
-        </w:rPr>
-        <w:t>01/2016 –</w:t>
-      </w:r>
-      <w:r>
-        <w:rPr>
-          <w:rFonts w:cs="Times New Roman"/>
-          <w:sz w:val="20"/>
-          <w:szCs w:val="20"/>
-        </w:rPr>
-        <w:t xml:space="preserve"> present</w:t>
-      </w:r>
-    </w:p>
-    <w:p>
-      <w:pPr>
         <w:spacing w:line="0" w:lineRule="atLeast"/>
         <w:jc w:val="both"/>
         <w:rPr>
@@ -1359,15 +873,7 @@
           <w:sz w:val="20"/>
           <w:szCs w:val="20"/>
         </w:rPr>
-        <w:t xml:space="preserve">Research </w:t>
-      </w:r>
-      <w:r>
-        <w:rPr>
-          <w:rFonts w:cs="Times New Roman"/>
-          <w:sz w:val="20"/>
-          <w:szCs w:val="20"/>
-        </w:rPr>
-        <w:t xml:space="preserve">Assistant </w:t>
+        <w:t xml:space="preserve">Research Assistant </w:t>
       </w:r>
       <w:r>
         <w:rPr>
@@ -1376,16 +882,7 @@
           <w:sz w:val="20"/>
           <w:szCs w:val="20"/>
         </w:rPr>
-        <w:t xml:space="preserve">                                                                                                                                     </w:t>
-      </w:r>
-      <w:r>
-        <w:rPr>
-          <w:rFonts w:cs="Times New Roman"/>
-          <w:i/>
-          <w:sz w:val="20"/>
-          <w:szCs w:val="20"/>
-        </w:rPr>
-        <w:t xml:space="preserve">                            </w:t>
+        <w:t xml:space="preserve">                                                                                                                                                                 </w:t>
       </w:r>
       <w:r>
         <w:rPr>
@@ -1416,111 +913,7 @@
           <w:sz w:val="20"/>
           <w:szCs w:val="20"/>
         </w:rPr>
-        <w:t>Provide</w:t>
-      </w:r>
-      <w:r>
-        <w:rPr>
-          <w:rFonts w:cs="Times New Roman"/>
-          <w:sz w:val="20"/>
-          <w:szCs w:val="20"/>
-        </w:rPr>
-        <w:t>d</w:t>
-      </w:r>
-      <w:r>
-        <w:rPr>
-          <w:rFonts w:cs="Times New Roman"/>
-          <w:sz w:val="20"/>
-          <w:szCs w:val="20"/>
-        </w:rPr>
-        <w:t xml:space="preserve"> technical support </w:t>
-      </w:r>
-      <w:r>
-        <w:rPr>
-          <w:rFonts w:cs="Times New Roman"/>
-          <w:sz w:val="20"/>
-          <w:szCs w:val="20"/>
-        </w:rPr>
-        <w:t xml:space="preserve">and analytical guidance for </w:t>
-      </w:r>
-      <w:r>
-        <w:rPr>
-          <w:rFonts w:cs="Times New Roman"/>
-          <w:sz w:val="20"/>
-          <w:szCs w:val="20"/>
-        </w:rPr>
-        <w:t xml:space="preserve">Fordham </w:t>
-      </w:r>
-      <w:r>
-        <w:rPr>
-          <w:rFonts w:cs="Times New Roman"/>
-          <w:sz w:val="20"/>
-          <w:szCs w:val="20"/>
-        </w:rPr>
-        <w:t xml:space="preserve">undergraduates on </w:t>
-      </w:r>
-      <w:r>
-        <w:rPr>
-          <w:rFonts w:cs="Times New Roman"/>
-          <w:sz w:val="20"/>
-          <w:szCs w:val="20"/>
-        </w:rPr>
-        <w:t>Tableau workshop</w:t>
-      </w:r>
-      <w:r>
-        <w:rPr>
-          <w:rFonts w:cs="Times New Roman"/>
-          <w:sz w:val="20"/>
-          <w:szCs w:val="20"/>
-        </w:rPr>
-        <w:t>s</w:t>
-      </w:r>
-      <w:r>
-        <w:rPr>
-          <w:rFonts w:cs="Times New Roman"/>
-          <w:sz w:val="20"/>
-          <w:szCs w:val="20"/>
-        </w:rPr>
-        <w:t xml:space="preserve"> and for Fordham </w:t>
-      </w:r>
-      <w:r>
-        <w:rPr>
-          <w:rFonts w:cs="Times New Roman"/>
-          <w:sz w:val="20"/>
-          <w:szCs w:val="20"/>
-        </w:rPr>
-        <w:t>graduates on Cloud C</w:t>
-      </w:r>
-      <w:r>
-        <w:rPr>
-          <w:rFonts w:cs="Times New Roman"/>
-          <w:sz w:val="20"/>
-          <w:szCs w:val="20"/>
-        </w:rPr>
-        <w:t xml:space="preserve">omputing (Microsoft Azure) </w:t>
-      </w:r>
-      <w:r>
-        <w:rPr>
-          <w:rFonts w:cs="Times New Roman"/>
-          <w:sz w:val="20"/>
-          <w:szCs w:val="20"/>
-        </w:rPr>
-        <w:t>during two semesters</w:t>
-      </w:r>
-      <w:r>
-        <w:rPr>
-          <w:rFonts w:cs="Times New Roman"/>
-          <w:sz w:val="20"/>
-          <w:szCs w:val="20"/>
-        </w:rPr>
-        <w:t>;</w:t>
-      </w:r>
-      <w:r>
-        <w:rPr>
-          <w:rFonts w:cs="Times New Roman"/>
-          <w:sz w:val="20"/>
-          <w:szCs w:val="20"/>
-        </w:rPr>
-        <w:t xml:space="preserve"> </w:t>
+        <w:t xml:space="preserve">Provided technical support and analytical guidance for Fordham undergraduates on Tableau workshops and graduates on Cloud Computing (Microsoft Azure) during two semesters; </w:t>
       </w:r>
     </w:p>
     <w:p>
@@ -1543,119 +936,565 @@
           <w:sz w:val="20"/>
           <w:szCs w:val="20"/>
         </w:rPr>
-        <w:t>Provide</w:t>
-      </w:r>
-      <w:r>
-        <w:rPr>
-          <w:rFonts w:cs="Times New Roman"/>
-          <w:sz w:val="20"/>
-          <w:szCs w:val="20"/>
+        <w:t xml:space="preserve">Provided intensive programming support (Python) for projects, work including web crawling (web pages developed by JavaScript), database (Relational) building, ETL, machine learning modeling (Logistic Regression, Gradient Descent, Support Vector Machine, </w:t>
+      </w:r>
+      <w:proofErr w:type="spellStart"/>
+      <w:r>
+        <w:rPr>
+          <w:rFonts w:cs="Times New Roman"/>
+          <w:sz w:val="20"/>
+          <w:szCs w:val="20"/>
+        </w:rPr>
+        <w:t>KMeans</w:t>
+      </w:r>
+      <w:proofErr w:type="spellEnd"/>
+      <w:r>
+        <w:rPr>
+          <w:rFonts w:cs="Times New Roman"/>
+          <w:sz w:val="20"/>
+          <w:szCs w:val="20"/>
+        </w:rPr>
+        <w:t xml:space="preserve">, Decision Tree, Nearest Neighbors), Natural Language Processing (10 years of </w:t>
+      </w:r>
+      <w:proofErr w:type="spellStart"/>
+      <w:r>
+        <w:rPr>
+          <w:rFonts w:cs="Times New Roman"/>
+          <w:sz w:val="20"/>
+          <w:szCs w:val="20"/>
+        </w:rPr>
+        <w:t>NYTimes</w:t>
+      </w:r>
+      <w:proofErr w:type="spellEnd"/>
+      <w:r>
+        <w:rPr>
+          <w:rFonts w:cs="Times New Roman"/>
+          <w:sz w:val="20"/>
+          <w:szCs w:val="20"/>
+        </w:rPr>
+        <w:t xml:space="preserve"> articles), financial modeling (Option Pricing and Hedge Fund trading volatility), statistical analysis (ANOVA, correlation, non-parametric and time series) and pattern recognition (convolutional neural network, </w:t>
+      </w:r>
+      <w:proofErr w:type="spellStart"/>
+      <w:r>
+        <w:rPr>
+          <w:rFonts w:cs="Times New Roman"/>
+          <w:sz w:val="20"/>
+          <w:szCs w:val="20"/>
+        </w:rPr>
+        <w:t>Caffe</w:t>
+      </w:r>
+      <w:proofErr w:type="spellEnd"/>
+      <w:r>
+        <w:rPr>
+          <w:rFonts w:cs="Times New Roman"/>
+          <w:sz w:val="20"/>
+          <w:szCs w:val="20"/>
+        </w:rPr>
+        <w:t>);</w:t>
+      </w:r>
+    </w:p>
+    <w:p>
+      <w:pPr>
+        <w:rPr>
+          <w:rFonts w:cs="Times New Roman"/>
+          <w:b/>
+          <w:sz w:val="20"/>
+          <w:szCs w:val="20"/>
+        </w:rPr>
+      </w:pPr>
+      <w:proofErr w:type="spellStart"/>
+      <w:r>
+        <w:rPr>
+          <w:rFonts w:cs="Times New Roman"/>
+          <w:b/>
+          <w:sz w:val="20"/>
+          <w:szCs w:val="20"/>
+        </w:rPr>
+        <w:t>Converseon</w:t>
+      </w:r>
+      <w:proofErr w:type="spellEnd"/>
+      <w:r>
+        <w:rPr>
+          <w:rFonts w:cs="Times New Roman"/>
+          <w:b/>
+          <w:sz w:val="20"/>
+          <w:szCs w:val="20"/>
+        </w:rPr>
+        <w:t xml:space="preserve">                                   </w:t>
+      </w:r>
+      <w:bookmarkStart w:id="0" w:name="_GoBack"/>
+      <w:bookmarkEnd w:id="0"/>
+      <w:r>
+        <w:rPr>
+          <w:rFonts w:cs="Times New Roman"/>
+          <w:b/>
+          <w:sz w:val="20"/>
+          <w:szCs w:val="20"/>
+        </w:rPr>
+        <w:t xml:space="preserve">                                                                                             </w:t>
+      </w:r>
+      <w:r>
+        <w:rPr>
+          <w:rFonts w:cs="Times New Roman"/>
+          <w:b/>
+          <w:sz w:val="20"/>
+          <w:szCs w:val="20"/>
+        </w:rPr>
+        <w:t xml:space="preserve">                              </w:t>
+      </w:r>
+      <w:r>
+        <w:rPr>
+          <w:rFonts w:cs="Times New Roman"/>
+          <w:b/>
+          <w:sz w:val="20"/>
+          <w:szCs w:val="20"/>
+        </w:rPr>
+        <w:t xml:space="preserve">        </w:t>
+      </w:r>
+      <w:r>
+        <w:rPr>
+          <w:rFonts w:cs="Times New Roman"/>
+          <w:b/>
+          <w:sz w:val="20"/>
+          <w:szCs w:val="20"/>
+        </w:rPr>
+        <w:t xml:space="preserve"> </w:t>
+      </w:r>
+      <w:r>
+        <w:rPr>
+          <w:rFonts w:cs="Times New Roman"/>
+          <w:sz w:val="20"/>
+          <w:szCs w:val="20"/>
+        </w:rPr>
+        <w:t>08/</w:t>
+      </w:r>
+      <w:r>
+        <w:rPr>
+          <w:rFonts w:cs="Times New Roman"/>
+          <w:sz w:val="20"/>
+          <w:szCs w:val="20"/>
+        </w:rPr>
+        <w:t>2016 - Present</w:t>
+      </w:r>
+    </w:p>
+    <w:p>
+      <w:pPr>
+        <w:rPr>
+          <w:rFonts w:cs="Times New Roman"/>
+          <w:sz w:val="20"/>
+          <w:szCs w:val="20"/>
+        </w:rPr>
+      </w:pPr>
+      <w:r>
+        <w:rPr>
+          <w:rFonts w:cs="Times New Roman"/>
+          <w:sz w:val="20"/>
+          <w:szCs w:val="20"/>
+        </w:rPr>
+        <w:t xml:space="preserve">Intern, </w:t>
+      </w:r>
+      <w:r>
+        <w:rPr>
+          <w:rFonts w:cs="Times New Roman"/>
+          <w:sz w:val="20"/>
+          <w:szCs w:val="20"/>
+        </w:rPr>
+        <w:t>Data</w:t>
+      </w:r>
+      <w:r>
+        <w:rPr>
+          <w:rFonts w:cs="Times New Roman"/>
+          <w:sz w:val="20"/>
+          <w:szCs w:val="20"/>
+        </w:rPr>
+        <w:t xml:space="preserve"> </w:t>
+      </w:r>
+      <w:r>
+        <w:rPr>
+          <w:rFonts w:cs="Times New Roman"/>
+          <w:sz w:val="20"/>
+          <w:szCs w:val="20"/>
+        </w:rPr>
+        <w:t>Analyst</w:t>
+      </w:r>
+      <w:r>
+        <w:rPr>
+          <w:rFonts w:cs="Times New Roman"/>
+          <w:i/>
+          <w:sz w:val="20"/>
+          <w:szCs w:val="20"/>
+        </w:rPr>
+        <w:t xml:space="preserve"> (</w:t>
+      </w:r>
+      <w:r>
+        <w:rPr>
+          <w:rFonts w:cs="Times New Roman"/>
+          <w:i/>
+          <w:sz w:val="20"/>
+          <w:szCs w:val="20"/>
+        </w:rPr>
+        <w:t>Digital</w:t>
+      </w:r>
+      <w:r>
+        <w:rPr>
+          <w:rFonts w:cs="Times New Roman"/>
+          <w:i/>
+          <w:sz w:val="20"/>
+          <w:szCs w:val="20"/>
+        </w:rPr>
+        <w:t xml:space="preserve"> Consultancy</w:t>
+      </w:r>
+      <w:r>
+        <w:rPr>
+          <w:rFonts w:cs="Times New Roman"/>
+          <w:i/>
+          <w:sz w:val="20"/>
+          <w:szCs w:val="20"/>
+        </w:rPr>
+        <w:t xml:space="preserve">)       </w:t>
+      </w:r>
+      <w:r>
+        <w:rPr>
+          <w:rFonts w:cs="Times New Roman"/>
+          <w:i/>
+          <w:sz w:val="20"/>
+          <w:szCs w:val="20"/>
+        </w:rPr>
+        <w:t xml:space="preserve">            </w:t>
+      </w:r>
+      <w:r>
+        <w:rPr>
+          <w:rFonts w:cs="Times New Roman"/>
+          <w:i/>
+          <w:sz w:val="20"/>
+          <w:szCs w:val="20"/>
+        </w:rPr>
+        <w:t xml:space="preserve">                </w:t>
+      </w:r>
+      <w:r>
+        <w:rPr>
+          <w:rFonts w:cs="Times New Roman"/>
+          <w:i/>
+          <w:sz w:val="20"/>
+          <w:szCs w:val="20"/>
+        </w:rPr>
+        <w:t xml:space="preserve">           </w:t>
+      </w:r>
+      <w:r>
+        <w:rPr>
+          <w:rFonts w:cs="Times New Roman"/>
+          <w:i/>
+          <w:sz w:val="20"/>
+          <w:szCs w:val="20"/>
+        </w:rPr>
+        <w:t xml:space="preserve">                 </w:t>
+      </w:r>
+      <w:r>
+        <w:rPr>
+          <w:rFonts w:cs="Times New Roman"/>
+          <w:i/>
+          <w:sz w:val="20"/>
+          <w:szCs w:val="20"/>
+        </w:rPr>
+        <w:t xml:space="preserve">     </w:t>
+      </w:r>
+      <w:r>
+        <w:rPr>
+          <w:rFonts w:cs="Times New Roman"/>
+          <w:i/>
+          <w:sz w:val="20"/>
+          <w:szCs w:val="20"/>
+        </w:rPr>
+        <w:t xml:space="preserve">          </w:t>
+      </w:r>
+      <w:r>
+        <w:rPr>
+          <w:rFonts w:cs="Times New Roman"/>
+          <w:i/>
+          <w:sz w:val="20"/>
+          <w:szCs w:val="20"/>
+        </w:rPr>
+        <w:t xml:space="preserve">       </w:t>
+      </w:r>
+      <w:r>
+        <w:rPr>
+          <w:rFonts w:cs="Times New Roman"/>
+          <w:i/>
+          <w:sz w:val="20"/>
+          <w:szCs w:val="20"/>
+        </w:rPr>
+        <w:t xml:space="preserve">           </w:t>
+      </w:r>
+      <w:r>
+        <w:rPr>
+          <w:rFonts w:cs="Times New Roman"/>
+          <w:i/>
+          <w:sz w:val="20"/>
+          <w:szCs w:val="20"/>
+        </w:rPr>
+        <w:t xml:space="preserve"> </w:t>
+      </w:r>
+      <w:r>
+        <w:rPr>
+          <w:rFonts w:cs="Times New Roman"/>
+          <w:i/>
+          <w:sz w:val="20"/>
+          <w:szCs w:val="20"/>
+        </w:rPr>
+        <w:t xml:space="preserve">        </w:t>
+      </w:r>
+      <w:r>
+        <w:rPr>
+          <w:rFonts w:cs="Times New Roman"/>
+          <w:i/>
+          <w:sz w:val="20"/>
+          <w:szCs w:val="20"/>
+        </w:rPr>
+        <w:t xml:space="preserve">                 </w:t>
+      </w:r>
+      <w:r>
+        <w:rPr>
+          <w:rFonts w:cs="Times New Roman"/>
+          <w:sz w:val="20"/>
+          <w:szCs w:val="20"/>
+        </w:rPr>
+        <w:t>New York, NY</w:t>
+      </w:r>
+    </w:p>
+    <w:p>
+      <w:pPr>
+        <w:pStyle w:val="ListParagraph"/>
+        <w:numPr>
+          <w:ilvl w:val="0"/>
+          <w:numId w:val="4"/>
+        </w:numPr>
+        <w:rPr>
+          <w:rFonts w:cs="Times New Roman"/>
+          <w:sz w:val="20"/>
+          <w:szCs w:val="20"/>
+        </w:rPr>
+      </w:pPr>
+      <w:r>
+        <w:rPr>
+          <w:rFonts w:cs="Times New Roman"/>
+          <w:color w:val="333333"/>
+          <w:sz w:val="20"/>
+          <w:szCs w:val="20"/>
+          <w:shd w:val="clear" w:color="auto" w:fill="FFFFFF"/>
+        </w:rPr>
+        <w:t>Convert</w:t>
+      </w:r>
+      <w:r>
+        <w:rPr>
+          <w:rFonts w:cs="Times New Roman"/>
+          <w:color w:val="333333"/>
+          <w:sz w:val="20"/>
+          <w:szCs w:val="20"/>
+          <w:shd w:val="clear" w:color="auto" w:fill="FFFFFF"/>
+        </w:rPr>
+        <w:t>ed</w:t>
+      </w:r>
+      <w:r>
+        <w:rPr>
+          <w:rFonts w:cs="Times New Roman"/>
+          <w:color w:val="333333"/>
+          <w:sz w:val="20"/>
+          <w:szCs w:val="20"/>
+          <w:shd w:val="clear" w:color="auto" w:fill="FFFFFF"/>
+        </w:rPr>
+        <w:t xml:space="preserve"> clients’ needs and expectation into research and data analysis problem;</w:t>
+      </w:r>
+    </w:p>
+    <w:p>
+      <w:pPr>
+        <w:pStyle w:val="ListParagraph"/>
+        <w:numPr>
+          <w:ilvl w:val="0"/>
+          <w:numId w:val="4"/>
+        </w:numPr>
+        <w:rPr>
+          <w:rFonts w:cs="Times New Roman"/>
+          <w:color w:val="333333"/>
+          <w:sz w:val="20"/>
+          <w:szCs w:val="20"/>
+          <w:shd w:val="clear" w:color="auto" w:fill="FFFFFF"/>
+        </w:rPr>
+      </w:pPr>
+      <w:r>
+        <w:rPr>
+          <w:rFonts w:cs="Times New Roman"/>
+          <w:color w:val="333333"/>
+          <w:sz w:val="20"/>
+          <w:szCs w:val="20"/>
+          <w:shd w:val="clear" w:color="auto" w:fill="FFFFFF"/>
+        </w:rPr>
+        <w:t>T</w:t>
+      </w:r>
+      <w:r>
+        <w:rPr>
+          <w:rFonts w:cs="Times New Roman" w:hint="eastAsia"/>
+          <w:color w:val="333333"/>
+          <w:sz w:val="20"/>
+          <w:szCs w:val="20"/>
+          <w:shd w:val="clear" w:color="auto" w:fill="FFFFFF"/>
+        </w:rPr>
+        <w:t>rans</w:t>
+      </w:r>
+      <w:r>
+        <w:rPr>
+          <w:rFonts w:cs="Times New Roman"/>
+          <w:color w:val="333333"/>
+          <w:sz w:val="20"/>
+          <w:szCs w:val="20"/>
+          <w:shd w:val="clear" w:color="auto" w:fill="FFFFFF"/>
+        </w:rPr>
+        <w:t>late</w:t>
+      </w:r>
+      <w:r>
+        <w:rPr>
+          <w:rFonts w:cs="Times New Roman"/>
+          <w:color w:val="333333"/>
+          <w:sz w:val="20"/>
+          <w:szCs w:val="20"/>
+          <w:shd w:val="clear" w:color="auto" w:fill="FFFFFF"/>
         </w:rPr>
         <w:t>d</w:t>
       </w:r>
       <w:r>
         <w:rPr>
           <w:rFonts w:cs="Times New Roman"/>
-          <w:sz w:val="20"/>
-          <w:szCs w:val="20"/>
+          <w:color w:val="333333"/>
+          <w:sz w:val="20"/>
+          <w:szCs w:val="20"/>
+          <w:shd w:val="clear" w:color="auto" w:fill="FFFFFF"/>
+        </w:rPr>
+        <w:t xml:space="preserve"> technical</w:t>
+      </w:r>
+      <w:r>
+        <w:rPr>
+          <w:rFonts w:cs="Times New Roman"/>
+          <w:color w:val="333333"/>
+          <w:sz w:val="20"/>
+          <w:szCs w:val="20"/>
+          <w:shd w:val="clear" w:color="auto" w:fill="FFFFFF"/>
+        </w:rPr>
+        <w:t xml:space="preserve"> work into easily digested </w:t>
+      </w:r>
+      <w:r>
+        <w:rPr>
+          <w:rFonts w:cs="Times New Roman"/>
+          <w:color w:val="333333"/>
+          <w:sz w:val="20"/>
+          <w:szCs w:val="20"/>
+          <w:shd w:val="clear" w:color="auto" w:fill="FFFFFF"/>
+        </w:rPr>
+        <w:t>insights</w:t>
+      </w:r>
+      <w:r>
+        <w:rPr>
+          <w:rFonts w:cs="Times New Roman"/>
+          <w:color w:val="333333"/>
+          <w:sz w:val="20"/>
+          <w:szCs w:val="20"/>
+          <w:shd w:val="clear" w:color="auto" w:fill="FFFFFF"/>
         </w:rPr>
         <w:t xml:space="preserve"> </w:t>
       </w:r>
       <w:r>
         <w:rPr>
           <w:rFonts w:cs="Times New Roman"/>
-          <w:sz w:val="20"/>
-          <w:szCs w:val="20"/>
-        </w:rPr>
-        <w:t>intensive</w:t>
-      </w:r>
-      <w:r>
-        <w:rPr>
-          <w:rFonts w:cs="Times New Roman"/>
-          <w:sz w:val="20"/>
-          <w:szCs w:val="20"/>
-        </w:rPr>
-        <w:t xml:space="preserve"> progr</w:t>
-      </w:r>
-      <w:r>
-        <w:rPr>
-          <w:rFonts w:cs="Times New Roman"/>
-          <w:sz w:val="20"/>
-          <w:szCs w:val="20"/>
-        </w:rPr>
-        <w:t>amming support</w:t>
-      </w:r>
-      <w:r>
-        <w:rPr>
-          <w:rFonts w:cs="Times New Roman"/>
-          <w:sz w:val="20"/>
-          <w:szCs w:val="20"/>
-        </w:rPr>
-        <w:t xml:space="preserve"> (Python)</w:t>
-      </w:r>
-      <w:r>
-        <w:rPr>
-          <w:rFonts w:cs="Times New Roman"/>
-          <w:sz w:val="20"/>
-          <w:szCs w:val="20"/>
-        </w:rPr>
-        <w:t xml:space="preserve"> for </w:t>
-      </w:r>
-      <w:r>
-        <w:rPr>
-          <w:rFonts w:cs="Times New Roman"/>
-          <w:sz w:val="20"/>
-          <w:szCs w:val="20"/>
-        </w:rPr>
-        <w:t xml:space="preserve">projects and </w:t>
-      </w:r>
-      <w:r>
-        <w:rPr>
-          <w:rFonts w:cs="Times New Roman"/>
-          <w:sz w:val="20"/>
-          <w:szCs w:val="20"/>
-        </w:rPr>
-        <w:t>research</w:t>
-      </w:r>
-      <w:r>
-        <w:rPr>
-          <w:rFonts w:cs="Times New Roman"/>
-          <w:sz w:val="20"/>
-          <w:szCs w:val="20"/>
-        </w:rPr>
-        <w:t>, work including web crawling</w:t>
-      </w:r>
-      <w:r>
-        <w:rPr>
-          <w:rFonts w:cs="Times New Roman"/>
-          <w:sz w:val="20"/>
-          <w:szCs w:val="20"/>
-        </w:rPr>
-        <w:t xml:space="preserve"> (web pages developed by </w:t>
-      </w:r>
-      <w:r>
-        <w:rPr>
-          <w:rFonts w:cs="Times New Roman"/>
-          <w:sz w:val="20"/>
-          <w:szCs w:val="20"/>
-        </w:rPr>
-        <w:t>JavaS</w:t>
-      </w:r>
-      <w:r>
-        <w:rPr>
-          <w:rFonts w:cs="Times New Roman"/>
-          <w:sz w:val="20"/>
-          <w:szCs w:val="20"/>
-        </w:rPr>
-        <w:t>cript)</w:t>
-      </w:r>
-      <w:r>
-        <w:rPr>
-          <w:rFonts w:cs="Times New Roman"/>
-          <w:sz w:val="20"/>
-          <w:szCs w:val="20"/>
-        </w:rPr>
-        <w:t>, database</w:t>
+          <w:color w:val="333333"/>
+          <w:sz w:val="20"/>
+          <w:szCs w:val="20"/>
+          <w:shd w:val="clear" w:color="auto" w:fill="FFFFFF"/>
+        </w:rPr>
+        <w:t>a</w:t>
+      </w:r>
+      <w:r>
+        <w:rPr>
+          <w:rFonts w:cs="Times New Roman"/>
+          <w:color w:val="333333"/>
+          <w:sz w:val="20"/>
+          <w:szCs w:val="20"/>
+          <w:shd w:val="clear" w:color="auto" w:fill="FFFFFF"/>
+        </w:rPr>
+        <w:t>nd recommendations for clients</w:t>
+      </w:r>
+      <w:r>
+        <w:rPr>
+          <w:rFonts w:cs="Times New Roman"/>
+          <w:color w:val="333333"/>
+          <w:sz w:val="20"/>
+          <w:szCs w:val="20"/>
+          <w:shd w:val="clear" w:color="auto" w:fill="FFFFFF"/>
+        </w:rPr>
+        <w:t xml:space="preserve"> in different industries</w:t>
+      </w:r>
+      <w:r>
+        <w:rPr>
+          <w:rFonts w:cs="Times New Roman"/>
+          <w:color w:val="333333"/>
+          <w:sz w:val="20"/>
+          <w:szCs w:val="20"/>
+          <w:shd w:val="clear" w:color="auto" w:fill="FFFFFF"/>
+        </w:rPr>
+        <w:t>, which has led to at least 8</w:t>
+      </w:r>
+      <w:r>
+        <w:rPr>
+          <w:rFonts w:cs="Times New Roman"/>
+          <w:color w:val="333333"/>
+          <w:sz w:val="20"/>
+          <w:szCs w:val="20"/>
+          <w:shd w:val="clear" w:color="auto" w:fill="FFFFFF"/>
+        </w:rPr>
+        <w:t>% higher positive brand impression after weeks of involvement; (Pivot table, Charts and PPT)</w:t>
+      </w:r>
+    </w:p>
+    <w:p>
+      <w:pPr>
+        <w:pStyle w:val="ListParagraph"/>
+        <w:numPr>
+          <w:ilvl w:val="0"/>
+          <w:numId w:val="4"/>
+        </w:numPr>
+        <w:rPr>
+          <w:rFonts w:cs="Times New Roman"/>
+          <w:sz w:val="20"/>
+          <w:szCs w:val="20"/>
+        </w:rPr>
+      </w:pPr>
+      <w:r>
+        <w:rPr>
+          <w:rFonts w:cs="Times New Roman"/>
+          <w:sz w:val="20"/>
+          <w:szCs w:val="20"/>
+        </w:rPr>
+        <w:t xml:space="preserve">Improved clients’ </w:t>
+      </w:r>
+      <w:r>
+        <w:rPr>
+          <w:rFonts w:cs="Times New Roman" w:hint="eastAsia"/>
+          <w:sz w:val="20"/>
+          <w:szCs w:val="20"/>
+        </w:rPr>
+        <w:t>customer relationship management</w:t>
+      </w:r>
+      <w:r>
+        <w:rPr>
+          <w:rFonts w:cs="Times New Roman"/>
+          <w:sz w:val="20"/>
+          <w:szCs w:val="20"/>
+        </w:rPr>
+        <w:t xml:space="preserve"> by approaching and analyzing customers’</w:t>
+      </w:r>
+      <w:r>
+        <w:rPr>
+          <w:rFonts w:cs="Times New Roman"/>
+          <w:sz w:val="20"/>
+          <w:szCs w:val="20"/>
+        </w:rPr>
+        <w:t xml:space="preserve"> online</w:t>
       </w:r>
       <w:r>
         <w:rPr>
@@ -1671,235 +1510,23 @@
           <w:sz w:val="20"/>
           <w:szCs w:val="20"/>
         </w:rPr>
-        <w:t>(R</w:t>
-      </w:r>
-      <w:r>
-        <w:rPr>
-          <w:rFonts w:cs="Times New Roman"/>
-          <w:sz w:val="20"/>
-          <w:szCs w:val="20"/>
-        </w:rPr>
-        <w:t xml:space="preserve">elational) </w:t>
-      </w:r>
-      <w:r>
-        <w:rPr>
-          <w:rFonts w:cs="Times New Roman"/>
-          <w:sz w:val="20"/>
-          <w:szCs w:val="20"/>
-        </w:rPr>
-        <w:t>building</w:t>
-      </w:r>
-      <w:r>
-        <w:rPr>
-          <w:rFonts w:cs="Times New Roman"/>
-          <w:sz w:val="20"/>
-          <w:szCs w:val="20"/>
-        </w:rPr>
-        <w:t>, ETL, machine learning modeling</w:t>
-      </w:r>
-      <w:r>
-        <w:rPr>
-          <w:rFonts w:cs="Times New Roman"/>
-          <w:sz w:val="20"/>
-          <w:szCs w:val="20"/>
-        </w:rPr>
-        <w:t xml:space="preserve"> (Logistic R</w:t>
-      </w:r>
-      <w:r>
-        <w:rPr>
-          <w:rFonts w:cs="Times New Roman"/>
-          <w:sz w:val="20"/>
-          <w:szCs w:val="20"/>
-        </w:rPr>
-        <w:t xml:space="preserve">egression, </w:t>
-      </w:r>
-      <w:r>
-        <w:rPr>
-          <w:rFonts w:cs="Times New Roman"/>
-          <w:sz w:val="20"/>
-          <w:szCs w:val="20"/>
-        </w:rPr>
-        <w:t>Gradient Descent, Su</w:t>
-      </w:r>
-      <w:r>
-        <w:rPr>
-          <w:rFonts w:cs="Times New Roman"/>
-          <w:sz w:val="20"/>
-          <w:szCs w:val="20"/>
-        </w:rPr>
-        <w:t xml:space="preserve">pport Vector Machine, </w:t>
-      </w:r>
-      <w:proofErr w:type="spellStart"/>
-      <w:r>
-        <w:rPr>
-          <w:rFonts w:cs="Times New Roman"/>
-          <w:sz w:val="20"/>
-          <w:szCs w:val="20"/>
-        </w:rPr>
-        <w:t>KMeans</w:t>
-      </w:r>
-      <w:proofErr w:type="spellEnd"/>
-      <w:r>
-        <w:rPr>
-          <w:rFonts w:cs="Times New Roman"/>
-          <w:sz w:val="20"/>
-          <w:szCs w:val="20"/>
-        </w:rPr>
-        <w:t>, Decision Tree,</w:t>
-      </w:r>
-      <w:r>
-        <w:rPr>
-          <w:rFonts w:cs="Times New Roman"/>
-          <w:sz w:val="20"/>
-          <w:szCs w:val="20"/>
-        </w:rPr>
-        <w:t xml:space="preserve"> Nearest N</w:t>
-      </w:r>
-      <w:r>
-        <w:rPr>
-          <w:rFonts w:cs="Times New Roman"/>
-          <w:sz w:val="20"/>
-          <w:szCs w:val="20"/>
-        </w:rPr>
-        <w:t>eighbors)</w:t>
-      </w:r>
-      <w:r>
-        <w:rPr>
-          <w:rFonts w:cs="Times New Roman"/>
-          <w:sz w:val="20"/>
-          <w:szCs w:val="20"/>
-        </w:rPr>
-        <w:t>,</w:t>
-      </w:r>
-      <w:r>
-        <w:rPr>
-          <w:rFonts w:cs="Times New Roman"/>
-          <w:sz w:val="20"/>
-          <w:szCs w:val="20"/>
-        </w:rPr>
-        <w:t xml:space="preserve"> N</w:t>
-      </w:r>
-      <w:r>
-        <w:rPr>
-          <w:rFonts w:cs="Times New Roman"/>
-          <w:sz w:val="20"/>
-          <w:szCs w:val="20"/>
-        </w:rPr>
-        <w:t xml:space="preserve">atural </w:t>
-      </w:r>
-      <w:r>
-        <w:rPr>
-          <w:rFonts w:cs="Times New Roman"/>
-          <w:sz w:val="20"/>
-          <w:szCs w:val="20"/>
-        </w:rPr>
-        <w:t>L</w:t>
-      </w:r>
-      <w:r>
-        <w:rPr>
-          <w:rFonts w:cs="Times New Roman"/>
-          <w:sz w:val="20"/>
-          <w:szCs w:val="20"/>
-        </w:rPr>
-        <w:t xml:space="preserve">anguage </w:t>
-      </w:r>
-      <w:r>
-        <w:rPr>
-          <w:rFonts w:cs="Times New Roman"/>
-          <w:sz w:val="20"/>
-          <w:szCs w:val="20"/>
-        </w:rPr>
-        <w:t>P</w:t>
-      </w:r>
-      <w:r>
-        <w:rPr>
-          <w:rFonts w:cs="Times New Roman"/>
-          <w:sz w:val="20"/>
-          <w:szCs w:val="20"/>
-        </w:rPr>
-        <w:t xml:space="preserve">rocessing, </w:t>
-      </w:r>
-      <w:r>
-        <w:rPr>
-          <w:rFonts w:cs="Times New Roman"/>
-          <w:sz w:val="20"/>
-          <w:szCs w:val="20"/>
-        </w:rPr>
-        <w:t>statistical analysis</w:t>
-      </w:r>
-      <w:r>
-        <w:rPr>
-          <w:rFonts w:cs="Times New Roman"/>
-          <w:sz w:val="20"/>
-          <w:szCs w:val="20"/>
-        </w:rPr>
-        <w:t xml:space="preserve"> (</w:t>
-      </w:r>
-      <w:r>
-        <w:rPr>
-          <w:rFonts w:cs="Times New Roman"/>
-          <w:sz w:val="20"/>
-          <w:szCs w:val="20"/>
-        </w:rPr>
-        <w:t xml:space="preserve">ANOVA, correlation, </w:t>
-      </w:r>
-      <w:r>
-        <w:rPr>
-          <w:rFonts w:cs="Times New Roman"/>
-          <w:sz w:val="20"/>
-          <w:szCs w:val="20"/>
-        </w:rPr>
-        <w:t xml:space="preserve">non-parametric and </w:t>
-      </w:r>
-      <w:r>
-        <w:rPr>
-          <w:rFonts w:cs="Times New Roman"/>
-          <w:sz w:val="20"/>
-          <w:szCs w:val="20"/>
-        </w:rPr>
-        <w:t>time series</w:t>
-      </w:r>
-      <w:r>
-        <w:rPr>
-          <w:rFonts w:cs="Times New Roman"/>
-          <w:sz w:val="20"/>
-          <w:szCs w:val="20"/>
-        </w:rPr>
-        <w:t xml:space="preserve">) </w:t>
-      </w:r>
-      <w:r>
-        <w:rPr>
-          <w:rFonts w:cs="Times New Roman"/>
-          <w:sz w:val="20"/>
-          <w:szCs w:val="20"/>
-        </w:rPr>
-        <w:t>and pattern recognition (convolutional neural network</w:t>
-      </w:r>
-      <w:r>
-        <w:rPr>
-          <w:rFonts w:cs="Times New Roman"/>
-          <w:sz w:val="20"/>
-          <w:szCs w:val="20"/>
-        </w:rPr>
-        <w:t xml:space="preserve">, </w:t>
-      </w:r>
-      <w:proofErr w:type="spellStart"/>
-      <w:r>
-        <w:rPr>
-          <w:rFonts w:cs="Times New Roman"/>
-          <w:sz w:val="20"/>
-          <w:szCs w:val="20"/>
-        </w:rPr>
-        <w:t>Caffe</w:t>
-      </w:r>
-      <w:proofErr w:type="spellEnd"/>
-      <w:r>
-        <w:rPr>
-          <w:rFonts w:cs="Times New Roman"/>
-          <w:sz w:val="20"/>
-          <w:szCs w:val="20"/>
-        </w:rPr>
-        <w:t>);</w:t>
+        <w:t>conversation</w:t>
+      </w:r>
+      <w:r>
+        <w:rPr>
+          <w:rFonts w:cs="Times New Roman"/>
+          <w:sz w:val="20"/>
+          <w:szCs w:val="20"/>
+        </w:rPr>
+        <w:t xml:space="preserve"> through machine learning techniques and sentiment analysis;</w:t>
+      </w:r>
+      <w:r>
+        <w:rPr>
+          <w:rFonts w:cs="Times New Roman" w:hint="eastAsia"/>
+          <w:sz w:val="20"/>
+          <w:szCs w:val="20"/>
+        </w:rPr>
+        <w:t xml:space="preserve"> </w:t>
       </w:r>
     </w:p>
     <w:p>
@@ -2148,15 +1775,31 @@
           <w:sz w:val="20"/>
           <w:szCs w:val="20"/>
         </w:rPr>
-        <w:t xml:space="preserve"> equity research in monitoring new developments as well as ongoing developments</w:t>
-      </w:r>
-      <w:r>
-        <w:rPr>
-          <w:rFonts w:cs="Times New Roman"/>
-          <w:sz w:val="20"/>
-          <w:szCs w:val="20"/>
-        </w:rPr>
-        <w:t xml:space="preserve"> in</w:t>
+        <w:t xml:space="preserve"> equity research </w:t>
+      </w:r>
+      <w:r>
+        <w:rPr>
+          <w:rFonts w:cs="Times New Roman"/>
+          <w:sz w:val="20"/>
+          <w:szCs w:val="20"/>
+        </w:rPr>
+        <w:t xml:space="preserve">to monitor new/ongoing </w:t>
+      </w:r>
+      <w:r>
+        <w:rPr>
+          <w:rFonts w:cs="Times New Roman"/>
+          <w:sz w:val="20"/>
+          <w:szCs w:val="20"/>
+        </w:rPr>
+        <w:t xml:space="preserve">developments </w:t>
+      </w:r>
+      <w:r>
+        <w:rPr>
+          <w:rFonts w:cs="Times New Roman"/>
+          <w:sz w:val="20"/>
+          <w:szCs w:val="20"/>
+        </w:rPr>
+        <w:t>in</w:t>
       </w:r>
       <w:r>
         <w:rPr>
@@ -2196,7 +1839,15 @@
           <w:sz w:val="20"/>
           <w:szCs w:val="20"/>
         </w:rPr>
-        <w:t xml:space="preserve"> in different markets;</w:t>
+        <w:t xml:space="preserve"> in different </w:t>
+      </w:r>
+      <w:r>
+        <w:rPr>
+          <w:rFonts w:cs="Times New Roman"/>
+          <w:sz w:val="20"/>
+          <w:szCs w:val="20"/>
+        </w:rPr>
+        <w:t>markets;</w:t>
       </w:r>
     </w:p>
     <w:p>
@@ -3117,6 +2768,7 @@
         </w:rPr>
         <w:t>(</w:t>
       </w:r>
+      <w:proofErr w:type="gramStart"/>
       <w:r>
         <w:rPr>
           <w:rFonts w:cs="Times New Roman"/>
@@ -3124,9 +2776,9 @@
           <w:sz w:val="20"/>
           <w:szCs w:val="20"/>
         </w:rPr>
-        <w:t xml:space="preserve">IT </w:t>
-      </w:r>
-      <w:proofErr w:type="gramStart"/>
+        <w:t>IT</w:t>
+      </w:r>
+      <w:proofErr w:type="gramEnd"/>
       <w:r>
         <w:rPr>
           <w:rFonts w:cs="Times New Roman"/>
@@ -3134,7 +2786,7 @@
           <w:sz w:val="20"/>
           <w:szCs w:val="20"/>
         </w:rPr>
-        <w:t>Consultancy</w:t>
+        <w:t xml:space="preserve"> Consultancy</w:t>
       </w:r>
       <w:r>
         <w:rPr>
@@ -3160,16 +2812,7 @@
           <w:sz w:val="20"/>
           <w:szCs w:val="20"/>
         </w:rPr>
-        <w:t xml:space="preserve">  </w:t>
-      </w:r>
-      <w:proofErr w:type="gramEnd"/>
-      <w:r>
-        <w:rPr>
-          <w:rFonts w:cs="Times New Roman"/>
-          <w:sz w:val="20"/>
-          <w:szCs w:val="20"/>
-        </w:rPr>
-        <w:t xml:space="preserve">                                     </w:t>
+        <w:t xml:space="preserve">                                       </w:t>
       </w:r>
       <w:r>
         <w:rPr>
@@ -4536,8 +4179,8 @@
 </file>
 
 <file path=word/numbering.xml><?xml version="1.0" encoding="utf-8"?>
-<w:numbering xmlns:wpc="http://schemas.microsoft.com/office/word/2010/wordprocessingCanvas" xmlns:cx="http://schemas.microsoft.com/office/drawing/2014/chartex" xmlns:cx1="http://schemas.microsoft.com/office/drawing/2015/9/8/chartex" xmlns:cx2="http://schemas.microsoft.com/office/drawing/2015/10/21/chartex" xmlns:mc="http://schemas.openxmlformats.org/markup-compatibility/2006" xmlns:o="urn:schemas-microsoft-com:office:office" xmlns:r="http://schemas.openxmlformats.org/officeDocument/2006/relationships" xmlns:m="http://schemas.openxmlformats.org/officeDocument/2006/math" xmlns:v="urn:schemas-microsoft-com:vml" xmlns:wp14="http://schemas.microsoft.com/office/word/2010/wordprocessingDrawing" xmlns:wp="http://schemas.openxmlformats.org/drawingml/2006/wordprocessingDrawing" xmlns:w10="urn:schemas-microsoft-com:office:word" xmlns:w="http://schemas.openxmlformats.org/wordprocessingml/2006/main" xmlns:w14="http://schemas.microsoft.com/office/word/2010/wordml" xmlns:w15="http://schemas.microsoft.com/office/word/2012/wordml" xmlns:w16se="http://schemas.microsoft.com/office/word/2015/wordml/symex" xmlns:wpg="http://schemas.microsoft.com/office/word/2010/wordprocessingGroup" xmlns:wpi="http://schemas.microsoft.com/office/word/2010/wordprocessingInk" xmlns:wne="http://schemas.microsoft.com/office/word/2006/wordml" xmlns:wps="http://schemas.microsoft.com/office/word/2010/wordprocessingShape" mc:Ignorable="w14 w15 w16se wp14">
-  <w:abstractNum w:abstractNumId="0" w15:restartNumberingAfterBreak="0">
+<w:numbering xmlns:wpc="http://schemas.microsoft.com/office/word/2010/wordprocessingCanvas" xmlns:mc="http://schemas.openxmlformats.org/markup-compatibility/2006" xmlns:o="urn:schemas-microsoft-com:office:office" xmlns:r="http://schemas.openxmlformats.org/officeDocument/2006/relationships" xmlns:m="http://schemas.openxmlformats.org/officeDocument/2006/math" xmlns:v="urn:schemas-microsoft-com:vml" xmlns:wp14="http://schemas.microsoft.com/office/word/2010/wordprocessingDrawing" xmlns:wp="http://schemas.openxmlformats.org/drawingml/2006/wordprocessingDrawing" xmlns:w10="urn:schemas-microsoft-com:office:word" xmlns:w="http://schemas.openxmlformats.org/wordprocessingml/2006/main" xmlns:w14="http://schemas.microsoft.com/office/word/2010/wordml" xmlns:w15="http://schemas.microsoft.com/office/word/2012/wordml" xmlns:wpg="http://schemas.microsoft.com/office/word/2010/wordprocessingGroup" xmlns:wpi="http://schemas.microsoft.com/office/word/2010/wordprocessingInk" xmlns:wne="http://schemas.microsoft.com/office/word/2006/wordml" xmlns:wps="http://schemas.microsoft.com/office/word/2010/wordprocessingShape" mc:Ignorable="w14 w15 wp14">
+  <w:abstractNum w:abstractNumId="0">
     <w:nsid w:val="08097734"/>
     <w:multiLevelType w:val="hybridMultilevel"/>
     <w:tmpl w:val="0FE8B4D4"/>
@@ -4650,7 +4293,7 @@
       </w:rPr>
     </w:lvl>
   </w:abstractNum>
-  <w:abstractNum w:abstractNumId="1" w15:restartNumberingAfterBreak="0">
+  <w:abstractNum w:abstractNumId="1">
     <w:nsid w:val="2C3527CA"/>
     <w:multiLevelType w:val="hybridMultilevel"/>
     <w:tmpl w:val="B4245D70"/>
@@ -4763,7 +4406,7 @@
       </w:rPr>
     </w:lvl>
   </w:abstractNum>
-  <w:abstractNum w:abstractNumId="2" w15:restartNumberingAfterBreak="0">
+  <w:abstractNum w:abstractNumId="2">
     <w:nsid w:val="2CE508C0"/>
     <w:multiLevelType w:val="hybridMultilevel"/>
     <w:tmpl w:val="3C0600C6"/>
@@ -4876,7 +4519,7 @@
       </w:rPr>
     </w:lvl>
   </w:abstractNum>
-  <w:abstractNum w:abstractNumId="3" w15:restartNumberingAfterBreak="0">
+  <w:abstractNum w:abstractNumId="3">
     <w:nsid w:val="32BB6DF2"/>
     <w:multiLevelType w:val="hybridMultilevel"/>
     <w:tmpl w:val="77B6F16C"/>
@@ -4989,7 +4632,7 @@
       </w:rPr>
     </w:lvl>
   </w:abstractNum>
-  <w:abstractNum w:abstractNumId="4" w15:restartNumberingAfterBreak="0">
+  <w:abstractNum w:abstractNumId="4">
     <w:nsid w:val="32C610D4"/>
     <w:multiLevelType w:val="hybridMultilevel"/>
     <w:tmpl w:val="B6124150"/>
@@ -5102,7 +4745,7 @@
       </w:rPr>
     </w:lvl>
   </w:abstractNum>
-  <w:abstractNum w:abstractNumId="5" w15:restartNumberingAfterBreak="0">
+  <w:abstractNum w:abstractNumId="5">
     <w:nsid w:val="356E0C24"/>
     <w:multiLevelType w:val="hybridMultilevel"/>
     <w:tmpl w:val="481CAD06"/>
@@ -5215,7 +4858,7 @@
       </w:rPr>
     </w:lvl>
   </w:abstractNum>
-  <w:abstractNum w:abstractNumId="6" w15:restartNumberingAfterBreak="0">
+  <w:abstractNum w:abstractNumId="6">
     <w:nsid w:val="580B580C"/>
     <w:multiLevelType w:val="hybridMultilevel"/>
     <w:tmpl w:val="0E5E7B26"/>
@@ -5328,7 +4971,7 @@
       </w:rPr>
     </w:lvl>
   </w:abstractNum>
-  <w:abstractNum w:abstractNumId="7" w15:restartNumberingAfterBreak="0">
+  <w:abstractNum w:abstractNumId="7">
     <w:nsid w:val="7A170DCA"/>
     <w:multiLevelType w:val="hybridMultilevel"/>
     <w:tmpl w:val="65CCB6FA"/>
@@ -5472,7 +5115,7 @@
 </file>
 
 <file path=word/styles.xml><?xml version="1.0" encoding="utf-8"?>
-<w:styles xmlns:mc="http://schemas.openxmlformats.org/markup-compatibility/2006" xmlns:r="http://schemas.openxmlformats.org/officeDocument/2006/relationships" xmlns:w="http://schemas.openxmlformats.org/wordprocessingml/2006/main" xmlns:w14="http://schemas.microsoft.com/office/word/2010/wordml" xmlns:w15="http://schemas.microsoft.com/office/word/2012/wordml" xmlns:w16se="http://schemas.microsoft.com/office/word/2015/wordml/symex" mc:Ignorable="w14 w15 w16se">
+<w:styles xmlns:mc="http://schemas.openxmlformats.org/markup-compatibility/2006" xmlns:r="http://schemas.openxmlformats.org/officeDocument/2006/relationships" xmlns:w="http://schemas.openxmlformats.org/wordprocessingml/2006/main" xmlns:w14="http://schemas.microsoft.com/office/word/2010/wordml" xmlns:w15="http://schemas.microsoft.com/office/word/2012/wordml" mc:Ignorable="w14 w15">
   <w:docDefaults>
     <w:rPrDefault>
       <w:rPr>
@@ -5488,7 +5131,7 @@
       </w:pPr>
     </w:pPrDefault>
   </w:docDefaults>
-  <w:latentStyles w:defLockedState="0" w:defUIPriority="99" w:defSemiHidden="0" w:defUnhideWhenUsed="0" w:defQFormat="0" w:count="372">
+  <w:latentStyles w:defLockedState="0" w:defUIPriority="99" w:defSemiHidden="0" w:defUnhideWhenUsed="0" w:defQFormat="0" w:count="371">
     <w:lsdException w:name="Normal" w:uiPriority="0" w:qFormat="1"/>
     <w:lsdException w:name="heading 1" w:uiPriority="9" w:qFormat="1"/>
     <w:lsdException w:name="heading 2" w:semiHidden="1" w:uiPriority="9" w:unhideWhenUsed="1" w:qFormat="1"/>
@@ -5594,6 +5237,7 @@
     <w:lsdException w:name="HTML Sample" w:semiHidden="1" w:unhideWhenUsed="1"/>
     <w:lsdException w:name="HTML Typewriter" w:semiHidden="1" w:unhideWhenUsed="1"/>
     <w:lsdException w:name="HTML Variable" w:semiHidden="1" w:unhideWhenUsed="1"/>
+    <w:lsdException w:name="Normal Table" w:semiHidden="1" w:unhideWhenUsed="1"/>
     <w:lsdException w:name="annotation subject" w:semiHidden="1" w:unhideWhenUsed="1"/>
     <w:lsdException w:name="No List" w:semiHidden="1" w:unhideWhenUsed="1"/>
     <w:lsdException w:name="Outline List 1" w:semiHidden="1" w:unhideWhenUsed="1"/>
@@ -5640,8 +5284,10 @@
     <w:lsdException w:name="Table Subtle 2" w:semiHidden="1" w:unhideWhenUsed="1"/>
     <w:lsdException w:name="Table Web 1" w:semiHidden="1" w:unhideWhenUsed="1"/>
     <w:lsdException w:name="Table Web 2" w:semiHidden="1" w:unhideWhenUsed="1"/>
+    <w:lsdException w:name="Table Web 3" w:semiHidden="1" w:unhideWhenUsed="1"/>
     <w:lsdException w:name="Balloon Text" w:semiHidden="1" w:unhideWhenUsed="1"/>
     <w:lsdException w:name="Table Grid" w:uiPriority="39"/>
+    <w:lsdException w:name="Table Theme" w:semiHidden="1" w:unhideWhenUsed="1"/>
     <w:lsdException w:name="Placeholder Text" w:semiHidden="1"/>
     <w:lsdException w:name="No Spacing" w:uiPriority="1" w:qFormat="1"/>
     <w:lsdException w:name="Light Shading" w:uiPriority="60"/>
@@ -5857,7 +5503,6 @@
     <w:lsdException w:name="List Table 5 Dark Accent 6" w:uiPriority="50"/>
     <w:lsdException w:name="List Table 6 Colorful Accent 6" w:uiPriority="51"/>
     <w:lsdException w:name="List Table 7 Colorful Accent 6" w:uiPriority="52"/>
-    <w:lsdException w:name="Mention" w:semiHidden="1" w:unhideWhenUsed="1"/>
   </w:latentStyles>
   <w:style w:type="paragraph" w:default="1" w:styleId="Normal">
     <w:name w:val="Normal"/>
